--- a/ISOB/Lab7/Lab7.docx
+++ b/ISOB/Lab7/Lab7.docx
@@ -499,14 +499,12 @@
         </w:rPr>
         <w:t xml:space="preserve">   </w:t>
       </w:r>
-      <w:proofErr w:type="spellStart"/>
       <w:r>
         <w:rPr>
           <w:szCs w:val="28"/>
         </w:rPr>
         <w:t>Герчик</w:t>
       </w:r>
-      <w:proofErr w:type="spellEnd"/>
       <w:r>
         <w:rPr>
           <w:szCs w:val="28"/>
@@ -1106,8 +1104,6 @@
           <w:szCs w:val="28"/>
         </w:rPr>
       </w:pPr>
-      <w:bookmarkStart w:id="1" w:name="_GoBack"/>
-      <w:bookmarkEnd w:id="1"/>
     </w:p>
     <w:p>
       <w:pPr>
@@ -1141,12 +1137,12 @@
         <w:ind w:firstLine="0"/>
         <w:jc w:val="center"/>
       </w:pPr>
-      <w:bookmarkStart w:id="2" w:name="_Toc190789350"/>
+      <w:bookmarkStart w:id="1" w:name="_Toc190789350"/>
       <w:r>
         <w:lastRenderedPageBreak/>
         <w:t>ВВЕДЕНИЕ</w:t>
       </w:r>
-      <w:bookmarkEnd w:id="2"/>
+      <w:bookmarkEnd w:id="1"/>
     </w:p>
     <w:p/>
     <w:p>
@@ -1156,47 +1152,21 @@
         </w:tabs>
       </w:pPr>
       <w:r>
-        <w:t xml:space="preserve">Современные программные системы сталкиваются с множеством угроз, включая несанкционированный доступ и взлом исходного кода. Одним из методов защиты является </w:t>
-      </w:r>
-      <w:proofErr w:type="spellStart"/>
-      <w:r>
-        <w:t>обфускация</w:t>
-      </w:r>
-      <w:proofErr w:type="spellEnd"/>
-      <w:r>
-        <w:t xml:space="preserve"> — процесс изменения исходного кода таким образом, чтобы его было трудно понять и проанализировать. Это позволяет значительно усложнить задачу для злоумышленников, пытающихся извлечь и использовать код для атак.</w:t>
-      </w:r>
-    </w:p>
-    <w:p>
-      <w:r>
-        <w:t xml:space="preserve">Цель данной работы — продемонстрировать процесс </w:t>
-      </w:r>
-      <w:proofErr w:type="spellStart"/>
-      <w:r>
-        <w:t>обфускации</w:t>
-      </w:r>
-      <w:proofErr w:type="spellEnd"/>
-      <w:r>
-        <w:t xml:space="preserve"> исходного кода программы </w:t>
-      </w:r>
-      <w:proofErr w:type="spellStart"/>
+        <w:t>Современные программные системы сталкиваются с множеством угроз, включая несанкционированный доступ и взлом исходного кода. Одним из методов защиты является обфускация — процесс изменения исходного кода таким образом, чтобы его было трудно понять и проанализировать. Это позволяет значительно усложнить задачу для злоумышленников, пытающихся извлечь и использовать код для атак.</w:t>
+      </w:r>
+    </w:p>
+    <w:p>
+      <w:r>
+        <w:t xml:space="preserve">Цель данной работы — продемонстрировать процесс обфускации исходного кода программы </w:t>
+      </w:r>
       <w:r>
         <w:rPr>
           <w:rStyle w:val="HTML"/>
         </w:rPr>
         <w:t>traceroute</w:t>
       </w:r>
-      <w:proofErr w:type="spellEnd"/>
-      <w:r>
-        <w:t xml:space="preserve">, написанной на языке C. </w:t>
-      </w:r>
-      <w:proofErr w:type="spellStart"/>
-      <w:r>
-        <w:t>Обфускация</w:t>
-      </w:r>
-      <w:proofErr w:type="spellEnd"/>
-      <w:r>
-        <w:t xml:space="preserve"> делает программу сложной для анализа и позволяет защитить ее от атак, направленных на извлечение логики работы приложения. В данном случае, основное внимание уделяется замене читаемых имен переменных и функций на трудночитаемые, а также изменению структуры кода для предотвращения его несанкционированного использования.</w:t>
+      <w:r>
+        <w:t>, написанной на языке C. Обфускация делает программу сложной для анализа и позволяет защитить ее от атак, направленных на извлечение логики работы приложения. В данном случае, основное внимание уделяется замене читаемых имен переменных и функций на трудночитаемые, а также изменению структуры кода для предотвращения его несанкционированного использования.</w:t>
       </w:r>
     </w:p>
     <w:p/>
@@ -1214,7 +1184,7 @@
       <w:pPr>
         <w:pStyle w:val="a3"/>
       </w:pPr>
-      <w:bookmarkStart w:id="3" w:name="_Toc190789351"/>
+      <w:bookmarkStart w:id="2" w:name="_Toc190789351"/>
       <w:r>
         <w:lastRenderedPageBreak/>
         <w:t>1</w:t>
@@ -1225,7 +1195,7 @@
       <w:r>
         <w:t>ФОРМУЛИРОВКА ЗАДАЧИ</w:t>
       </w:r>
-      <w:bookmarkEnd w:id="3"/>
+      <w:bookmarkEnd w:id="2"/>
       <w:r>
         <w:t xml:space="preserve"> </w:t>
       </w:r>
@@ -1233,17 +1203,8 @@
     <w:p/>
     <w:p>
       <w:r>
-        <w:t xml:space="preserve">Задача данной работы состоит в том, чтобы продемонстрировать </w:t>
-      </w:r>
-      <w:proofErr w:type="spellStart"/>
-      <w:r>
-        <w:t>обфускацию</w:t>
-      </w:r>
-      <w:proofErr w:type="spellEnd"/>
-      <w:r>
-        <w:t xml:space="preserve"> исходного кода программы </w:t>
-      </w:r>
-      <w:proofErr w:type="spellStart"/>
+        <w:t xml:space="preserve">Задача данной работы состоит в том, чтобы продемонстрировать обфускацию исходного кода программы </w:t>
+      </w:r>
       <w:r>
         <w:rPr>
           <w:rFonts w:ascii="Courier New" w:hAnsi="Courier New" w:cs="Courier New"/>
@@ -1252,7 +1213,6 @@
         </w:rPr>
         <w:t>traceroute</w:t>
       </w:r>
-      <w:proofErr w:type="spellEnd"/>
       <w:r>
         <w:t xml:space="preserve"> с целью повышения безопасности кода и защиты от анализа злоумышленниками. Для этого были проведены следующие шаги:</w:t>
       </w:r>
@@ -1282,13 +1242,8 @@
       </w:r>
     </w:p>
     <w:p>
-      <w:proofErr w:type="spellStart"/>
-      <w:r>
-        <w:t>Обфускация</w:t>
-      </w:r>
-      <w:proofErr w:type="spellEnd"/>
-      <w:r>
-        <w:t xml:space="preserve"> не должна менять функциональность программы, а лишь усложнять ее восприятие. Программа должна выполнять ту же задачу трассировки маршрута до удаленного хоста, но ее исходный код должен стать трудным для понимания.</w:t>
+      <w:r>
+        <w:t>Обфускация не должна менять функциональность программы, а лишь усложнять ее восприятие. Программа должна выполнять ту же задачу трассировки маршрута до удаленного хоста, но ее исходный код должен стать трудным для понимания.</w:t>
       </w:r>
     </w:p>
     <w:p/>
@@ -1302,7 +1257,7 @@
       <w:pPr>
         <w:pStyle w:val="a3"/>
       </w:pPr>
-      <w:bookmarkStart w:id="4" w:name="_Toc190789352"/>
+      <w:bookmarkStart w:id="3" w:name="_Toc190789352"/>
       <w:r>
         <w:lastRenderedPageBreak/>
         <w:t xml:space="preserve">2 </w:t>
@@ -1319,14 +1274,13 @@
       <w:r>
         <w:t>КОДА</w:t>
       </w:r>
-      <w:bookmarkEnd w:id="4"/>
+      <w:bookmarkEnd w:id="3"/>
     </w:p>
     <w:p/>
     <w:p>
       <w:r>
         <w:t xml:space="preserve">Изначально программа </w:t>
       </w:r>
-      <w:proofErr w:type="spellStart"/>
       <w:r>
         <w:rPr>
           <w:rFonts w:ascii="Courier New" w:hAnsi="Courier New" w:cs="Courier New"/>
@@ -1335,11 +1289,9 @@
         </w:rPr>
         <w:t>traceroute</w:t>
       </w:r>
-      <w:proofErr w:type="spellEnd"/>
       <w:r>
         <w:t xml:space="preserve"> имеет понятные имена переменных и функций, такие как </w:t>
       </w:r>
-      <w:proofErr w:type="spellStart"/>
       <w:r>
         <w:rPr>
           <w:rFonts w:ascii="Courier New" w:hAnsi="Courier New" w:cs="Courier New"/>
@@ -1348,11 +1300,9 @@
         </w:rPr>
         <w:t>first_ttl</w:t>
       </w:r>
-      <w:proofErr w:type="spellEnd"/>
       <w:r>
         <w:t xml:space="preserve">, </w:t>
       </w:r>
-      <w:proofErr w:type="spellStart"/>
       <w:r>
         <w:rPr>
           <w:rFonts w:ascii="Courier New" w:hAnsi="Courier New" w:cs="Courier New"/>
@@ -1361,11 +1311,9 @@
         </w:rPr>
         <w:t>max_ttl</w:t>
       </w:r>
-      <w:proofErr w:type="spellEnd"/>
       <w:r>
         <w:t xml:space="preserve">, </w:t>
       </w:r>
-      <w:proofErr w:type="spellStart"/>
       <w:r>
         <w:rPr>
           <w:rFonts w:ascii="Courier New" w:hAnsi="Courier New" w:cs="Courier New"/>
@@ -1374,17 +1322,8 @@
         </w:rPr>
         <w:t>parseCommandLine</w:t>
       </w:r>
-      <w:proofErr w:type="spellEnd"/>
-      <w:r>
-        <w:t xml:space="preserve"> и так далее. Однако после проведения </w:t>
-      </w:r>
-      <w:proofErr w:type="spellStart"/>
-      <w:r>
-        <w:t>обфускации</w:t>
-      </w:r>
-      <w:proofErr w:type="spellEnd"/>
-      <w:r>
-        <w:t>:</w:t>
+      <w:r>
+        <w:t xml:space="preserve"> и так далее. Однако после проведения обфускации:</w:t>
       </w:r>
     </w:p>
     <w:p>
@@ -1476,7 +1415,6 @@
       <w:r>
         <w:t xml:space="preserve">Функции также были переименованы в трудночитаемые идентификаторы, например, </w:t>
       </w:r>
-      <w:proofErr w:type="spellStart"/>
       <w:r>
         <w:rPr>
           <w:rFonts w:ascii="Courier New" w:hAnsi="Courier New" w:cs="Courier New"/>
@@ -1485,7 +1423,6 @@
         </w:rPr>
         <w:t>isValidTTL</w:t>
       </w:r>
-      <w:proofErr w:type="spellEnd"/>
       <w:r>
         <w:t xml:space="preserve"> было заменено на </w:t>
       </w:r>
@@ -1500,7 +1437,6 @@
       <w:r>
         <w:t xml:space="preserve">, </w:t>
       </w:r>
-      <w:proofErr w:type="spellStart"/>
       <w:r>
         <w:rPr>
           <w:rFonts w:ascii="Courier New" w:hAnsi="Courier New" w:cs="Courier New"/>
@@ -1509,7 +1445,6 @@
         </w:rPr>
         <w:t>parseCommandLine</w:t>
       </w:r>
-      <w:proofErr w:type="spellEnd"/>
       <w:r>
         <w:t xml:space="preserve"> — на </w:t>
       </w:r>
@@ -1526,13 +1461,8 @@
       </w:r>
     </w:p>
     <w:p>
-      <w:proofErr w:type="spellStart"/>
-      <w:r>
-        <w:t>Обфуцированный</w:t>
-      </w:r>
-      <w:proofErr w:type="spellEnd"/>
-      <w:r>
-        <w:t xml:space="preserve"> код на рисунке 1.</w:t>
+      <w:r>
+        <w:t>Обфуцированный код на рисунке 1.</w:t>
       </w:r>
     </w:p>
     <w:p/>
@@ -1594,13 +1524,8 @@
         <w:jc w:val="center"/>
       </w:pPr>
       <w:r>
-        <w:t xml:space="preserve">Рисунок 1 – Код после </w:t>
-      </w:r>
-      <w:proofErr w:type="spellStart"/>
-      <w:r>
-        <w:t>обусфакции</w:t>
-      </w:r>
-      <w:proofErr w:type="spellEnd"/>
+        <w:t>Рисунок 1 – Код после обусфакции</w:t>
+      </w:r>
     </w:p>
     <w:p/>
     <w:p>
@@ -1613,7 +1538,7 @@
       <w:pPr>
         <w:pStyle w:val="a3"/>
       </w:pPr>
-      <w:bookmarkStart w:id="5" w:name="_Toc190789353"/>
+      <w:bookmarkStart w:id="4" w:name="_Toc190789353"/>
       <w:r>
         <w:lastRenderedPageBreak/>
         <w:t>3</w:t>
@@ -1621,28 +1546,12 @@
       <w:r>
         <w:t xml:space="preserve"> РЕЗУЛЬТАТЫ И ОЦЕНКА</w:t>
       </w:r>
-      <w:bookmarkEnd w:id="5"/>
+      <w:bookmarkEnd w:id="4"/>
     </w:p>
     <w:p/>
     <w:p>
       <w:r>
-        <w:t xml:space="preserve">После </w:t>
-      </w:r>
-      <w:proofErr w:type="spellStart"/>
-      <w:r>
-        <w:t>обфускации</w:t>
-      </w:r>
-      <w:proofErr w:type="spellEnd"/>
-      <w:r>
-        <w:t xml:space="preserve"> код программы продолжает выполнять ту же задачу, что и до </w:t>
-      </w:r>
-      <w:proofErr w:type="spellStart"/>
-      <w:r>
-        <w:t>обфускации</w:t>
-      </w:r>
-      <w:proofErr w:type="spellEnd"/>
-      <w:r>
-        <w:t>, но теперь его сложнее анализировать. Все переменные и функции имеют случайные имена, и вся логика программы скрыта за этими идентификаторами. Например:</w:t>
+        <w:t>После обфускации код программы продолжает выполнять ту же задачу, что и до обфускации, но теперь его сложнее анализировать. Все переменные и функции имеют случайные имена, и вся логика программы скрыта за этими идентификаторами. Например:</w:t>
       </w:r>
     </w:p>
     <w:p>
@@ -1652,7 +1561,6 @@
       <w:r>
         <w:t xml:space="preserve">Имена таких функций, как </w:t>
       </w:r>
-      <w:proofErr w:type="spellStart"/>
       <w:r>
         <w:rPr>
           <w:rFonts w:ascii="Courier New" w:hAnsi="Courier New" w:cs="Courier New"/>
@@ -1661,11 +1569,9 @@
         </w:rPr>
         <w:t>traceRoute</w:t>
       </w:r>
-      <w:proofErr w:type="spellEnd"/>
       <w:r>
         <w:t xml:space="preserve"> и </w:t>
       </w:r>
-      <w:proofErr w:type="spellStart"/>
       <w:r>
         <w:rPr>
           <w:rFonts w:ascii="Courier New" w:hAnsi="Courier New" w:cs="Courier New"/>
@@ -1674,7 +1580,6 @@
         </w:rPr>
         <w:t>resolveHostname</w:t>
       </w:r>
-      <w:proofErr w:type="spellEnd"/>
       <w:r>
         <w:t>, были изменены на сложные идентификаторы (</w:t>
       </w:r>
@@ -1737,82 +1642,7662 @@
       <w:pPr>
         <w:pStyle w:val="1"/>
       </w:pPr>
-      <w:bookmarkStart w:id="6" w:name="_Toc190789354"/>
+      <w:bookmarkStart w:id="5" w:name="_Toc190789354"/>
       <w:r>
         <w:lastRenderedPageBreak/>
         <w:t>ЗАКЛЮЧЕНИЕ</w:t>
       </w:r>
+      <w:bookmarkEnd w:id="5"/>
+    </w:p>
+    <w:p/>
+    <w:p>
+      <w:r>
+        <w:t xml:space="preserve">В ходе работы была успешно выполнена обфускация программы </w:t>
+      </w:r>
+      <w:r>
+        <w:rPr>
+          <w:rStyle w:val="HTML"/>
+        </w:rPr>
+        <w:t>traceroute</w:t>
+      </w:r>
+      <w:r>
+        <w:t>, написанной на языке C. Результаты показали, что даже базовые методы обфускации, такие как замена имен переменных и функций, могут значительно усложнить анализ кода и повысить безопасность приложения.</w:t>
+      </w:r>
+    </w:p>
+    <w:p>
+      <w:r>
+        <w:t>Обфускация доказала свою эффективность как метод защиты программного обеспечения от несанкционированного доступа. Этот метод затрудняет задачу для злоумышленников, которые пытаются изучить исходный код с целью его эксплуатации. Важно подчеркнуть, что обфускация является важным элементом комплексной стратегии защиты программного обеспечения, позволяющим защитить код от обратного инжиниринга и атак.</w:t>
+      </w:r>
+    </w:p>
+    <w:p>
+      <w:r>
+        <w:t>Таким образом, проведенная работа демонстрирует значимость обфускации для повышения безопасности программного обеспечения в условиях современных угроз и подтверждает, что даже простые методы защиты, такие как изменение имен переменных и функций, могут существенно затруднить несанкционированное использование программы.</w:t>
+      </w:r>
+    </w:p>
+    <w:p>
+      <w:pPr>
+        <w:spacing w:after="160" w:line="259" w:lineRule="auto"/>
+        <w:ind w:firstLine="0"/>
+        <w:jc w:val="left"/>
+      </w:pPr>
+      <w:r>
+        <w:br w:type="page"/>
+      </w:r>
+    </w:p>
+    <w:p>
+      <w:pPr>
+        <w:pStyle w:val="a3"/>
+        <w:ind w:firstLine="0"/>
+        <w:jc w:val="center"/>
+        <w:rPr>
+          <w:sz w:val="28"/>
+          <w:szCs w:val="28"/>
+        </w:rPr>
+      </w:pPr>
+      <w:bookmarkStart w:id="6" w:name="_Toc184596327"/>
+      <w:r>
+        <w:rPr>
+          <w:sz w:val="28"/>
+          <w:szCs w:val="28"/>
+        </w:rPr>
+        <w:lastRenderedPageBreak/>
+        <w:t xml:space="preserve">ПРИЛОЖЕНИЕ </w:t>
+      </w:r>
       <w:bookmarkEnd w:id="6"/>
-    </w:p>
-    <w:p/>
-    <w:p>
-      <w:r>
-        <w:t xml:space="preserve">В ходе работы была успешно выполнена </w:t>
-      </w:r>
-      <w:proofErr w:type="spellStart"/>
-      <w:r>
-        <w:t>обфускация</w:t>
-      </w:r>
-      <w:proofErr w:type="spellEnd"/>
-      <w:r>
-        <w:t xml:space="preserve"> программы </w:t>
-      </w:r>
-      <w:proofErr w:type="spellStart"/>
-      <w:r>
-        <w:rPr>
-          <w:rStyle w:val="HTML"/>
-        </w:rPr>
-        <w:t>traceroute</w:t>
-      </w:r>
-      <w:proofErr w:type="spellEnd"/>
-      <w:r>
-        <w:t xml:space="preserve">, написанной на языке C. Результаты показали, что даже базовые методы </w:t>
-      </w:r>
-      <w:proofErr w:type="spellStart"/>
-      <w:r>
-        <w:t>обфускации</w:t>
-      </w:r>
-      <w:proofErr w:type="spellEnd"/>
-      <w:r>
-        <w:t>, такие как замена имен переменных и функций, могут значительно усложнить анализ кода и повысить безопасность приложения.</w:t>
-      </w:r>
-    </w:p>
-    <w:p>
-      <w:proofErr w:type="spellStart"/>
-      <w:r>
-        <w:t>Обфускация</w:t>
-      </w:r>
-      <w:proofErr w:type="spellEnd"/>
-      <w:r>
-        <w:t xml:space="preserve"> доказала свою эффективность как метод защиты программного обеспечения от несанкционированного доступа. Этот метод затрудняет задачу для злоумышленников, которые пытаются изучить исходный код с целью его эксплуатации. Важно подчеркнуть, что </w:t>
-      </w:r>
-      <w:proofErr w:type="spellStart"/>
-      <w:r>
-        <w:t>обфускация</w:t>
-      </w:r>
-      <w:proofErr w:type="spellEnd"/>
-      <w:r>
-        <w:t xml:space="preserve"> является важным элементом комплексной стратегии защиты программного обеспечения, позволяющим защитить код от обратного инжиниринга и атак.</w:t>
-      </w:r>
-    </w:p>
-    <w:p>
-      <w:r>
-        <w:t xml:space="preserve">Таким образом, проведенная работа демонстрирует значимость </w:t>
-      </w:r>
-      <w:proofErr w:type="spellStart"/>
-      <w:r>
-        <w:t>обфускации</w:t>
-      </w:r>
-      <w:proofErr w:type="spellEnd"/>
-      <w:r>
-        <w:t xml:space="preserve"> для повышения безопасности программного обеспечения в условиях современных угроз и подтверждает, что даже простые методы защиты, такие как изменение имен переменных и функций, могут существенно затруднить несанкционированное использование программы.</w:t>
-      </w:r>
-    </w:p>
-    <w:p/>
+      <w:r>
+        <w:rPr>
+          <w:sz w:val="28"/>
+          <w:szCs w:val="28"/>
+        </w:rPr>
+        <w:t>А</w:t>
+      </w:r>
+    </w:p>
+    <w:p>
+      <w:pPr>
+        <w:ind w:firstLine="0"/>
+        <w:jc w:val="center"/>
+        <w:rPr>
+          <w:b/>
+          <w:szCs w:val="28"/>
+        </w:rPr>
+      </w:pPr>
+      <w:r>
+        <w:rPr>
+          <w:b/>
+          <w:szCs w:val="28"/>
+        </w:rPr>
+        <w:t>(обязательное)</w:t>
+      </w:r>
+    </w:p>
+    <w:p>
+      <w:pPr>
+        <w:ind w:firstLine="0"/>
+        <w:jc w:val="center"/>
+        <w:rPr>
+          <w:b/>
+          <w:szCs w:val="28"/>
+        </w:rPr>
+      </w:pPr>
+      <w:r>
+        <w:rPr>
+          <w:b/>
+          <w:szCs w:val="28"/>
+        </w:rPr>
+        <w:t>Листинг программного кода</w:t>
+      </w:r>
+    </w:p>
+    <w:p>
+      <w:pPr>
+        <w:ind w:firstLine="0"/>
+        <w:rPr>
+          <w:rFonts w:ascii="Courier New" w:hAnsi="Courier New" w:cs="Courier New"/>
+          <w:sz w:val="20"/>
+          <w:szCs w:val="20"/>
+        </w:rPr>
+      </w:pPr>
+    </w:p>
+    <w:p>
+      <w:pPr>
+        <w:ind w:firstLine="0"/>
+        <w:rPr>
+          <w:i/>
+          <w:lang w:val="en-US"/>
+        </w:rPr>
+      </w:pPr>
+      <w:r>
+        <w:t>Листинг</w:t>
+      </w:r>
+      <w:r>
+        <w:rPr>
+          <w:lang w:val="en-US"/>
+        </w:rPr>
+        <w:t xml:space="preserve"> </w:t>
+      </w:r>
+      <w:r>
+        <w:t>А</w:t>
+      </w:r>
+      <w:r>
+        <w:rPr>
+          <w:lang w:val="en-US"/>
+        </w:rPr>
+        <w:t xml:space="preserve">.1 – </w:t>
+      </w:r>
+      <w:r>
+        <w:t>файл</w:t>
+      </w:r>
+      <w:r>
+        <w:rPr>
+          <w:lang w:val="en-US"/>
+        </w:rPr>
+        <w:t xml:space="preserve"> </w:t>
+      </w:r>
+      <w:r>
+        <w:rPr>
+          <w:i/>
+          <w:lang w:val="en-US"/>
+        </w:rPr>
+        <w:t>first</w:t>
+      </w:r>
+      <w:r>
+        <w:rPr>
+          <w:i/>
+          <w:lang w:val="en-US"/>
+        </w:rPr>
+        <w:t>.</w:t>
+      </w:r>
+      <w:r>
+        <w:rPr>
+          <w:i/>
+          <w:lang w:val="en-US"/>
+        </w:rPr>
+        <w:t>cpp</w:t>
+      </w:r>
+    </w:p>
+    <w:p>
+      <w:pPr>
+        <w:ind w:firstLine="0"/>
+        <w:rPr>
+          <w:rFonts w:ascii="Courier New" w:hAnsi="Courier New" w:cs="Courier New"/>
+          <w:sz w:val="20"/>
+          <w:szCs w:val="20"/>
+          <w:lang w:val="en-US"/>
+        </w:rPr>
+      </w:pPr>
+      <w:r>
+        <w:rPr>
+          <w:rFonts w:ascii="Courier New" w:hAnsi="Courier New" w:cs="Courier New"/>
+          <w:sz w:val="20"/>
+          <w:szCs w:val="20"/>
+          <w:lang w:val="en-US"/>
+        </w:rPr>
+        <w:t>#include &lt;bits/stdc++.h&gt;</w:t>
+      </w:r>
+    </w:p>
+    <w:p>
+      <w:pPr>
+        <w:ind w:firstLine="0"/>
+        <w:rPr>
+          <w:rFonts w:ascii="Courier New" w:hAnsi="Courier New" w:cs="Courier New"/>
+          <w:sz w:val="20"/>
+          <w:szCs w:val="20"/>
+          <w:lang w:val="en-US"/>
+        </w:rPr>
+      </w:pPr>
+      <w:r>
+        <w:rPr>
+          <w:rFonts w:ascii="Courier New" w:hAnsi="Courier New" w:cs="Courier New"/>
+          <w:sz w:val="20"/>
+          <w:szCs w:val="20"/>
+          <w:lang w:val="en-US"/>
+        </w:rPr>
+        <w:t>#include &lt;winsock2.h&gt;</w:t>
+      </w:r>
+    </w:p>
+    <w:p>
+      <w:pPr>
+        <w:ind w:firstLine="0"/>
+        <w:rPr>
+          <w:rFonts w:ascii="Courier New" w:hAnsi="Courier New" w:cs="Courier New"/>
+          <w:sz w:val="20"/>
+          <w:szCs w:val="20"/>
+          <w:lang w:val="en-US"/>
+        </w:rPr>
+      </w:pPr>
+      <w:r>
+        <w:rPr>
+          <w:rFonts w:ascii="Courier New" w:hAnsi="Courier New" w:cs="Courier New"/>
+          <w:sz w:val="20"/>
+          <w:szCs w:val="20"/>
+          <w:lang w:val="en-US"/>
+        </w:rPr>
+        <w:t>#include &lt;iphlpapi.h&gt;</w:t>
+      </w:r>
+    </w:p>
+    <w:p>
+      <w:pPr>
+        <w:ind w:firstLine="0"/>
+        <w:rPr>
+          <w:rFonts w:ascii="Courier New" w:hAnsi="Courier New" w:cs="Courier New"/>
+          <w:sz w:val="20"/>
+          <w:szCs w:val="20"/>
+          <w:lang w:val="en-US"/>
+        </w:rPr>
+      </w:pPr>
+      <w:r>
+        <w:rPr>
+          <w:rFonts w:ascii="Courier New" w:hAnsi="Courier New" w:cs="Courier New"/>
+          <w:sz w:val="20"/>
+          <w:szCs w:val="20"/>
+          <w:lang w:val="en-US"/>
+        </w:rPr>
+        <w:t>#include &lt;ws2tcpip.h&gt;</w:t>
+      </w:r>
+    </w:p>
+    <w:p>
+      <w:pPr>
+        <w:ind w:firstLine="0"/>
+        <w:rPr>
+          <w:rFonts w:ascii="Courier New" w:hAnsi="Courier New" w:cs="Courier New"/>
+          <w:sz w:val="20"/>
+          <w:szCs w:val="20"/>
+          <w:lang w:val="en-US"/>
+        </w:rPr>
+      </w:pPr>
+      <w:r>
+        <w:rPr>
+          <w:rFonts w:ascii="Courier New" w:hAnsi="Courier New" w:cs="Courier New"/>
+          <w:sz w:val="20"/>
+          <w:szCs w:val="20"/>
+          <w:lang w:val="en-US"/>
+        </w:rPr>
+        <w:t>#include &lt;icmpapi.h&gt;</w:t>
+      </w:r>
+    </w:p>
+    <w:p>
+      <w:pPr>
+        <w:ind w:firstLine="0"/>
+        <w:rPr>
+          <w:rFonts w:ascii="Courier New" w:hAnsi="Courier New" w:cs="Courier New"/>
+          <w:sz w:val="20"/>
+          <w:szCs w:val="20"/>
+          <w:lang w:val="en-US"/>
+        </w:rPr>
+      </w:pPr>
+      <w:r>
+        <w:rPr>
+          <w:rFonts w:ascii="Courier New" w:hAnsi="Courier New" w:cs="Courier New"/>
+          <w:sz w:val="20"/>
+          <w:szCs w:val="20"/>
+          <w:lang w:val="en-US"/>
+        </w:rPr>
+        <w:t>#pragma comment(lib, "Ws2_32.lib")</w:t>
+      </w:r>
+    </w:p>
+    <w:p>
+      <w:pPr>
+        <w:ind w:firstLine="0"/>
+        <w:rPr>
+          <w:rFonts w:ascii="Courier New" w:hAnsi="Courier New" w:cs="Courier New"/>
+          <w:sz w:val="20"/>
+          <w:szCs w:val="20"/>
+          <w:lang w:val="en-US"/>
+        </w:rPr>
+      </w:pPr>
+      <w:r>
+        <w:rPr>
+          <w:rFonts w:ascii="Courier New" w:hAnsi="Courier New" w:cs="Courier New"/>
+          <w:sz w:val="20"/>
+          <w:szCs w:val="20"/>
+          <w:lang w:val="en-US"/>
+        </w:rPr>
+        <w:t>#pragma comment(lib, "Iphlpapi.lib")</w:t>
+      </w:r>
+    </w:p>
+    <w:p>
+      <w:pPr>
+        <w:ind w:firstLine="0"/>
+        <w:rPr>
+          <w:rFonts w:ascii="Courier New" w:hAnsi="Courier New" w:cs="Courier New"/>
+          <w:sz w:val="20"/>
+          <w:szCs w:val="20"/>
+          <w:lang w:val="en-US"/>
+        </w:rPr>
+      </w:pPr>
+      <w:r>
+        <w:rPr>
+          <w:rFonts w:ascii="Courier New" w:hAnsi="Courier New" w:cs="Courier New"/>
+          <w:sz w:val="20"/>
+          <w:szCs w:val="20"/>
+          <w:lang w:val="en-US"/>
+        </w:rPr>
+        <w:t>#pragma comment(lib, "Icmp.lib")</w:t>
+      </w:r>
+    </w:p>
+    <w:p>
+      <w:pPr>
+        <w:ind w:firstLine="0"/>
+        <w:rPr>
+          <w:rFonts w:ascii="Courier New" w:hAnsi="Courier New" w:cs="Courier New"/>
+          <w:sz w:val="20"/>
+          <w:szCs w:val="20"/>
+          <w:lang w:val="en-US"/>
+        </w:rPr>
+      </w:pPr>
+    </w:p>
+    <w:p>
+      <w:pPr>
+        <w:ind w:firstLine="0"/>
+        <w:rPr>
+          <w:rFonts w:ascii="Courier New" w:hAnsi="Courier New" w:cs="Courier New"/>
+          <w:sz w:val="20"/>
+          <w:szCs w:val="20"/>
+          <w:lang w:val="en-US"/>
+        </w:rPr>
+      </w:pPr>
+      <w:r>
+        <w:rPr>
+          <w:rFonts w:ascii="Courier New" w:hAnsi="Courier New" w:cs="Courier New"/>
+          <w:sz w:val="20"/>
+          <w:szCs w:val="20"/>
+          <w:lang w:val="en-US"/>
+        </w:rPr>
+        <w:t>#define PACKET_SIZE 32</w:t>
+      </w:r>
+    </w:p>
+    <w:p>
+      <w:pPr>
+        <w:ind w:firstLine="0"/>
+        <w:rPr>
+          <w:rFonts w:ascii="Courier New" w:hAnsi="Courier New" w:cs="Courier New"/>
+          <w:sz w:val="20"/>
+          <w:szCs w:val="20"/>
+          <w:lang w:val="en-US"/>
+        </w:rPr>
+      </w:pPr>
+      <w:r>
+        <w:rPr>
+          <w:rFonts w:ascii="Courier New" w:hAnsi="Courier New" w:cs="Courier New"/>
+          <w:sz w:val="20"/>
+          <w:szCs w:val="20"/>
+          <w:lang w:val="en-US"/>
+        </w:rPr>
+        <w:t>#define MAX_HOPS 30</w:t>
+      </w:r>
+    </w:p>
+    <w:p>
+      <w:pPr>
+        <w:ind w:firstLine="0"/>
+        <w:rPr>
+          <w:rFonts w:ascii="Courier New" w:hAnsi="Courier New" w:cs="Courier New"/>
+          <w:sz w:val="20"/>
+          <w:szCs w:val="20"/>
+          <w:lang w:val="en-US"/>
+        </w:rPr>
+      </w:pPr>
+      <w:r>
+        <w:rPr>
+          <w:rFonts w:ascii="Courier New" w:hAnsi="Courier New" w:cs="Courier New"/>
+          <w:sz w:val="20"/>
+          <w:szCs w:val="20"/>
+          <w:lang w:val="en-US"/>
+        </w:rPr>
+        <w:t>#define TIMEOUT_SEC 1000</w:t>
+      </w:r>
+    </w:p>
+    <w:p>
+      <w:pPr>
+        <w:ind w:firstLine="0"/>
+        <w:rPr>
+          <w:rFonts w:ascii="Courier New" w:hAnsi="Courier New" w:cs="Courier New"/>
+          <w:sz w:val="20"/>
+          <w:szCs w:val="20"/>
+          <w:lang w:val="en-US"/>
+        </w:rPr>
+      </w:pPr>
+    </w:p>
+    <w:p>
+      <w:pPr>
+        <w:ind w:firstLine="0"/>
+        <w:rPr>
+          <w:rFonts w:ascii="Courier New" w:hAnsi="Courier New" w:cs="Courier New"/>
+          <w:sz w:val="20"/>
+          <w:szCs w:val="20"/>
+          <w:lang w:val="en-US"/>
+        </w:rPr>
+      </w:pPr>
+      <w:r>
+        <w:rPr>
+          <w:rFonts w:ascii="Courier New" w:hAnsi="Courier New" w:cs="Courier New"/>
+          <w:sz w:val="20"/>
+          <w:szCs w:val="20"/>
+          <w:lang w:val="en-US"/>
+        </w:rPr>
+        <w:t>#define ll long long</w:t>
+      </w:r>
+    </w:p>
+    <w:p>
+      <w:pPr>
+        <w:ind w:firstLine="0"/>
+        <w:rPr>
+          <w:rFonts w:ascii="Courier New" w:hAnsi="Courier New" w:cs="Courier New"/>
+          <w:sz w:val="20"/>
+          <w:szCs w:val="20"/>
+          <w:lang w:val="en-US"/>
+        </w:rPr>
+      </w:pPr>
+    </w:p>
+    <w:p>
+      <w:pPr>
+        <w:ind w:firstLine="0"/>
+        <w:rPr>
+          <w:rFonts w:ascii="Courier New" w:hAnsi="Courier New" w:cs="Courier New"/>
+          <w:sz w:val="20"/>
+          <w:szCs w:val="20"/>
+          <w:lang w:val="en-US"/>
+        </w:rPr>
+      </w:pPr>
+      <w:r>
+        <w:rPr>
+          <w:rFonts w:ascii="Courier New" w:hAnsi="Courier New" w:cs="Courier New"/>
+          <w:sz w:val="20"/>
+          <w:szCs w:val="20"/>
+          <w:lang w:val="en-US"/>
+        </w:rPr>
+        <w:t>using namespace std;</w:t>
+      </w:r>
+    </w:p>
+    <w:p>
+      <w:pPr>
+        <w:ind w:firstLine="0"/>
+        <w:rPr>
+          <w:rFonts w:ascii="Courier New" w:hAnsi="Courier New" w:cs="Courier New"/>
+          <w:sz w:val="20"/>
+          <w:szCs w:val="20"/>
+          <w:lang w:val="en-US"/>
+        </w:rPr>
+      </w:pPr>
+      <w:r>
+        <w:rPr>
+          <w:rFonts w:ascii="Courier New" w:hAnsi="Courier New" w:cs="Courier New"/>
+          <w:sz w:val="20"/>
+          <w:szCs w:val="20"/>
+          <w:lang w:val="en-US"/>
+        </w:rPr>
+        <w:t>using namespace chrono;</w:t>
+      </w:r>
+    </w:p>
+    <w:p>
+      <w:pPr>
+        <w:ind w:firstLine="0"/>
+        <w:rPr>
+          <w:rFonts w:ascii="Courier New" w:hAnsi="Courier New" w:cs="Courier New"/>
+          <w:sz w:val="20"/>
+          <w:szCs w:val="20"/>
+          <w:lang w:val="en-US"/>
+        </w:rPr>
+      </w:pPr>
+    </w:p>
+    <w:p>
+      <w:pPr>
+        <w:ind w:firstLine="0"/>
+        <w:rPr>
+          <w:rFonts w:ascii="Courier New" w:hAnsi="Courier New" w:cs="Courier New"/>
+          <w:sz w:val="20"/>
+          <w:szCs w:val="20"/>
+          <w:lang w:val="en-US"/>
+        </w:rPr>
+      </w:pPr>
+      <w:r>
+        <w:rPr>
+          <w:rFonts w:ascii="Courier New" w:hAnsi="Courier New" w:cs="Courier New"/>
+          <w:sz w:val="20"/>
+          <w:szCs w:val="20"/>
+          <w:lang w:val="en-US"/>
+        </w:rPr>
+        <w:t>bool isValidTTL(const string &amp;ttl_str)</w:t>
+      </w:r>
+    </w:p>
+    <w:p>
+      <w:pPr>
+        <w:ind w:firstLine="0"/>
+        <w:rPr>
+          <w:rFonts w:ascii="Courier New" w:hAnsi="Courier New" w:cs="Courier New"/>
+          <w:sz w:val="20"/>
+          <w:szCs w:val="20"/>
+          <w:lang w:val="en-US"/>
+        </w:rPr>
+      </w:pPr>
+      <w:r>
+        <w:rPr>
+          <w:rFonts w:ascii="Courier New" w:hAnsi="Courier New" w:cs="Courier New"/>
+          <w:sz w:val="20"/>
+          <w:szCs w:val="20"/>
+          <w:lang w:val="en-US"/>
+        </w:rPr>
+        <w:t>{</w:t>
+      </w:r>
+    </w:p>
+    <w:p>
+      <w:pPr>
+        <w:ind w:firstLine="0"/>
+        <w:rPr>
+          <w:rFonts w:ascii="Courier New" w:hAnsi="Courier New" w:cs="Courier New"/>
+          <w:sz w:val="20"/>
+          <w:szCs w:val="20"/>
+          <w:lang w:val="en-US"/>
+        </w:rPr>
+      </w:pPr>
+      <w:r>
+        <w:rPr>
+          <w:rFonts w:ascii="Courier New" w:hAnsi="Courier New" w:cs="Courier New"/>
+          <w:sz w:val="20"/>
+          <w:szCs w:val="20"/>
+          <w:lang w:val="en-US"/>
+        </w:rPr>
+        <w:t xml:space="preserve">    try</w:t>
+      </w:r>
+    </w:p>
+    <w:p>
+      <w:pPr>
+        <w:ind w:firstLine="0"/>
+        <w:rPr>
+          <w:rFonts w:ascii="Courier New" w:hAnsi="Courier New" w:cs="Courier New"/>
+          <w:sz w:val="20"/>
+          <w:szCs w:val="20"/>
+          <w:lang w:val="en-US"/>
+        </w:rPr>
+      </w:pPr>
+      <w:r>
+        <w:rPr>
+          <w:rFonts w:ascii="Courier New" w:hAnsi="Courier New" w:cs="Courier New"/>
+          <w:sz w:val="20"/>
+          <w:szCs w:val="20"/>
+          <w:lang w:val="en-US"/>
+        </w:rPr>
+        <w:t xml:space="preserve">    {</w:t>
+      </w:r>
+    </w:p>
+    <w:p>
+      <w:pPr>
+        <w:ind w:firstLine="0"/>
+        <w:rPr>
+          <w:rFonts w:ascii="Courier New" w:hAnsi="Courier New" w:cs="Courier New"/>
+          <w:sz w:val="20"/>
+          <w:szCs w:val="20"/>
+          <w:lang w:val="en-US"/>
+        </w:rPr>
+      </w:pPr>
+      <w:r>
+        <w:rPr>
+          <w:rFonts w:ascii="Courier New" w:hAnsi="Courier New" w:cs="Courier New"/>
+          <w:sz w:val="20"/>
+          <w:szCs w:val="20"/>
+          <w:lang w:val="en-US"/>
+        </w:rPr>
+        <w:t xml:space="preserve">        size_t pos = 0;</w:t>
+      </w:r>
+    </w:p>
+    <w:p>
+      <w:pPr>
+        <w:ind w:firstLine="0"/>
+        <w:rPr>
+          <w:rFonts w:ascii="Courier New" w:hAnsi="Courier New" w:cs="Courier New"/>
+          <w:sz w:val="20"/>
+          <w:szCs w:val="20"/>
+          <w:lang w:val="en-US"/>
+        </w:rPr>
+      </w:pPr>
+      <w:r>
+        <w:rPr>
+          <w:rFonts w:ascii="Courier New" w:hAnsi="Courier New" w:cs="Courier New"/>
+          <w:sz w:val="20"/>
+          <w:szCs w:val="20"/>
+          <w:lang w:val="en-US"/>
+        </w:rPr>
+        <w:t xml:space="preserve">        ll ttl_value = stoi(ttl_str, &amp;pos);</w:t>
+      </w:r>
+    </w:p>
+    <w:p>
+      <w:pPr>
+        <w:ind w:firstLine="0"/>
+        <w:rPr>
+          <w:rFonts w:ascii="Courier New" w:hAnsi="Courier New" w:cs="Courier New"/>
+          <w:sz w:val="20"/>
+          <w:szCs w:val="20"/>
+          <w:lang w:val="en-US"/>
+        </w:rPr>
+      </w:pPr>
+      <w:r>
+        <w:rPr>
+          <w:rFonts w:ascii="Courier New" w:hAnsi="Courier New" w:cs="Courier New"/>
+          <w:sz w:val="20"/>
+          <w:szCs w:val="20"/>
+          <w:lang w:val="en-US"/>
+        </w:rPr>
+        <w:t xml:space="preserve">        if (pos != ttl_str.size())</w:t>
+      </w:r>
+    </w:p>
+    <w:p>
+      <w:pPr>
+        <w:ind w:firstLine="0"/>
+        <w:rPr>
+          <w:rFonts w:ascii="Courier New" w:hAnsi="Courier New" w:cs="Courier New"/>
+          <w:sz w:val="20"/>
+          <w:szCs w:val="20"/>
+          <w:lang w:val="en-US"/>
+        </w:rPr>
+      </w:pPr>
+      <w:r>
+        <w:rPr>
+          <w:rFonts w:ascii="Courier New" w:hAnsi="Courier New" w:cs="Courier New"/>
+          <w:sz w:val="20"/>
+          <w:szCs w:val="20"/>
+          <w:lang w:val="en-US"/>
+        </w:rPr>
+        <w:t xml:space="preserve">        {</w:t>
+      </w:r>
+    </w:p>
+    <w:p>
+      <w:pPr>
+        <w:ind w:firstLine="0"/>
+        <w:rPr>
+          <w:rFonts w:ascii="Courier New" w:hAnsi="Courier New" w:cs="Courier New"/>
+          <w:sz w:val="20"/>
+          <w:szCs w:val="20"/>
+          <w:lang w:val="en-US"/>
+        </w:rPr>
+      </w:pPr>
+      <w:r>
+        <w:rPr>
+          <w:rFonts w:ascii="Courier New" w:hAnsi="Courier New" w:cs="Courier New"/>
+          <w:sz w:val="20"/>
+          <w:szCs w:val="20"/>
+          <w:lang w:val="en-US"/>
+        </w:rPr>
+        <w:t xml:space="preserve">            return false;</w:t>
+      </w:r>
+    </w:p>
+    <w:p>
+      <w:pPr>
+        <w:ind w:firstLine="0"/>
+        <w:rPr>
+          <w:rFonts w:ascii="Courier New" w:hAnsi="Courier New" w:cs="Courier New"/>
+          <w:sz w:val="20"/>
+          <w:szCs w:val="20"/>
+          <w:lang w:val="en-US"/>
+        </w:rPr>
+      </w:pPr>
+      <w:r>
+        <w:rPr>
+          <w:rFonts w:ascii="Courier New" w:hAnsi="Courier New" w:cs="Courier New"/>
+          <w:sz w:val="20"/>
+          <w:szCs w:val="20"/>
+          <w:lang w:val="en-US"/>
+        </w:rPr>
+        <w:t xml:space="preserve">        }</w:t>
+      </w:r>
+    </w:p>
+    <w:p>
+      <w:pPr>
+        <w:ind w:firstLine="0"/>
+        <w:rPr>
+          <w:rFonts w:ascii="Courier New" w:hAnsi="Courier New" w:cs="Courier New"/>
+          <w:sz w:val="20"/>
+          <w:szCs w:val="20"/>
+          <w:lang w:val="en-US"/>
+        </w:rPr>
+      </w:pPr>
+      <w:r>
+        <w:rPr>
+          <w:rFonts w:ascii="Courier New" w:hAnsi="Courier New" w:cs="Courier New"/>
+          <w:sz w:val="20"/>
+          <w:szCs w:val="20"/>
+          <w:lang w:val="en-US"/>
+        </w:rPr>
+        <w:t xml:space="preserve">        return (ttl_value &gt;= 1 and ttl_value &lt;= 255);</w:t>
+      </w:r>
+    </w:p>
+    <w:p>
+      <w:pPr>
+        <w:ind w:firstLine="0"/>
+        <w:rPr>
+          <w:rFonts w:ascii="Courier New" w:hAnsi="Courier New" w:cs="Courier New"/>
+          <w:sz w:val="20"/>
+          <w:szCs w:val="20"/>
+          <w:lang w:val="en-US"/>
+        </w:rPr>
+      </w:pPr>
+      <w:r>
+        <w:rPr>
+          <w:rFonts w:ascii="Courier New" w:hAnsi="Courier New" w:cs="Courier New"/>
+          <w:sz w:val="20"/>
+          <w:szCs w:val="20"/>
+          <w:lang w:val="en-US"/>
+        </w:rPr>
+        <w:t xml:space="preserve">    }</w:t>
+      </w:r>
+    </w:p>
+    <w:p>
+      <w:pPr>
+        <w:ind w:firstLine="0"/>
+        <w:rPr>
+          <w:rFonts w:ascii="Courier New" w:hAnsi="Courier New" w:cs="Courier New"/>
+          <w:sz w:val="20"/>
+          <w:szCs w:val="20"/>
+          <w:lang w:val="en-US"/>
+        </w:rPr>
+      </w:pPr>
+      <w:r>
+        <w:rPr>
+          <w:rFonts w:ascii="Courier New" w:hAnsi="Courier New" w:cs="Courier New"/>
+          <w:sz w:val="20"/>
+          <w:szCs w:val="20"/>
+          <w:lang w:val="en-US"/>
+        </w:rPr>
+        <w:t xml:space="preserve">    catch (const invalid_argument &amp;e)</w:t>
+      </w:r>
+    </w:p>
+    <w:p>
+      <w:pPr>
+        <w:ind w:firstLine="0"/>
+        <w:rPr>
+          <w:rFonts w:ascii="Courier New" w:hAnsi="Courier New" w:cs="Courier New"/>
+          <w:sz w:val="20"/>
+          <w:szCs w:val="20"/>
+          <w:lang w:val="en-US"/>
+        </w:rPr>
+      </w:pPr>
+      <w:r>
+        <w:rPr>
+          <w:rFonts w:ascii="Courier New" w:hAnsi="Courier New" w:cs="Courier New"/>
+          <w:sz w:val="20"/>
+          <w:szCs w:val="20"/>
+          <w:lang w:val="en-US"/>
+        </w:rPr>
+        <w:t xml:space="preserve">    {</w:t>
+      </w:r>
+    </w:p>
+    <w:p>
+      <w:pPr>
+        <w:ind w:firstLine="0"/>
+        <w:rPr>
+          <w:rFonts w:ascii="Courier New" w:hAnsi="Courier New" w:cs="Courier New"/>
+          <w:sz w:val="20"/>
+          <w:szCs w:val="20"/>
+          <w:lang w:val="en-US"/>
+        </w:rPr>
+      </w:pPr>
+      <w:r>
+        <w:rPr>
+          <w:rFonts w:ascii="Courier New" w:hAnsi="Courier New" w:cs="Courier New"/>
+          <w:sz w:val="20"/>
+          <w:szCs w:val="20"/>
+          <w:lang w:val="en-US"/>
+        </w:rPr>
+        <w:t xml:space="preserve">        return false;</w:t>
+      </w:r>
+    </w:p>
+    <w:p>
+      <w:pPr>
+        <w:ind w:firstLine="0"/>
+        <w:rPr>
+          <w:rFonts w:ascii="Courier New" w:hAnsi="Courier New" w:cs="Courier New"/>
+          <w:sz w:val="20"/>
+          <w:szCs w:val="20"/>
+          <w:lang w:val="en-US"/>
+        </w:rPr>
+      </w:pPr>
+      <w:r>
+        <w:rPr>
+          <w:rFonts w:ascii="Courier New" w:hAnsi="Courier New" w:cs="Courier New"/>
+          <w:sz w:val="20"/>
+          <w:szCs w:val="20"/>
+          <w:lang w:val="en-US"/>
+        </w:rPr>
+        <w:t xml:space="preserve">    }</w:t>
+      </w:r>
+    </w:p>
+    <w:p>
+      <w:pPr>
+        <w:ind w:firstLine="0"/>
+        <w:rPr>
+          <w:rFonts w:ascii="Courier New" w:hAnsi="Courier New" w:cs="Courier New"/>
+          <w:sz w:val="20"/>
+          <w:szCs w:val="20"/>
+          <w:lang w:val="en-US"/>
+        </w:rPr>
+      </w:pPr>
+      <w:r>
+        <w:rPr>
+          <w:rFonts w:ascii="Courier New" w:hAnsi="Courier New" w:cs="Courier New"/>
+          <w:sz w:val="20"/>
+          <w:szCs w:val="20"/>
+          <w:lang w:val="en-US"/>
+        </w:rPr>
+        <w:t>}</w:t>
+      </w:r>
+    </w:p>
+    <w:p>
+      <w:pPr>
+        <w:ind w:firstLine="0"/>
+        <w:rPr>
+          <w:rFonts w:ascii="Courier New" w:hAnsi="Courier New" w:cs="Courier New"/>
+          <w:sz w:val="20"/>
+          <w:szCs w:val="20"/>
+          <w:lang w:val="en-US"/>
+        </w:rPr>
+      </w:pPr>
+    </w:p>
+    <w:p>
+      <w:pPr>
+        <w:ind w:firstLine="0"/>
+        <w:rPr>
+          <w:rFonts w:ascii="Courier New" w:hAnsi="Courier New" w:cs="Courier New"/>
+          <w:sz w:val="20"/>
+          <w:szCs w:val="20"/>
+          <w:lang w:val="en-US"/>
+        </w:rPr>
+      </w:pPr>
+      <w:r>
+        <w:rPr>
+          <w:rFonts w:ascii="Courier New" w:hAnsi="Courier New" w:cs="Courier New"/>
+          <w:sz w:val="20"/>
+          <w:szCs w:val="20"/>
+          <w:lang w:val="en-US"/>
+        </w:rPr>
+        <w:t>void printHelp(const char *programName)</w:t>
+      </w:r>
+    </w:p>
+    <w:p>
+      <w:pPr>
+        <w:ind w:firstLine="0"/>
+        <w:rPr>
+          <w:rFonts w:ascii="Courier New" w:hAnsi="Courier New" w:cs="Courier New"/>
+          <w:sz w:val="20"/>
+          <w:szCs w:val="20"/>
+          <w:lang w:val="en-US"/>
+        </w:rPr>
+      </w:pPr>
+      <w:r>
+        <w:rPr>
+          <w:rFonts w:ascii="Courier New" w:hAnsi="Courier New" w:cs="Courier New"/>
+          <w:sz w:val="20"/>
+          <w:szCs w:val="20"/>
+          <w:lang w:val="en-US"/>
+        </w:rPr>
+        <w:t>{</w:t>
+      </w:r>
+    </w:p>
+    <w:p>
+      <w:pPr>
+        <w:ind w:firstLine="0"/>
+        <w:rPr>
+          <w:rFonts w:ascii="Courier New" w:hAnsi="Courier New" w:cs="Courier New"/>
+          <w:sz w:val="20"/>
+          <w:szCs w:val="20"/>
+          <w:lang w:val="en-US"/>
+        </w:rPr>
+      </w:pPr>
+      <w:r>
+        <w:rPr>
+          <w:rFonts w:ascii="Courier New" w:hAnsi="Courier New" w:cs="Courier New"/>
+          <w:sz w:val="20"/>
+          <w:szCs w:val="20"/>
+          <w:lang w:val="en-US"/>
+        </w:rPr>
+        <w:t xml:space="preserve">    cerr &lt;&lt; "Usage: " &lt;&lt; programName &lt;&lt; " [-f first_ttl] [-m max_ttl] &lt;destination_host&gt;" &lt;&lt; endl;</w:t>
+      </w:r>
+    </w:p>
+    <w:p>
+      <w:pPr>
+        <w:ind w:firstLine="0"/>
+        <w:rPr>
+          <w:rFonts w:ascii="Courier New" w:hAnsi="Courier New" w:cs="Courier New"/>
+          <w:sz w:val="20"/>
+          <w:szCs w:val="20"/>
+          <w:lang w:val="en-US"/>
+        </w:rPr>
+      </w:pPr>
+      <w:r>
+        <w:rPr>
+          <w:rFonts w:ascii="Courier New" w:hAnsi="Courier New" w:cs="Courier New"/>
+          <w:sz w:val="20"/>
+          <w:szCs w:val="20"/>
+          <w:lang w:val="en-US"/>
+        </w:rPr>
+        <w:t xml:space="preserve">    cerr &lt;&lt; "Options:" &lt;&lt; endl;</w:t>
+      </w:r>
+    </w:p>
+    <w:p>
+      <w:pPr>
+        <w:ind w:firstLine="0"/>
+        <w:rPr>
+          <w:rFonts w:ascii="Courier New" w:hAnsi="Courier New" w:cs="Courier New"/>
+          <w:sz w:val="20"/>
+          <w:szCs w:val="20"/>
+          <w:lang w:val="en-US"/>
+        </w:rPr>
+      </w:pPr>
+      <w:r>
+        <w:rPr>
+          <w:rFonts w:ascii="Courier New" w:hAnsi="Courier New" w:cs="Courier New"/>
+          <w:sz w:val="20"/>
+          <w:szCs w:val="20"/>
+          <w:lang w:val="en-US"/>
+        </w:rPr>
+        <w:t xml:space="preserve">    cerr &lt;&lt; "  -f, --first-ttl=VALUE  Start from the first_ttl hop (instead from 1)" &lt;&lt; endl;</w:t>
+      </w:r>
+    </w:p>
+    <w:p>
+      <w:pPr>
+        <w:ind w:firstLine="0"/>
+        <w:rPr>
+          <w:rFonts w:ascii="Courier New" w:hAnsi="Courier New" w:cs="Courier New"/>
+          <w:sz w:val="20"/>
+          <w:szCs w:val="20"/>
+          <w:lang w:val="en-US"/>
+        </w:rPr>
+      </w:pPr>
+      <w:r>
+        <w:rPr>
+          <w:rFonts w:ascii="Courier New" w:hAnsi="Courier New" w:cs="Courier New"/>
+          <w:sz w:val="20"/>
+          <w:szCs w:val="20"/>
+          <w:lang w:val="en-US"/>
+        </w:rPr>
+        <w:t xml:space="preserve">    cerr &lt;&lt; "  -m, --max-ttl=VALUE    Set the max number of hops (max TTL to be reached). Default is 30" &lt;&lt; endl;</w:t>
+      </w:r>
+    </w:p>
+    <w:p>
+      <w:pPr>
+        <w:ind w:firstLine="0"/>
+        <w:rPr>
+          <w:rFonts w:ascii="Courier New" w:hAnsi="Courier New" w:cs="Courier New"/>
+          <w:sz w:val="20"/>
+          <w:szCs w:val="20"/>
+          <w:lang w:val="en-US"/>
+        </w:rPr>
+      </w:pPr>
+      <w:r>
+        <w:rPr>
+          <w:rFonts w:ascii="Courier New" w:hAnsi="Courier New" w:cs="Courier New"/>
+          <w:sz w:val="20"/>
+          <w:szCs w:val="20"/>
+          <w:lang w:val="en-US"/>
+        </w:rPr>
+        <w:t xml:space="preserve">    ;</w:t>
+      </w:r>
+    </w:p>
+    <w:p>
+      <w:pPr>
+        <w:ind w:firstLine="0"/>
+        <w:rPr>
+          <w:rFonts w:ascii="Courier New" w:hAnsi="Courier New" w:cs="Courier New"/>
+          <w:sz w:val="20"/>
+          <w:szCs w:val="20"/>
+          <w:lang w:val="en-US"/>
+        </w:rPr>
+      </w:pPr>
+      <w:r>
+        <w:rPr>
+          <w:rFonts w:ascii="Courier New" w:hAnsi="Courier New" w:cs="Courier New"/>
+          <w:sz w:val="20"/>
+          <w:szCs w:val="20"/>
+          <w:lang w:val="en-US"/>
+        </w:rPr>
+        <w:t xml:space="preserve">    cerr &lt;&lt; "  -h, --help             Read this help and exit" &lt;&lt; endl;</w:t>
+      </w:r>
+    </w:p>
+    <w:p>
+      <w:pPr>
+        <w:ind w:firstLine="0"/>
+        <w:rPr>
+          <w:rFonts w:ascii="Courier New" w:hAnsi="Courier New" w:cs="Courier New"/>
+          <w:sz w:val="20"/>
+          <w:szCs w:val="20"/>
+          <w:lang w:val="en-US"/>
+        </w:rPr>
+      </w:pPr>
+      <w:r>
+        <w:rPr>
+          <w:rFonts w:ascii="Courier New" w:hAnsi="Courier New" w:cs="Courier New"/>
+          <w:sz w:val="20"/>
+          <w:szCs w:val="20"/>
+          <w:lang w:val="en-US"/>
+        </w:rPr>
+        <w:t>}</w:t>
+      </w:r>
+    </w:p>
+    <w:p>
+      <w:pPr>
+        <w:ind w:firstLine="0"/>
+        <w:rPr>
+          <w:rFonts w:ascii="Courier New" w:hAnsi="Courier New" w:cs="Courier New"/>
+          <w:sz w:val="20"/>
+          <w:szCs w:val="20"/>
+          <w:lang w:val="en-US"/>
+        </w:rPr>
+      </w:pPr>
+    </w:p>
+    <w:p>
+      <w:pPr>
+        <w:ind w:firstLine="0"/>
+        <w:rPr>
+          <w:rFonts w:ascii="Courier New" w:hAnsi="Courier New" w:cs="Courier New"/>
+          <w:sz w:val="20"/>
+          <w:szCs w:val="20"/>
+          <w:lang w:val="en-US"/>
+        </w:rPr>
+      </w:pPr>
+      <w:r>
+        <w:rPr>
+          <w:rFonts w:ascii="Courier New" w:hAnsi="Courier New" w:cs="Courier New"/>
+          <w:sz w:val="20"/>
+          <w:szCs w:val="20"/>
+          <w:lang w:val="en-US"/>
+        </w:rPr>
+        <w:t>bool parseCommandLine(ll argc, char *argv[], ll &amp;first_ttl, ll &amp;max_ttl, string &amp;destination_host)</w:t>
+      </w:r>
+    </w:p>
+    <w:p>
+      <w:pPr>
+        <w:ind w:firstLine="0"/>
+        <w:rPr>
+          <w:rFonts w:ascii="Courier New" w:hAnsi="Courier New" w:cs="Courier New"/>
+          <w:sz w:val="20"/>
+          <w:szCs w:val="20"/>
+          <w:lang w:val="en-US"/>
+        </w:rPr>
+      </w:pPr>
+      <w:r>
+        <w:rPr>
+          <w:rFonts w:ascii="Courier New" w:hAnsi="Courier New" w:cs="Courier New"/>
+          <w:sz w:val="20"/>
+          <w:szCs w:val="20"/>
+          <w:lang w:val="en-US"/>
+        </w:rPr>
+        <w:t>{</w:t>
+      </w:r>
+    </w:p>
+    <w:p>
+      <w:pPr>
+        <w:ind w:firstLine="0"/>
+        <w:rPr>
+          <w:rFonts w:ascii="Courier New" w:hAnsi="Courier New" w:cs="Courier New"/>
+          <w:sz w:val="20"/>
+          <w:szCs w:val="20"/>
+          <w:lang w:val="en-US"/>
+        </w:rPr>
+      </w:pPr>
+      <w:r>
+        <w:rPr>
+          <w:rFonts w:ascii="Courier New" w:hAnsi="Courier New" w:cs="Courier New"/>
+          <w:sz w:val="20"/>
+          <w:szCs w:val="20"/>
+          <w:lang w:val="en-US"/>
+        </w:rPr>
+        <w:t xml:space="preserve">    for (ll i = 1; i &lt; argc; ++i)</w:t>
+      </w:r>
+    </w:p>
+    <w:p>
+      <w:pPr>
+        <w:ind w:firstLine="0"/>
+        <w:rPr>
+          <w:rFonts w:ascii="Courier New" w:hAnsi="Courier New" w:cs="Courier New"/>
+          <w:sz w:val="20"/>
+          <w:szCs w:val="20"/>
+          <w:lang w:val="en-US"/>
+        </w:rPr>
+      </w:pPr>
+      <w:r>
+        <w:rPr>
+          <w:rFonts w:ascii="Courier New" w:hAnsi="Courier New" w:cs="Courier New"/>
+          <w:sz w:val="20"/>
+          <w:szCs w:val="20"/>
+          <w:lang w:val="en-US"/>
+        </w:rPr>
+        <w:t xml:space="preserve">    {</w:t>
+      </w:r>
+    </w:p>
+    <w:p>
+      <w:pPr>
+        <w:ind w:firstLine="0"/>
+        <w:rPr>
+          <w:rFonts w:ascii="Courier New" w:hAnsi="Courier New" w:cs="Courier New"/>
+          <w:sz w:val="20"/>
+          <w:szCs w:val="20"/>
+          <w:lang w:val="en-US"/>
+        </w:rPr>
+      </w:pPr>
+      <w:r>
+        <w:rPr>
+          <w:rFonts w:ascii="Courier New" w:hAnsi="Courier New" w:cs="Courier New"/>
+          <w:sz w:val="20"/>
+          <w:szCs w:val="20"/>
+          <w:lang w:val="en-US"/>
+        </w:rPr>
+        <w:t xml:space="preserve">        if (strcmp(argv[i], "-f") == 0 and i + 1 &lt; argc)</w:t>
+      </w:r>
+    </w:p>
+    <w:p>
+      <w:pPr>
+        <w:ind w:firstLine="0"/>
+        <w:rPr>
+          <w:rFonts w:ascii="Courier New" w:hAnsi="Courier New" w:cs="Courier New"/>
+          <w:sz w:val="20"/>
+          <w:szCs w:val="20"/>
+          <w:lang w:val="en-US"/>
+        </w:rPr>
+      </w:pPr>
+      <w:r>
+        <w:rPr>
+          <w:rFonts w:ascii="Courier New" w:hAnsi="Courier New" w:cs="Courier New"/>
+          <w:sz w:val="20"/>
+          <w:szCs w:val="20"/>
+          <w:lang w:val="en-US"/>
+        </w:rPr>
+        <w:t xml:space="preserve">        {</w:t>
+      </w:r>
+    </w:p>
+    <w:p>
+      <w:pPr>
+        <w:ind w:firstLine="0"/>
+        <w:rPr>
+          <w:rFonts w:ascii="Courier New" w:hAnsi="Courier New" w:cs="Courier New"/>
+          <w:sz w:val="20"/>
+          <w:szCs w:val="20"/>
+          <w:lang w:val="en-US"/>
+        </w:rPr>
+      </w:pPr>
+      <w:r>
+        <w:rPr>
+          <w:rFonts w:ascii="Courier New" w:hAnsi="Courier New" w:cs="Courier New"/>
+          <w:sz w:val="20"/>
+          <w:szCs w:val="20"/>
+          <w:lang w:val="en-US"/>
+        </w:rPr>
+        <w:lastRenderedPageBreak/>
+        <w:t xml:space="preserve">            if (!isValidTTL(argv[i + 1]))</w:t>
+      </w:r>
+    </w:p>
+    <w:p>
+      <w:pPr>
+        <w:ind w:firstLine="0"/>
+        <w:rPr>
+          <w:rFonts w:ascii="Courier New" w:hAnsi="Courier New" w:cs="Courier New"/>
+          <w:sz w:val="20"/>
+          <w:szCs w:val="20"/>
+          <w:lang w:val="en-US"/>
+        </w:rPr>
+      </w:pPr>
+      <w:r>
+        <w:rPr>
+          <w:rFonts w:ascii="Courier New" w:hAnsi="Courier New" w:cs="Courier New"/>
+          <w:sz w:val="20"/>
+          <w:szCs w:val="20"/>
+          <w:lang w:val="en-US"/>
+        </w:rPr>
+        <w:t xml:space="preserve">            {</w:t>
+      </w:r>
+    </w:p>
+    <w:p>
+      <w:pPr>
+        <w:ind w:firstLine="0"/>
+        <w:rPr>
+          <w:rFonts w:ascii="Courier New" w:hAnsi="Courier New" w:cs="Courier New"/>
+          <w:sz w:val="20"/>
+          <w:szCs w:val="20"/>
+          <w:lang w:val="en-US"/>
+        </w:rPr>
+      </w:pPr>
+      <w:r>
+        <w:rPr>
+          <w:rFonts w:ascii="Courier New" w:hAnsi="Courier New" w:cs="Courier New"/>
+          <w:sz w:val="20"/>
+          <w:szCs w:val="20"/>
+          <w:lang w:val="en-US"/>
+        </w:rPr>
+        <w:t xml:space="preserve">                cerr &lt;&lt; "First hop value must be in the range 1-255." &lt;&lt; endl;</w:t>
+      </w:r>
+    </w:p>
+    <w:p>
+      <w:pPr>
+        <w:ind w:firstLine="0"/>
+        <w:rPr>
+          <w:rFonts w:ascii="Courier New" w:hAnsi="Courier New" w:cs="Courier New"/>
+          <w:sz w:val="20"/>
+          <w:szCs w:val="20"/>
+          <w:lang w:val="en-US"/>
+        </w:rPr>
+      </w:pPr>
+      <w:r>
+        <w:rPr>
+          <w:rFonts w:ascii="Courier New" w:hAnsi="Courier New" w:cs="Courier New"/>
+          <w:sz w:val="20"/>
+          <w:szCs w:val="20"/>
+          <w:lang w:val="en-US"/>
+        </w:rPr>
+        <w:t xml:space="preserve">                return false;</w:t>
+      </w:r>
+    </w:p>
+    <w:p>
+      <w:pPr>
+        <w:ind w:firstLine="0"/>
+        <w:rPr>
+          <w:rFonts w:ascii="Courier New" w:hAnsi="Courier New" w:cs="Courier New"/>
+          <w:sz w:val="20"/>
+          <w:szCs w:val="20"/>
+          <w:lang w:val="en-US"/>
+        </w:rPr>
+      </w:pPr>
+      <w:r>
+        <w:rPr>
+          <w:rFonts w:ascii="Courier New" w:hAnsi="Courier New" w:cs="Courier New"/>
+          <w:sz w:val="20"/>
+          <w:szCs w:val="20"/>
+          <w:lang w:val="en-US"/>
+        </w:rPr>
+        <w:t xml:space="preserve">            }</w:t>
+      </w:r>
+    </w:p>
+    <w:p>
+      <w:pPr>
+        <w:ind w:firstLine="0"/>
+        <w:rPr>
+          <w:rFonts w:ascii="Courier New" w:hAnsi="Courier New" w:cs="Courier New"/>
+          <w:sz w:val="20"/>
+          <w:szCs w:val="20"/>
+          <w:lang w:val="en-US"/>
+        </w:rPr>
+      </w:pPr>
+      <w:r>
+        <w:rPr>
+          <w:rFonts w:ascii="Courier New" w:hAnsi="Courier New" w:cs="Courier New"/>
+          <w:sz w:val="20"/>
+          <w:szCs w:val="20"/>
+          <w:lang w:val="en-US"/>
+        </w:rPr>
+        <w:t xml:space="preserve">            first_ttl = stoi(argv[++i]);</w:t>
+      </w:r>
+    </w:p>
+    <w:p>
+      <w:pPr>
+        <w:ind w:firstLine="0"/>
+        <w:rPr>
+          <w:rFonts w:ascii="Courier New" w:hAnsi="Courier New" w:cs="Courier New"/>
+          <w:sz w:val="20"/>
+          <w:szCs w:val="20"/>
+          <w:lang w:val="en-US"/>
+        </w:rPr>
+      </w:pPr>
+      <w:r>
+        <w:rPr>
+          <w:rFonts w:ascii="Courier New" w:hAnsi="Courier New" w:cs="Courier New"/>
+          <w:sz w:val="20"/>
+          <w:szCs w:val="20"/>
+          <w:lang w:val="en-US"/>
+        </w:rPr>
+        <w:t xml:space="preserve">        }</w:t>
+      </w:r>
+    </w:p>
+    <w:p>
+      <w:pPr>
+        <w:ind w:firstLine="0"/>
+        <w:rPr>
+          <w:rFonts w:ascii="Courier New" w:hAnsi="Courier New" w:cs="Courier New"/>
+          <w:sz w:val="20"/>
+          <w:szCs w:val="20"/>
+          <w:lang w:val="en-US"/>
+        </w:rPr>
+      </w:pPr>
+      <w:r>
+        <w:rPr>
+          <w:rFonts w:ascii="Courier New" w:hAnsi="Courier New" w:cs="Courier New"/>
+          <w:sz w:val="20"/>
+          <w:szCs w:val="20"/>
+          <w:lang w:val="en-US"/>
+        </w:rPr>
+        <w:t xml:space="preserve">        else if (strcmp(argv[i], "-m") == 0 and i + 1 &lt; argc)</w:t>
+      </w:r>
+    </w:p>
+    <w:p>
+      <w:pPr>
+        <w:ind w:firstLine="0"/>
+        <w:rPr>
+          <w:rFonts w:ascii="Courier New" w:hAnsi="Courier New" w:cs="Courier New"/>
+          <w:sz w:val="20"/>
+          <w:szCs w:val="20"/>
+          <w:lang w:val="en-US"/>
+        </w:rPr>
+      </w:pPr>
+      <w:r>
+        <w:rPr>
+          <w:rFonts w:ascii="Courier New" w:hAnsi="Courier New" w:cs="Courier New"/>
+          <w:sz w:val="20"/>
+          <w:szCs w:val="20"/>
+          <w:lang w:val="en-US"/>
+        </w:rPr>
+        <w:t xml:space="preserve">        {</w:t>
+      </w:r>
+    </w:p>
+    <w:p>
+      <w:pPr>
+        <w:ind w:firstLine="0"/>
+        <w:rPr>
+          <w:rFonts w:ascii="Courier New" w:hAnsi="Courier New" w:cs="Courier New"/>
+          <w:sz w:val="20"/>
+          <w:szCs w:val="20"/>
+          <w:lang w:val="en-US"/>
+        </w:rPr>
+      </w:pPr>
+      <w:r>
+        <w:rPr>
+          <w:rFonts w:ascii="Courier New" w:hAnsi="Courier New" w:cs="Courier New"/>
+          <w:sz w:val="20"/>
+          <w:szCs w:val="20"/>
+          <w:lang w:val="en-US"/>
+        </w:rPr>
+        <w:t xml:space="preserve">            if (!isValidTTL(argv[i + 1]))</w:t>
+      </w:r>
+    </w:p>
+    <w:p>
+      <w:pPr>
+        <w:ind w:firstLine="0"/>
+        <w:rPr>
+          <w:rFonts w:ascii="Courier New" w:hAnsi="Courier New" w:cs="Courier New"/>
+          <w:sz w:val="20"/>
+          <w:szCs w:val="20"/>
+          <w:lang w:val="en-US"/>
+        </w:rPr>
+      </w:pPr>
+      <w:r>
+        <w:rPr>
+          <w:rFonts w:ascii="Courier New" w:hAnsi="Courier New" w:cs="Courier New"/>
+          <w:sz w:val="20"/>
+          <w:szCs w:val="20"/>
+          <w:lang w:val="en-US"/>
+        </w:rPr>
+        <w:t xml:space="preserve">            {</w:t>
+      </w:r>
+    </w:p>
+    <w:p>
+      <w:pPr>
+        <w:ind w:firstLine="0"/>
+        <w:rPr>
+          <w:rFonts w:ascii="Courier New" w:hAnsi="Courier New" w:cs="Courier New"/>
+          <w:sz w:val="20"/>
+          <w:szCs w:val="20"/>
+          <w:lang w:val="en-US"/>
+        </w:rPr>
+      </w:pPr>
+      <w:r>
+        <w:rPr>
+          <w:rFonts w:ascii="Courier New" w:hAnsi="Courier New" w:cs="Courier New"/>
+          <w:sz w:val="20"/>
+          <w:szCs w:val="20"/>
+          <w:lang w:val="en-US"/>
+        </w:rPr>
+        <w:t xml:space="preserve">                cerr &lt;&lt; "Max TTL value must be in the range 1-255." &lt;&lt; endl;</w:t>
+      </w:r>
+    </w:p>
+    <w:p>
+      <w:pPr>
+        <w:ind w:firstLine="0"/>
+        <w:rPr>
+          <w:rFonts w:ascii="Courier New" w:hAnsi="Courier New" w:cs="Courier New"/>
+          <w:sz w:val="20"/>
+          <w:szCs w:val="20"/>
+          <w:lang w:val="en-US"/>
+        </w:rPr>
+      </w:pPr>
+      <w:r>
+        <w:rPr>
+          <w:rFonts w:ascii="Courier New" w:hAnsi="Courier New" w:cs="Courier New"/>
+          <w:sz w:val="20"/>
+          <w:szCs w:val="20"/>
+          <w:lang w:val="en-US"/>
+        </w:rPr>
+        <w:t xml:space="preserve">                return false;</w:t>
+      </w:r>
+    </w:p>
+    <w:p>
+      <w:pPr>
+        <w:ind w:firstLine="0"/>
+        <w:rPr>
+          <w:rFonts w:ascii="Courier New" w:hAnsi="Courier New" w:cs="Courier New"/>
+          <w:sz w:val="20"/>
+          <w:szCs w:val="20"/>
+          <w:lang w:val="en-US"/>
+        </w:rPr>
+      </w:pPr>
+      <w:r>
+        <w:rPr>
+          <w:rFonts w:ascii="Courier New" w:hAnsi="Courier New" w:cs="Courier New"/>
+          <w:sz w:val="20"/>
+          <w:szCs w:val="20"/>
+          <w:lang w:val="en-US"/>
+        </w:rPr>
+        <w:t xml:space="preserve">            }</w:t>
+      </w:r>
+    </w:p>
+    <w:p>
+      <w:pPr>
+        <w:ind w:firstLine="0"/>
+        <w:rPr>
+          <w:rFonts w:ascii="Courier New" w:hAnsi="Courier New" w:cs="Courier New"/>
+          <w:sz w:val="20"/>
+          <w:szCs w:val="20"/>
+          <w:lang w:val="en-US"/>
+        </w:rPr>
+      </w:pPr>
+      <w:r>
+        <w:rPr>
+          <w:rFonts w:ascii="Courier New" w:hAnsi="Courier New" w:cs="Courier New"/>
+          <w:sz w:val="20"/>
+          <w:szCs w:val="20"/>
+          <w:lang w:val="en-US"/>
+        </w:rPr>
+        <w:t xml:space="preserve">            max_ttl = stoi(argv[++i]);</w:t>
+      </w:r>
+    </w:p>
+    <w:p>
+      <w:pPr>
+        <w:ind w:firstLine="0"/>
+        <w:rPr>
+          <w:rFonts w:ascii="Courier New" w:hAnsi="Courier New" w:cs="Courier New"/>
+          <w:sz w:val="20"/>
+          <w:szCs w:val="20"/>
+          <w:lang w:val="en-US"/>
+        </w:rPr>
+      </w:pPr>
+      <w:r>
+        <w:rPr>
+          <w:rFonts w:ascii="Courier New" w:hAnsi="Courier New" w:cs="Courier New"/>
+          <w:sz w:val="20"/>
+          <w:szCs w:val="20"/>
+          <w:lang w:val="en-US"/>
+        </w:rPr>
+        <w:t xml:space="preserve">        }</w:t>
+      </w:r>
+    </w:p>
+    <w:p>
+      <w:pPr>
+        <w:ind w:firstLine="0"/>
+        <w:rPr>
+          <w:rFonts w:ascii="Courier New" w:hAnsi="Courier New" w:cs="Courier New"/>
+          <w:sz w:val="20"/>
+          <w:szCs w:val="20"/>
+          <w:lang w:val="en-US"/>
+        </w:rPr>
+      </w:pPr>
+      <w:r>
+        <w:rPr>
+          <w:rFonts w:ascii="Courier New" w:hAnsi="Courier New" w:cs="Courier New"/>
+          <w:sz w:val="20"/>
+          <w:szCs w:val="20"/>
+          <w:lang w:val="en-US"/>
+        </w:rPr>
+        <w:t xml:space="preserve">        else if (strcmp(argv[i], "-h") == 0 or strcmp(argv[i], "--help") == 0)</w:t>
+      </w:r>
+    </w:p>
+    <w:p>
+      <w:pPr>
+        <w:ind w:firstLine="0"/>
+        <w:rPr>
+          <w:rFonts w:ascii="Courier New" w:hAnsi="Courier New" w:cs="Courier New"/>
+          <w:sz w:val="20"/>
+          <w:szCs w:val="20"/>
+          <w:lang w:val="en-US"/>
+        </w:rPr>
+      </w:pPr>
+      <w:r>
+        <w:rPr>
+          <w:rFonts w:ascii="Courier New" w:hAnsi="Courier New" w:cs="Courier New"/>
+          <w:sz w:val="20"/>
+          <w:szCs w:val="20"/>
+          <w:lang w:val="en-US"/>
+        </w:rPr>
+        <w:t xml:space="preserve">        {</w:t>
+      </w:r>
+    </w:p>
+    <w:p>
+      <w:pPr>
+        <w:ind w:firstLine="0"/>
+        <w:rPr>
+          <w:rFonts w:ascii="Courier New" w:hAnsi="Courier New" w:cs="Courier New"/>
+          <w:sz w:val="20"/>
+          <w:szCs w:val="20"/>
+          <w:lang w:val="en-US"/>
+        </w:rPr>
+      </w:pPr>
+      <w:r>
+        <w:rPr>
+          <w:rFonts w:ascii="Courier New" w:hAnsi="Courier New" w:cs="Courier New"/>
+          <w:sz w:val="20"/>
+          <w:szCs w:val="20"/>
+          <w:lang w:val="en-US"/>
+        </w:rPr>
+        <w:t xml:space="preserve">            printHelp(argv[0]);</w:t>
+      </w:r>
+    </w:p>
+    <w:p>
+      <w:pPr>
+        <w:ind w:firstLine="0"/>
+        <w:rPr>
+          <w:rFonts w:ascii="Courier New" w:hAnsi="Courier New" w:cs="Courier New"/>
+          <w:sz w:val="20"/>
+          <w:szCs w:val="20"/>
+          <w:lang w:val="en-US"/>
+        </w:rPr>
+      </w:pPr>
+      <w:r>
+        <w:rPr>
+          <w:rFonts w:ascii="Courier New" w:hAnsi="Courier New" w:cs="Courier New"/>
+          <w:sz w:val="20"/>
+          <w:szCs w:val="20"/>
+          <w:lang w:val="en-US"/>
+        </w:rPr>
+        <w:t xml:space="preserve">            return false;</w:t>
+      </w:r>
+    </w:p>
+    <w:p>
+      <w:pPr>
+        <w:ind w:firstLine="0"/>
+        <w:rPr>
+          <w:rFonts w:ascii="Courier New" w:hAnsi="Courier New" w:cs="Courier New"/>
+          <w:sz w:val="20"/>
+          <w:szCs w:val="20"/>
+          <w:lang w:val="en-US"/>
+        </w:rPr>
+      </w:pPr>
+      <w:r>
+        <w:rPr>
+          <w:rFonts w:ascii="Courier New" w:hAnsi="Courier New" w:cs="Courier New"/>
+          <w:sz w:val="20"/>
+          <w:szCs w:val="20"/>
+          <w:lang w:val="en-US"/>
+        </w:rPr>
+        <w:t xml:space="preserve">        }</w:t>
+      </w:r>
+    </w:p>
+    <w:p>
+      <w:pPr>
+        <w:ind w:firstLine="0"/>
+        <w:rPr>
+          <w:rFonts w:ascii="Courier New" w:hAnsi="Courier New" w:cs="Courier New"/>
+          <w:sz w:val="20"/>
+          <w:szCs w:val="20"/>
+          <w:lang w:val="en-US"/>
+        </w:rPr>
+      </w:pPr>
+      <w:r>
+        <w:rPr>
+          <w:rFonts w:ascii="Courier New" w:hAnsi="Courier New" w:cs="Courier New"/>
+          <w:sz w:val="20"/>
+          <w:szCs w:val="20"/>
+          <w:lang w:val="en-US"/>
+        </w:rPr>
+        <w:t xml:space="preserve">        else</w:t>
+      </w:r>
+    </w:p>
+    <w:p>
+      <w:pPr>
+        <w:ind w:firstLine="0"/>
+        <w:rPr>
+          <w:rFonts w:ascii="Courier New" w:hAnsi="Courier New" w:cs="Courier New"/>
+          <w:sz w:val="20"/>
+          <w:szCs w:val="20"/>
+          <w:lang w:val="en-US"/>
+        </w:rPr>
+      </w:pPr>
+      <w:r>
+        <w:rPr>
+          <w:rFonts w:ascii="Courier New" w:hAnsi="Courier New" w:cs="Courier New"/>
+          <w:sz w:val="20"/>
+          <w:szCs w:val="20"/>
+          <w:lang w:val="en-US"/>
+        </w:rPr>
+        <w:t xml:space="preserve">        {</w:t>
+      </w:r>
+    </w:p>
+    <w:p>
+      <w:pPr>
+        <w:ind w:firstLine="0"/>
+        <w:rPr>
+          <w:rFonts w:ascii="Courier New" w:hAnsi="Courier New" w:cs="Courier New"/>
+          <w:sz w:val="20"/>
+          <w:szCs w:val="20"/>
+          <w:lang w:val="en-US"/>
+        </w:rPr>
+      </w:pPr>
+      <w:r>
+        <w:rPr>
+          <w:rFonts w:ascii="Courier New" w:hAnsi="Courier New" w:cs="Courier New"/>
+          <w:sz w:val="20"/>
+          <w:szCs w:val="20"/>
+          <w:lang w:val="en-US"/>
+        </w:rPr>
+        <w:t xml:space="preserve">            destination_host = argv[i];</w:t>
+      </w:r>
+    </w:p>
+    <w:p>
+      <w:pPr>
+        <w:ind w:firstLine="0"/>
+        <w:rPr>
+          <w:rFonts w:ascii="Courier New" w:hAnsi="Courier New" w:cs="Courier New"/>
+          <w:sz w:val="20"/>
+          <w:szCs w:val="20"/>
+          <w:lang w:val="en-US"/>
+        </w:rPr>
+      </w:pPr>
+      <w:r>
+        <w:rPr>
+          <w:rFonts w:ascii="Courier New" w:hAnsi="Courier New" w:cs="Courier New"/>
+          <w:sz w:val="20"/>
+          <w:szCs w:val="20"/>
+          <w:lang w:val="en-US"/>
+        </w:rPr>
+        <w:t xml:space="preserve">        }</w:t>
+      </w:r>
+    </w:p>
+    <w:p>
+      <w:pPr>
+        <w:ind w:firstLine="0"/>
+        <w:rPr>
+          <w:rFonts w:ascii="Courier New" w:hAnsi="Courier New" w:cs="Courier New"/>
+          <w:sz w:val="20"/>
+          <w:szCs w:val="20"/>
+          <w:lang w:val="en-US"/>
+        </w:rPr>
+      </w:pPr>
+      <w:r>
+        <w:rPr>
+          <w:rFonts w:ascii="Courier New" w:hAnsi="Courier New" w:cs="Courier New"/>
+          <w:sz w:val="20"/>
+          <w:szCs w:val="20"/>
+          <w:lang w:val="en-US"/>
+        </w:rPr>
+        <w:t xml:space="preserve">    }</w:t>
+      </w:r>
+    </w:p>
+    <w:p>
+      <w:pPr>
+        <w:ind w:firstLine="0"/>
+        <w:rPr>
+          <w:rFonts w:ascii="Courier New" w:hAnsi="Courier New" w:cs="Courier New"/>
+          <w:sz w:val="20"/>
+          <w:szCs w:val="20"/>
+          <w:lang w:val="en-US"/>
+        </w:rPr>
+      </w:pPr>
+    </w:p>
+    <w:p>
+      <w:pPr>
+        <w:ind w:firstLine="0"/>
+        <w:rPr>
+          <w:rFonts w:ascii="Courier New" w:hAnsi="Courier New" w:cs="Courier New"/>
+          <w:sz w:val="20"/>
+          <w:szCs w:val="20"/>
+          <w:lang w:val="en-US"/>
+        </w:rPr>
+      </w:pPr>
+      <w:r>
+        <w:rPr>
+          <w:rFonts w:ascii="Courier New" w:hAnsi="Courier New" w:cs="Courier New"/>
+          <w:sz w:val="20"/>
+          <w:szCs w:val="20"/>
+          <w:lang w:val="en-US"/>
+        </w:rPr>
+        <w:t xml:space="preserve">    if (destination_host.empty())</w:t>
+      </w:r>
+    </w:p>
+    <w:p>
+      <w:pPr>
+        <w:ind w:firstLine="0"/>
+        <w:rPr>
+          <w:rFonts w:ascii="Courier New" w:hAnsi="Courier New" w:cs="Courier New"/>
+          <w:sz w:val="20"/>
+          <w:szCs w:val="20"/>
+          <w:lang w:val="en-US"/>
+        </w:rPr>
+      </w:pPr>
+      <w:r>
+        <w:rPr>
+          <w:rFonts w:ascii="Courier New" w:hAnsi="Courier New" w:cs="Courier New"/>
+          <w:sz w:val="20"/>
+          <w:szCs w:val="20"/>
+          <w:lang w:val="en-US"/>
+        </w:rPr>
+        <w:t xml:space="preserve">    {</w:t>
+      </w:r>
+    </w:p>
+    <w:p>
+      <w:pPr>
+        <w:ind w:firstLine="0"/>
+        <w:rPr>
+          <w:rFonts w:ascii="Courier New" w:hAnsi="Courier New" w:cs="Courier New"/>
+          <w:sz w:val="20"/>
+          <w:szCs w:val="20"/>
+          <w:lang w:val="en-US"/>
+        </w:rPr>
+      </w:pPr>
+      <w:r>
+        <w:rPr>
+          <w:rFonts w:ascii="Courier New" w:hAnsi="Courier New" w:cs="Courier New"/>
+          <w:sz w:val="20"/>
+          <w:szCs w:val="20"/>
+          <w:lang w:val="en-US"/>
+        </w:rPr>
+        <w:t xml:space="preserve">        cerr &lt;&lt; "Missing destination_host." &lt;&lt; endl;</w:t>
+      </w:r>
+    </w:p>
+    <w:p>
+      <w:pPr>
+        <w:ind w:firstLine="0"/>
+        <w:rPr>
+          <w:rFonts w:ascii="Courier New" w:hAnsi="Courier New" w:cs="Courier New"/>
+          <w:sz w:val="20"/>
+          <w:szCs w:val="20"/>
+          <w:lang w:val="en-US"/>
+        </w:rPr>
+      </w:pPr>
+      <w:r>
+        <w:rPr>
+          <w:rFonts w:ascii="Courier New" w:hAnsi="Courier New" w:cs="Courier New"/>
+          <w:sz w:val="20"/>
+          <w:szCs w:val="20"/>
+          <w:lang w:val="en-US"/>
+        </w:rPr>
+        <w:t xml:space="preserve">        printHelp(argv[0]);</w:t>
+      </w:r>
+    </w:p>
+    <w:p>
+      <w:pPr>
+        <w:ind w:firstLine="0"/>
+        <w:rPr>
+          <w:rFonts w:ascii="Courier New" w:hAnsi="Courier New" w:cs="Courier New"/>
+          <w:sz w:val="20"/>
+          <w:szCs w:val="20"/>
+          <w:lang w:val="en-US"/>
+        </w:rPr>
+      </w:pPr>
+      <w:r>
+        <w:rPr>
+          <w:rFonts w:ascii="Courier New" w:hAnsi="Courier New" w:cs="Courier New"/>
+          <w:sz w:val="20"/>
+          <w:szCs w:val="20"/>
+          <w:lang w:val="en-US"/>
+        </w:rPr>
+        <w:t xml:space="preserve">        return false;</w:t>
+      </w:r>
+    </w:p>
+    <w:p>
+      <w:pPr>
+        <w:ind w:firstLine="0"/>
+        <w:rPr>
+          <w:rFonts w:ascii="Courier New" w:hAnsi="Courier New" w:cs="Courier New"/>
+          <w:sz w:val="20"/>
+          <w:szCs w:val="20"/>
+          <w:lang w:val="en-US"/>
+        </w:rPr>
+      </w:pPr>
+      <w:r>
+        <w:rPr>
+          <w:rFonts w:ascii="Courier New" w:hAnsi="Courier New" w:cs="Courier New"/>
+          <w:sz w:val="20"/>
+          <w:szCs w:val="20"/>
+          <w:lang w:val="en-US"/>
+        </w:rPr>
+        <w:t xml:space="preserve">    }</w:t>
+      </w:r>
+    </w:p>
+    <w:p>
+      <w:pPr>
+        <w:ind w:firstLine="0"/>
+        <w:rPr>
+          <w:rFonts w:ascii="Courier New" w:hAnsi="Courier New" w:cs="Courier New"/>
+          <w:sz w:val="20"/>
+          <w:szCs w:val="20"/>
+          <w:lang w:val="en-US"/>
+        </w:rPr>
+      </w:pPr>
+    </w:p>
+    <w:p>
+      <w:pPr>
+        <w:ind w:firstLine="0"/>
+        <w:rPr>
+          <w:rFonts w:ascii="Courier New" w:hAnsi="Courier New" w:cs="Courier New"/>
+          <w:sz w:val="20"/>
+          <w:szCs w:val="20"/>
+          <w:lang w:val="en-US"/>
+        </w:rPr>
+      </w:pPr>
+      <w:r>
+        <w:rPr>
+          <w:rFonts w:ascii="Courier New" w:hAnsi="Courier New" w:cs="Courier New"/>
+          <w:sz w:val="20"/>
+          <w:szCs w:val="20"/>
+          <w:lang w:val="en-US"/>
+        </w:rPr>
+        <w:t xml:space="preserve">    if (max_ttl &lt; first_ttl)</w:t>
+      </w:r>
+    </w:p>
+    <w:p>
+      <w:pPr>
+        <w:ind w:firstLine="0"/>
+        <w:rPr>
+          <w:rFonts w:ascii="Courier New" w:hAnsi="Courier New" w:cs="Courier New"/>
+          <w:sz w:val="20"/>
+          <w:szCs w:val="20"/>
+          <w:lang w:val="en-US"/>
+        </w:rPr>
+      </w:pPr>
+      <w:r>
+        <w:rPr>
+          <w:rFonts w:ascii="Courier New" w:hAnsi="Courier New" w:cs="Courier New"/>
+          <w:sz w:val="20"/>
+          <w:szCs w:val="20"/>
+          <w:lang w:val="en-US"/>
+        </w:rPr>
+        <w:t xml:space="preserve">    {</w:t>
+      </w:r>
+    </w:p>
+    <w:p>
+      <w:pPr>
+        <w:ind w:firstLine="0"/>
+        <w:rPr>
+          <w:rFonts w:ascii="Courier New" w:hAnsi="Courier New" w:cs="Courier New"/>
+          <w:sz w:val="20"/>
+          <w:szCs w:val="20"/>
+          <w:lang w:val="en-US"/>
+        </w:rPr>
+      </w:pPr>
+      <w:r>
+        <w:rPr>
+          <w:rFonts w:ascii="Courier New" w:hAnsi="Courier New" w:cs="Courier New"/>
+          <w:sz w:val="20"/>
+          <w:szCs w:val="20"/>
+          <w:lang w:val="en-US"/>
+        </w:rPr>
+        <w:t xml:space="preserve">        cerr &lt;&lt; "Max TTL value must be greater than or equal to first TTL value." &lt;&lt; endl;</w:t>
+      </w:r>
+    </w:p>
+    <w:p>
+      <w:pPr>
+        <w:ind w:firstLine="0"/>
+        <w:rPr>
+          <w:rFonts w:ascii="Courier New" w:hAnsi="Courier New" w:cs="Courier New"/>
+          <w:sz w:val="20"/>
+          <w:szCs w:val="20"/>
+          <w:lang w:val="en-US"/>
+        </w:rPr>
+      </w:pPr>
+      <w:r>
+        <w:rPr>
+          <w:rFonts w:ascii="Courier New" w:hAnsi="Courier New" w:cs="Courier New"/>
+          <w:sz w:val="20"/>
+          <w:szCs w:val="20"/>
+          <w:lang w:val="en-US"/>
+        </w:rPr>
+        <w:t xml:space="preserve">        return false;</w:t>
+      </w:r>
+    </w:p>
+    <w:p>
+      <w:pPr>
+        <w:ind w:firstLine="0"/>
+        <w:rPr>
+          <w:rFonts w:ascii="Courier New" w:hAnsi="Courier New" w:cs="Courier New"/>
+          <w:sz w:val="20"/>
+          <w:szCs w:val="20"/>
+          <w:lang w:val="en-US"/>
+        </w:rPr>
+      </w:pPr>
+      <w:r>
+        <w:rPr>
+          <w:rFonts w:ascii="Courier New" w:hAnsi="Courier New" w:cs="Courier New"/>
+          <w:sz w:val="20"/>
+          <w:szCs w:val="20"/>
+          <w:lang w:val="en-US"/>
+        </w:rPr>
+        <w:t xml:space="preserve">    }</w:t>
+      </w:r>
+    </w:p>
+    <w:p>
+      <w:pPr>
+        <w:ind w:firstLine="0"/>
+        <w:rPr>
+          <w:rFonts w:ascii="Courier New" w:hAnsi="Courier New" w:cs="Courier New"/>
+          <w:sz w:val="20"/>
+          <w:szCs w:val="20"/>
+          <w:lang w:val="en-US"/>
+        </w:rPr>
+      </w:pPr>
+    </w:p>
+    <w:p>
+      <w:pPr>
+        <w:ind w:firstLine="0"/>
+        <w:rPr>
+          <w:rFonts w:ascii="Courier New" w:hAnsi="Courier New" w:cs="Courier New"/>
+          <w:sz w:val="20"/>
+          <w:szCs w:val="20"/>
+          <w:lang w:val="en-US"/>
+        </w:rPr>
+      </w:pPr>
+      <w:r>
+        <w:rPr>
+          <w:rFonts w:ascii="Courier New" w:hAnsi="Courier New" w:cs="Courier New"/>
+          <w:sz w:val="20"/>
+          <w:szCs w:val="20"/>
+          <w:lang w:val="en-US"/>
+        </w:rPr>
+        <w:t xml:space="preserve">    return true;</w:t>
+      </w:r>
+    </w:p>
+    <w:p>
+      <w:pPr>
+        <w:ind w:firstLine="0"/>
+        <w:rPr>
+          <w:rFonts w:ascii="Courier New" w:hAnsi="Courier New" w:cs="Courier New"/>
+          <w:sz w:val="20"/>
+          <w:szCs w:val="20"/>
+          <w:lang w:val="en-US"/>
+        </w:rPr>
+      </w:pPr>
+      <w:r>
+        <w:rPr>
+          <w:rFonts w:ascii="Courier New" w:hAnsi="Courier New" w:cs="Courier New"/>
+          <w:sz w:val="20"/>
+          <w:szCs w:val="20"/>
+          <w:lang w:val="en-US"/>
+        </w:rPr>
+        <w:t>}</w:t>
+      </w:r>
+    </w:p>
+    <w:p>
+      <w:pPr>
+        <w:ind w:firstLine="0"/>
+        <w:rPr>
+          <w:rFonts w:ascii="Courier New" w:hAnsi="Courier New" w:cs="Courier New"/>
+          <w:sz w:val="20"/>
+          <w:szCs w:val="20"/>
+          <w:lang w:val="en-US"/>
+        </w:rPr>
+      </w:pPr>
+    </w:p>
+    <w:p>
+      <w:pPr>
+        <w:ind w:firstLine="0"/>
+        <w:rPr>
+          <w:rFonts w:ascii="Courier New" w:hAnsi="Courier New" w:cs="Courier New"/>
+          <w:sz w:val="20"/>
+          <w:szCs w:val="20"/>
+          <w:lang w:val="en-US"/>
+        </w:rPr>
+      </w:pPr>
+      <w:r>
+        <w:rPr>
+          <w:rFonts w:ascii="Courier New" w:hAnsi="Courier New" w:cs="Courier New"/>
+          <w:sz w:val="20"/>
+          <w:szCs w:val="20"/>
+          <w:lang w:val="en-US"/>
+        </w:rPr>
+        <w:t>bool resolveHostname(const string &amp;hostname, struct sockaddr_in &amp;address)</w:t>
+      </w:r>
+    </w:p>
+    <w:p>
+      <w:pPr>
+        <w:ind w:firstLine="0"/>
+        <w:rPr>
+          <w:rFonts w:ascii="Courier New" w:hAnsi="Courier New" w:cs="Courier New"/>
+          <w:sz w:val="20"/>
+          <w:szCs w:val="20"/>
+          <w:lang w:val="en-US"/>
+        </w:rPr>
+      </w:pPr>
+      <w:r>
+        <w:rPr>
+          <w:rFonts w:ascii="Courier New" w:hAnsi="Courier New" w:cs="Courier New"/>
+          <w:sz w:val="20"/>
+          <w:szCs w:val="20"/>
+          <w:lang w:val="en-US"/>
+        </w:rPr>
+        <w:t>{</w:t>
+      </w:r>
+    </w:p>
+    <w:p>
+      <w:pPr>
+        <w:ind w:firstLine="0"/>
+        <w:rPr>
+          <w:rFonts w:ascii="Courier New" w:hAnsi="Courier New" w:cs="Courier New"/>
+          <w:sz w:val="20"/>
+          <w:szCs w:val="20"/>
+          <w:lang w:val="en-US"/>
+        </w:rPr>
+      </w:pPr>
+      <w:r>
+        <w:rPr>
+          <w:rFonts w:ascii="Courier New" w:hAnsi="Courier New" w:cs="Courier New"/>
+          <w:sz w:val="20"/>
+          <w:szCs w:val="20"/>
+          <w:lang w:val="en-US"/>
+        </w:rPr>
+        <w:t xml:space="preserve">    struct addrinfo hints = {0};</w:t>
+      </w:r>
+    </w:p>
+    <w:p>
+      <w:pPr>
+        <w:ind w:firstLine="0"/>
+        <w:rPr>
+          <w:rFonts w:ascii="Courier New" w:hAnsi="Courier New" w:cs="Courier New"/>
+          <w:sz w:val="20"/>
+          <w:szCs w:val="20"/>
+          <w:lang w:val="en-US"/>
+        </w:rPr>
+      </w:pPr>
+      <w:r>
+        <w:rPr>
+          <w:rFonts w:ascii="Courier New" w:hAnsi="Courier New" w:cs="Courier New"/>
+          <w:sz w:val="20"/>
+          <w:szCs w:val="20"/>
+          <w:lang w:val="en-US"/>
+        </w:rPr>
+        <w:t xml:space="preserve">    struct addrinfo *result = nullptr;</w:t>
+      </w:r>
+    </w:p>
+    <w:p>
+      <w:pPr>
+        <w:ind w:firstLine="0"/>
+        <w:rPr>
+          <w:rFonts w:ascii="Courier New" w:hAnsi="Courier New" w:cs="Courier New"/>
+          <w:sz w:val="20"/>
+          <w:szCs w:val="20"/>
+          <w:lang w:val="en-US"/>
+        </w:rPr>
+      </w:pPr>
+    </w:p>
+    <w:p>
+      <w:pPr>
+        <w:ind w:firstLine="0"/>
+        <w:rPr>
+          <w:rFonts w:ascii="Courier New" w:hAnsi="Courier New" w:cs="Courier New"/>
+          <w:sz w:val="20"/>
+          <w:szCs w:val="20"/>
+          <w:lang w:val="en-US"/>
+        </w:rPr>
+      </w:pPr>
+      <w:r>
+        <w:rPr>
+          <w:rFonts w:ascii="Courier New" w:hAnsi="Courier New" w:cs="Courier New"/>
+          <w:sz w:val="20"/>
+          <w:szCs w:val="20"/>
+          <w:lang w:val="en-US"/>
+        </w:rPr>
+        <w:t xml:space="preserve">    hints.ai_family = AF_INET;</w:t>
+      </w:r>
+    </w:p>
+    <w:p>
+      <w:pPr>
+        <w:ind w:firstLine="0"/>
+        <w:rPr>
+          <w:rFonts w:ascii="Courier New" w:hAnsi="Courier New" w:cs="Courier New"/>
+          <w:sz w:val="20"/>
+          <w:szCs w:val="20"/>
+          <w:lang w:val="en-US"/>
+        </w:rPr>
+      </w:pPr>
+      <w:r>
+        <w:rPr>
+          <w:rFonts w:ascii="Courier New" w:hAnsi="Courier New" w:cs="Courier New"/>
+          <w:sz w:val="20"/>
+          <w:szCs w:val="20"/>
+          <w:lang w:val="en-US"/>
+        </w:rPr>
+        <w:t xml:space="preserve">    hints.ai_socktype = SOCK_RAW;</w:t>
+      </w:r>
+    </w:p>
+    <w:p>
+      <w:pPr>
+        <w:ind w:firstLine="0"/>
+        <w:rPr>
+          <w:rFonts w:ascii="Courier New" w:hAnsi="Courier New" w:cs="Courier New"/>
+          <w:sz w:val="20"/>
+          <w:szCs w:val="20"/>
+          <w:lang w:val="en-US"/>
+        </w:rPr>
+      </w:pPr>
+      <w:r>
+        <w:rPr>
+          <w:rFonts w:ascii="Courier New" w:hAnsi="Courier New" w:cs="Courier New"/>
+          <w:sz w:val="20"/>
+          <w:szCs w:val="20"/>
+          <w:lang w:val="en-US"/>
+        </w:rPr>
+        <w:t xml:space="preserve">    hints.ai_protocol = IPPROTO_ICMP;</w:t>
+      </w:r>
+    </w:p>
+    <w:p>
+      <w:pPr>
+        <w:ind w:firstLine="0"/>
+        <w:rPr>
+          <w:rFonts w:ascii="Courier New" w:hAnsi="Courier New" w:cs="Courier New"/>
+          <w:sz w:val="20"/>
+          <w:szCs w:val="20"/>
+          <w:lang w:val="en-US"/>
+        </w:rPr>
+      </w:pPr>
+    </w:p>
+    <w:p>
+      <w:pPr>
+        <w:ind w:firstLine="0"/>
+        <w:rPr>
+          <w:rFonts w:ascii="Courier New" w:hAnsi="Courier New" w:cs="Courier New"/>
+          <w:sz w:val="20"/>
+          <w:szCs w:val="20"/>
+          <w:lang w:val="en-US"/>
+        </w:rPr>
+      </w:pPr>
+      <w:r>
+        <w:rPr>
+          <w:rFonts w:ascii="Courier New" w:hAnsi="Courier New" w:cs="Courier New"/>
+          <w:sz w:val="20"/>
+          <w:szCs w:val="20"/>
+          <w:lang w:val="en-US"/>
+        </w:rPr>
+        <w:t xml:space="preserve">    if (getaddrinfo(hostname.c_str(), nullptr, &amp;hints, &amp;result) != 0)</w:t>
+      </w:r>
+    </w:p>
+    <w:p>
+      <w:pPr>
+        <w:ind w:firstLine="0"/>
+        <w:rPr>
+          <w:rFonts w:ascii="Courier New" w:hAnsi="Courier New" w:cs="Courier New"/>
+          <w:sz w:val="20"/>
+          <w:szCs w:val="20"/>
+          <w:lang w:val="en-US"/>
+        </w:rPr>
+      </w:pPr>
+      <w:r>
+        <w:rPr>
+          <w:rFonts w:ascii="Courier New" w:hAnsi="Courier New" w:cs="Courier New"/>
+          <w:sz w:val="20"/>
+          <w:szCs w:val="20"/>
+          <w:lang w:val="en-US"/>
+        </w:rPr>
+        <w:t xml:space="preserve">    {</w:t>
+      </w:r>
+    </w:p>
+    <w:p>
+      <w:pPr>
+        <w:ind w:firstLine="0"/>
+        <w:rPr>
+          <w:rFonts w:ascii="Courier New" w:hAnsi="Courier New" w:cs="Courier New"/>
+          <w:sz w:val="20"/>
+          <w:szCs w:val="20"/>
+          <w:lang w:val="en-US"/>
+        </w:rPr>
+      </w:pPr>
+      <w:r>
+        <w:rPr>
+          <w:rFonts w:ascii="Courier New" w:hAnsi="Courier New" w:cs="Courier New"/>
+          <w:sz w:val="20"/>
+          <w:szCs w:val="20"/>
+          <w:lang w:val="en-US"/>
+        </w:rPr>
+        <w:t xml:space="preserve">        cerr &lt;&lt; "Error resolving destination host." &lt;&lt; endl;</w:t>
+      </w:r>
+    </w:p>
+    <w:p>
+      <w:pPr>
+        <w:ind w:firstLine="0"/>
+        <w:rPr>
+          <w:rFonts w:ascii="Courier New" w:hAnsi="Courier New" w:cs="Courier New"/>
+          <w:sz w:val="20"/>
+          <w:szCs w:val="20"/>
+          <w:lang w:val="en-US"/>
+        </w:rPr>
+      </w:pPr>
+      <w:r>
+        <w:rPr>
+          <w:rFonts w:ascii="Courier New" w:hAnsi="Courier New" w:cs="Courier New"/>
+          <w:sz w:val="20"/>
+          <w:szCs w:val="20"/>
+          <w:lang w:val="en-US"/>
+        </w:rPr>
+        <w:t xml:space="preserve">        return false;</w:t>
+      </w:r>
+    </w:p>
+    <w:p>
+      <w:pPr>
+        <w:ind w:firstLine="0"/>
+        <w:rPr>
+          <w:rFonts w:ascii="Courier New" w:hAnsi="Courier New" w:cs="Courier New"/>
+          <w:sz w:val="20"/>
+          <w:szCs w:val="20"/>
+          <w:lang w:val="en-US"/>
+        </w:rPr>
+      </w:pPr>
+      <w:r>
+        <w:rPr>
+          <w:rFonts w:ascii="Courier New" w:hAnsi="Courier New" w:cs="Courier New"/>
+          <w:sz w:val="20"/>
+          <w:szCs w:val="20"/>
+          <w:lang w:val="en-US"/>
+        </w:rPr>
+        <w:t xml:space="preserve">    }</w:t>
+      </w:r>
+    </w:p>
+    <w:p>
+      <w:pPr>
+        <w:ind w:firstLine="0"/>
+        <w:rPr>
+          <w:rFonts w:ascii="Courier New" w:hAnsi="Courier New" w:cs="Courier New"/>
+          <w:sz w:val="20"/>
+          <w:szCs w:val="20"/>
+          <w:lang w:val="en-US"/>
+        </w:rPr>
+      </w:pPr>
+    </w:p>
+    <w:p>
+      <w:pPr>
+        <w:ind w:firstLine="0"/>
+        <w:rPr>
+          <w:rFonts w:ascii="Courier New" w:hAnsi="Courier New" w:cs="Courier New"/>
+          <w:sz w:val="20"/>
+          <w:szCs w:val="20"/>
+          <w:lang w:val="en-US"/>
+        </w:rPr>
+      </w:pPr>
+      <w:r>
+        <w:rPr>
+          <w:rFonts w:ascii="Courier New" w:hAnsi="Courier New" w:cs="Courier New"/>
+          <w:sz w:val="20"/>
+          <w:szCs w:val="20"/>
+          <w:lang w:val="en-US"/>
+        </w:rPr>
+        <w:t xml:space="preserve">    address = *reinterpret_cast&lt;struct sockaddr_in *&gt;(result-&gt;ai_addr);</w:t>
+      </w:r>
+    </w:p>
+    <w:p>
+      <w:pPr>
+        <w:ind w:firstLine="0"/>
+        <w:rPr>
+          <w:rFonts w:ascii="Courier New" w:hAnsi="Courier New" w:cs="Courier New"/>
+          <w:sz w:val="20"/>
+          <w:szCs w:val="20"/>
+          <w:lang w:val="en-US"/>
+        </w:rPr>
+      </w:pPr>
+      <w:r>
+        <w:rPr>
+          <w:rFonts w:ascii="Courier New" w:hAnsi="Courier New" w:cs="Courier New"/>
+          <w:sz w:val="20"/>
+          <w:szCs w:val="20"/>
+          <w:lang w:val="en-US"/>
+        </w:rPr>
+        <w:t xml:space="preserve">    freeaddrinfo(result);</w:t>
+      </w:r>
+    </w:p>
+    <w:p>
+      <w:pPr>
+        <w:ind w:firstLine="0"/>
+        <w:rPr>
+          <w:rFonts w:ascii="Courier New" w:hAnsi="Courier New" w:cs="Courier New"/>
+          <w:sz w:val="20"/>
+          <w:szCs w:val="20"/>
+          <w:lang w:val="en-US"/>
+        </w:rPr>
+      </w:pPr>
+      <w:r>
+        <w:rPr>
+          <w:rFonts w:ascii="Courier New" w:hAnsi="Courier New" w:cs="Courier New"/>
+          <w:sz w:val="20"/>
+          <w:szCs w:val="20"/>
+          <w:lang w:val="en-US"/>
+        </w:rPr>
+        <w:t xml:space="preserve">    return true;</w:t>
+      </w:r>
+    </w:p>
+    <w:p>
+      <w:pPr>
+        <w:ind w:firstLine="0"/>
+        <w:rPr>
+          <w:rFonts w:ascii="Courier New" w:hAnsi="Courier New" w:cs="Courier New"/>
+          <w:sz w:val="20"/>
+          <w:szCs w:val="20"/>
+          <w:lang w:val="en-US"/>
+        </w:rPr>
+      </w:pPr>
+      <w:r>
+        <w:rPr>
+          <w:rFonts w:ascii="Courier New" w:hAnsi="Courier New" w:cs="Courier New"/>
+          <w:sz w:val="20"/>
+          <w:szCs w:val="20"/>
+          <w:lang w:val="en-US"/>
+        </w:rPr>
+        <w:t>}</w:t>
+      </w:r>
+    </w:p>
+    <w:p>
+      <w:pPr>
+        <w:ind w:firstLine="0"/>
+        <w:rPr>
+          <w:rFonts w:ascii="Courier New" w:hAnsi="Courier New" w:cs="Courier New"/>
+          <w:sz w:val="20"/>
+          <w:szCs w:val="20"/>
+          <w:lang w:val="en-US"/>
+        </w:rPr>
+      </w:pPr>
+    </w:p>
+    <w:p>
+      <w:pPr>
+        <w:ind w:firstLine="0"/>
+        <w:rPr>
+          <w:rFonts w:ascii="Courier New" w:hAnsi="Courier New" w:cs="Courier New"/>
+          <w:sz w:val="20"/>
+          <w:szCs w:val="20"/>
+          <w:lang w:val="en-US"/>
+        </w:rPr>
+      </w:pPr>
+      <w:r>
+        <w:rPr>
+          <w:rFonts w:ascii="Courier New" w:hAnsi="Courier New" w:cs="Courier New"/>
+          <w:sz w:val="20"/>
+          <w:szCs w:val="20"/>
+          <w:lang w:val="en-US"/>
+        </w:rPr>
+        <w:t>void traceRoute(const struct sockaddr_in &amp;addr, ll first_ttl, ll max_ttl)</w:t>
+      </w:r>
+    </w:p>
+    <w:p>
+      <w:pPr>
+        <w:ind w:firstLine="0"/>
+        <w:rPr>
+          <w:rFonts w:ascii="Courier New" w:hAnsi="Courier New" w:cs="Courier New"/>
+          <w:sz w:val="20"/>
+          <w:szCs w:val="20"/>
+          <w:lang w:val="en-US"/>
+        </w:rPr>
+      </w:pPr>
+      <w:r>
+        <w:rPr>
+          <w:rFonts w:ascii="Courier New" w:hAnsi="Courier New" w:cs="Courier New"/>
+          <w:sz w:val="20"/>
+          <w:szCs w:val="20"/>
+          <w:lang w:val="en-US"/>
+        </w:rPr>
+        <w:t>{</w:t>
+      </w:r>
+    </w:p>
+    <w:p>
+      <w:pPr>
+        <w:ind w:firstLine="0"/>
+        <w:rPr>
+          <w:rFonts w:ascii="Courier New" w:hAnsi="Courier New" w:cs="Courier New"/>
+          <w:sz w:val="20"/>
+          <w:szCs w:val="20"/>
+          <w:lang w:val="en-US"/>
+        </w:rPr>
+      </w:pPr>
+      <w:r>
+        <w:rPr>
+          <w:rFonts w:ascii="Courier New" w:hAnsi="Courier New" w:cs="Courier New"/>
+          <w:sz w:val="20"/>
+          <w:szCs w:val="20"/>
+          <w:lang w:val="en-US"/>
+        </w:rPr>
+        <w:t xml:space="preserve">    HANDLE icmpHandle = IcmpCreateFile();</w:t>
+      </w:r>
+    </w:p>
+    <w:p>
+      <w:pPr>
+        <w:ind w:firstLine="0"/>
+        <w:rPr>
+          <w:rFonts w:ascii="Courier New" w:hAnsi="Courier New" w:cs="Courier New"/>
+          <w:sz w:val="20"/>
+          <w:szCs w:val="20"/>
+          <w:lang w:val="en-US"/>
+        </w:rPr>
+      </w:pPr>
+      <w:r>
+        <w:rPr>
+          <w:rFonts w:ascii="Courier New" w:hAnsi="Courier New" w:cs="Courier New"/>
+          <w:sz w:val="20"/>
+          <w:szCs w:val="20"/>
+          <w:lang w:val="en-US"/>
+        </w:rPr>
+        <w:t xml:space="preserve">    if (icmpHandle == INVALID_HANDLE_VALUE)</w:t>
+      </w:r>
+    </w:p>
+    <w:p>
+      <w:pPr>
+        <w:ind w:firstLine="0"/>
+        <w:rPr>
+          <w:rFonts w:ascii="Courier New" w:hAnsi="Courier New" w:cs="Courier New"/>
+          <w:sz w:val="20"/>
+          <w:szCs w:val="20"/>
+          <w:lang w:val="en-US"/>
+        </w:rPr>
+      </w:pPr>
+      <w:r>
+        <w:rPr>
+          <w:rFonts w:ascii="Courier New" w:hAnsi="Courier New" w:cs="Courier New"/>
+          <w:sz w:val="20"/>
+          <w:szCs w:val="20"/>
+          <w:lang w:val="en-US"/>
+        </w:rPr>
+        <w:t xml:space="preserve">    {</w:t>
+      </w:r>
+    </w:p>
+    <w:p>
+      <w:pPr>
+        <w:ind w:firstLine="0"/>
+        <w:rPr>
+          <w:rFonts w:ascii="Courier New" w:hAnsi="Courier New" w:cs="Courier New"/>
+          <w:sz w:val="20"/>
+          <w:szCs w:val="20"/>
+          <w:lang w:val="en-US"/>
+        </w:rPr>
+      </w:pPr>
+      <w:r>
+        <w:rPr>
+          <w:rFonts w:ascii="Courier New" w:hAnsi="Courier New" w:cs="Courier New"/>
+          <w:sz w:val="20"/>
+          <w:szCs w:val="20"/>
+          <w:lang w:val="en-US"/>
+        </w:rPr>
+        <w:t xml:space="preserve">        cerr &lt;&lt; "Unable to open ICMP handle: " &lt;&lt; GetLastError() &lt;&lt; endl;</w:t>
+      </w:r>
+    </w:p>
+    <w:p>
+      <w:pPr>
+        <w:ind w:firstLine="0"/>
+        <w:rPr>
+          <w:rFonts w:ascii="Courier New" w:hAnsi="Courier New" w:cs="Courier New"/>
+          <w:sz w:val="20"/>
+          <w:szCs w:val="20"/>
+          <w:lang w:val="en-US"/>
+        </w:rPr>
+      </w:pPr>
+      <w:r>
+        <w:rPr>
+          <w:rFonts w:ascii="Courier New" w:hAnsi="Courier New" w:cs="Courier New"/>
+          <w:sz w:val="20"/>
+          <w:szCs w:val="20"/>
+          <w:lang w:val="en-US"/>
+        </w:rPr>
+        <w:t xml:space="preserve">        return;</w:t>
+      </w:r>
+    </w:p>
+    <w:p>
+      <w:pPr>
+        <w:ind w:firstLine="0"/>
+        <w:rPr>
+          <w:rFonts w:ascii="Courier New" w:hAnsi="Courier New" w:cs="Courier New"/>
+          <w:sz w:val="20"/>
+          <w:szCs w:val="20"/>
+          <w:lang w:val="en-US"/>
+        </w:rPr>
+      </w:pPr>
+      <w:r>
+        <w:rPr>
+          <w:rFonts w:ascii="Courier New" w:hAnsi="Courier New" w:cs="Courier New"/>
+          <w:sz w:val="20"/>
+          <w:szCs w:val="20"/>
+          <w:lang w:val="en-US"/>
+        </w:rPr>
+        <w:t xml:space="preserve">    }</w:t>
+      </w:r>
+    </w:p>
+    <w:p>
+      <w:pPr>
+        <w:ind w:firstLine="0"/>
+        <w:rPr>
+          <w:rFonts w:ascii="Courier New" w:hAnsi="Courier New" w:cs="Courier New"/>
+          <w:sz w:val="20"/>
+          <w:szCs w:val="20"/>
+          <w:lang w:val="en-US"/>
+        </w:rPr>
+      </w:pPr>
+    </w:p>
+    <w:p>
+      <w:pPr>
+        <w:ind w:firstLine="0"/>
+        <w:rPr>
+          <w:rFonts w:ascii="Courier New" w:hAnsi="Courier New" w:cs="Courier New"/>
+          <w:sz w:val="20"/>
+          <w:szCs w:val="20"/>
+          <w:lang w:val="en-US"/>
+        </w:rPr>
+      </w:pPr>
+      <w:r>
+        <w:rPr>
+          <w:rFonts w:ascii="Courier New" w:hAnsi="Courier New" w:cs="Courier New"/>
+          <w:sz w:val="20"/>
+          <w:szCs w:val="20"/>
+          <w:lang w:val="en-US"/>
+        </w:rPr>
+        <w:t xml:space="preserve">    char sendData[PACKET_SIZE] = {0};</w:t>
+      </w:r>
+    </w:p>
+    <w:p>
+      <w:pPr>
+        <w:ind w:firstLine="0"/>
+        <w:rPr>
+          <w:rFonts w:ascii="Courier New" w:hAnsi="Courier New" w:cs="Courier New"/>
+          <w:sz w:val="20"/>
+          <w:szCs w:val="20"/>
+          <w:lang w:val="en-US"/>
+        </w:rPr>
+      </w:pPr>
+      <w:r>
+        <w:rPr>
+          <w:rFonts w:ascii="Courier New" w:hAnsi="Courier New" w:cs="Courier New"/>
+          <w:sz w:val="20"/>
+          <w:szCs w:val="20"/>
+          <w:lang w:val="en-US"/>
+        </w:rPr>
+        <w:t xml:space="preserve">    DWORD replySize = sizeof(ICMP_ECHO_REPLY) + PACKET_SIZE;</w:t>
+      </w:r>
+    </w:p>
+    <w:p>
+      <w:pPr>
+        <w:ind w:firstLine="0"/>
+        <w:rPr>
+          <w:rFonts w:ascii="Courier New" w:hAnsi="Courier New" w:cs="Courier New"/>
+          <w:sz w:val="20"/>
+          <w:szCs w:val="20"/>
+          <w:lang w:val="en-US"/>
+        </w:rPr>
+      </w:pPr>
+      <w:r>
+        <w:rPr>
+          <w:rFonts w:ascii="Courier New" w:hAnsi="Courier New" w:cs="Courier New"/>
+          <w:sz w:val="20"/>
+          <w:szCs w:val="20"/>
+          <w:lang w:val="en-US"/>
+        </w:rPr>
+        <w:t xml:space="preserve">    char *replyBuffer = new char[replySize];</w:t>
+      </w:r>
+    </w:p>
+    <w:p>
+      <w:pPr>
+        <w:ind w:firstLine="0"/>
+        <w:rPr>
+          <w:rFonts w:ascii="Courier New" w:hAnsi="Courier New" w:cs="Courier New"/>
+          <w:sz w:val="20"/>
+          <w:szCs w:val="20"/>
+          <w:lang w:val="en-US"/>
+        </w:rPr>
+      </w:pPr>
+    </w:p>
+    <w:p>
+      <w:pPr>
+        <w:ind w:firstLine="0"/>
+        <w:rPr>
+          <w:rFonts w:ascii="Courier New" w:hAnsi="Courier New" w:cs="Courier New"/>
+          <w:sz w:val="20"/>
+          <w:szCs w:val="20"/>
+          <w:lang w:val="en-US"/>
+        </w:rPr>
+      </w:pPr>
+      <w:r>
+        <w:rPr>
+          <w:rFonts w:ascii="Courier New" w:hAnsi="Courier New" w:cs="Courier New"/>
+          <w:sz w:val="20"/>
+          <w:szCs w:val="20"/>
+          <w:lang w:val="en-US"/>
+        </w:rPr>
+        <w:t xml:space="preserve">    for (ll ttl = first_ttl; ttl &lt;= max_ttl; ++ttl)</w:t>
+      </w:r>
+    </w:p>
+    <w:p>
+      <w:pPr>
+        <w:ind w:firstLine="0"/>
+        <w:rPr>
+          <w:rFonts w:ascii="Courier New" w:hAnsi="Courier New" w:cs="Courier New"/>
+          <w:sz w:val="20"/>
+          <w:szCs w:val="20"/>
+          <w:lang w:val="en-US"/>
+        </w:rPr>
+      </w:pPr>
+      <w:r>
+        <w:rPr>
+          <w:rFonts w:ascii="Courier New" w:hAnsi="Courier New" w:cs="Courier New"/>
+          <w:sz w:val="20"/>
+          <w:szCs w:val="20"/>
+          <w:lang w:val="en-US"/>
+        </w:rPr>
+        <w:t xml:space="preserve">    {</w:t>
+      </w:r>
+    </w:p>
+    <w:p>
+      <w:pPr>
+        <w:ind w:firstLine="0"/>
+        <w:rPr>
+          <w:rFonts w:ascii="Courier New" w:hAnsi="Courier New" w:cs="Courier New"/>
+          <w:sz w:val="20"/>
+          <w:szCs w:val="20"/>
+          <w:lang w:val="en-US"/>
+        </w:rPr>
+      </w:pPr>
+      <w:r>
+        <w:rPr>
+          <w:rFonts w:ascii="Courier New" w:hAnsi="Courier New" w:cs="Courier New"/>
+          <w:sz w:val="20"/>
+          <w:szCs w:val="20"/>
+          <w:lang w:val="en-US"/>
+        </w:rPr>
+        <w:t xml:space="preserve">        cout &lt;&lt; ttl &lt;&lt; " ";</w:t>
+      </w:r>
+    </w:p>
+    <w:p>
+      <w:pPr>
+        <w:ind w:firstLine="0"/>
+        <w:rPr>
+          <w:rFonts w:ascii="Courier New" w:hAnsi="Courier New" w:cs="Courier New"/>
+          <w:sz w:val="20"/>
+          <w:szCs w:val="20"/>
+          <w:lang w:val="en-US"/>
+        </w:rPr>
+      </w:pPr>
+      <w:r>
+        <w:rPr>
+          <w:rFonts w:ascii="Courier New" w:hAnsi="Courier New" w:cs="Courier New"/>
+          <w:sz w:val="20"/>
+          <w:szCs w:val="20"/>
+          <w:lang w:val="en-US"/>
+        </w:rPr>
+        <w:t xml:space="preserve">        for (ll i = 0; i &lt; 3; ++i)</w:t>
+      </w:r>
+    </w:p>
+    <w:p>
+      <w:pPr>
+        <w:ind w:firstLine="0"/>
+        <w:rPr>
+          <w:rFonts w:ascii="Courier New" w:hAnsi="Courier New" w:cs="Courier New"/>
+          <w:sz w:val="20"/>
+          <w:szCs w:val="20"/>
+          <w:lang w:val="en-US"/>
+        </w:rPr>
+      </w:pPr>
+      <w:r>
+        <w:rPr>
+          <w:rFonts w:ascii="Courier New" w:hAnsi="Courier New" w:cs="Courier New"/>
+          <w:sz w:val="20"/>
+          <w:szCs w:val="20"/>
+          <w:lang w:val="en-US"/>
+        </w:rPr>
+        <w:t xml:space="preserve">        {</w:t>
+      </w:r>
+    </w:p>
+    <w:p>
+      <w:pPr>
+        <w:ind w:firstLine="0"/>
+        <w:rPr>
+          <w:rFonts w:ascii="Courier New" w:hAnsi="Courier New" w:cs="Courier New"/>
+          <w:sz w:val="20"/>
+          <w:szCs w:val="20"/>
+          <w:lang w:val="en-US"/>
+        </w:rPr>
+      </w:pPr>
+      <w:r>
+        <w:rPr>
+          <w:rFonts w:ascii="Courier New" w:hAnsi="Courier New" w:cs="Courier New"/>
+          <w:sz w:val="20"/>
+          <w:szCs w:val="20"/>
+          <w:lang w:val="en-US"/>
+        </w:rPr>
+        <w:t xml:space="preserve">            IP_OPTION_INFORMATION optionInfo = {0};</w:t>
+      </w:r>
+    </w:p>
+    <w:p>
+      <w:pPr>
+        <w:ind w:firstLine="0"/>
+        <w:rPr>
+          <w:rFonts w:ascii="Courier New" w:hAnsi="Courier New" w:cs="Courier New"/>
+          <w:sz w:val="20"/>
+          <w:szCs w:val="20"/>
+          <w:lang w:val="en-US"/>
+        </w:rPr>
+      </w:pPr>
+      <w:r>
+        <w:rPr>
+          <w:rFonts w:ascii="Courier New" w:hAnsi="Courier New" w:cs="Courier New"/>
+          <w:sz w:val="20"/>
+          <w:szCs w:val="20"/>
+          <w:lang w:val="en-US"/>
+        </w:rPr>
+        <w:t xml:space="preserve">            optionInfo.Ttl = ttl;</w:t>
+      </w:r>
+    </w:p>
+    <w:p>
+      <w:pPr>
+        <w:ind w:firstLine="0"/>
+        <w:rPr>
+          <w:rFonts w:ascii="Courier New" w:hAnsi="Courier New" w:cs="Courier New"/>
+          <w:sz w:val="20"/>
+          <w:szCs w:val="20"/>
+          <w:lang w:val="en-US"/>
+        </w:rPr>
+      </w:pPr>
+    </w:p>
+    <w:p>
+      <w:pPr>
+        <w:ind w:firstLine="0"/>
+        <w:rPr>
+          <w:rFonts w:ascii="Courier New" w:hAnsi="Courier New" w:cs="Courier New"/>
+          <w:sz w:val="20"/>
+          <w:szCs w:val="20"/>
+          <w:lang w:val="en-US"/>
+        </w:rPr>
+      </w:pPr>
+      <w:r>
+        <w:rPr>
+          <w:rFonts w:ascii="Courier New" w:hAnsi="Courier New" w:cs="Courier New"/>
+          <w:sz w:val="20"/>
+          <w:szCs w:val="20"/>
+          <w:lang w:val="en-US"/>
+        </w:rPr>
+        <w:t xml:space="preserve">            DWORD result = IcmpSendEcho(icmpHandle, addr.sin_addr.S_un.S_addr, sendData, sizeof(sendData), &amp;optionInfo, replyBuffer, replySize, TIMEOUT_SEC);</w:t>
+      </w:r>
+    </w:p>
+    <w:p>
+      <w:pPr>
+        <w:ind w:firstLine="0"/>
+        <w:rPr>
+          <w:rFonts w:ascii="Courier New" w:hAnsi="Courier New" w:cs="Courier New"/>
+          <w:sz w:val="20"/>
+          <w:szCs w:val="20"/>
+          <w:lang w:val="en-US"/>
+        </w:rPr>
+      </w:pPr>
+      <w:r>
+        <w:rPr>
+          <w:rFonts w:ascii="Courier New" w:hAnsi="Courier New" w:cs="Courier New"/>
+          <w:sz w:val="20"/>
+          <w:szCs w:val="20"/>
+          <w:lang w:val="en-US"/>
+        </w:rPr>
+        <w:t xml:space="preserve">            if (result != 0)</w:t>
+      </w:r>
+    </w:p>
+    <w:p>
+      <w:pPr>
+        <w:ind w:firstLine="0"/>
+        <w:rPr>
+          <w:rFonts w:ascii="Courier New" w:hAnsi="Courier New" w:cs="Courier New"/>
+          <w:sz w:val="20"/>
+          <w:szCs w:val="20"/>
+          <w:lang w:val="en-US"/>
+        </w:rPr>
+      </w:pPr>
+      <w:r>
+        <w:rPr>
+          <w:rFonts w:ascii="Courier New" w:hAnsi="Courier New" w:cs="Courier New"/>
+          <w:sz w:val="20"/>
+          <w:szCs w:val="20"/>
+          <w:lang w:val="en-US"/>
+        </w:rPr>
+        <w:t xml:space="preserve">            {</w:t>
+      </w:r>
+    </w:p>
+    <w:p>
+      <w:pPr>
+        <w:ind w:firstLine="0"/>
+        <w:rPr>
+          <w:rFonts w:ascii="Courier New" w:hAnsi="Courier New" w:cs="Courier New"/>
+          <w:sz w:val="20"/>
+          <w:szCs w:val="20"/>
+          <w:lang w:val="en-US"/>
+        </w:rPr>
+      </w:pPr>
+      <w:r>
+        <w:rPr>
+          <w:rFonts w:ascii="Courier New" w:hAnsi="Courier New" w:cs="Courier New"/>
+          <w:sz w:val="20"/>
+          <w:szCs w:val="20"/>
+          <w:lang w:val="en-US"/>
+        </w:rPr>
+        <w:t xml:space="preserve">                PICMP_ECHO_REPLY echoReply = reinterpret_cast&lt;PICMP_ECHO_REPLY&gt;(replyBuffer);</w:t>
+      </w:r>
+    </w:p>
+    <w:p>
+      <w:pPr>
+        <w:ind w:firstLine="0"/>
+        <w:rPr>
+          <w:rFonts w:ascii="Courier New" w:hAnsi="Courier New" w:cs="Courier New"/>
+          <w:sz w:val="20"/>
+          <w:szCs w:val="20"/>
+          <w:lang w:val="en-US"/>
+        </w:rPr>
+      </w:pPr>
+      <w:r>
+        <w:rPr>
+          <w:rFonts w:ascii="Courier New" w:hAnsi="Courier New" w:cs="Courier New"/>
+          <w:sz w:val="20"/>
+          <w:szCs w:val="20"/>
+          <w:lang w:val="en-US"/>
+        </w:rPr>
+        <w:t xml:space="preserve">                struct in_addr replyAddr;</w:t>
+      </w:r>
+    </w:p>
+    <w:p>
+      <w:pPr>
+        <w:ind w:firstLine="0"/>
+        <w:rPr>
+          <w:rFonts w:ascii="Courier New" w:hAnsi="Courier New" w:cs="Courier New"/>
+          <w:sz w:val="20"/>
+          <w:szCs w:val="20"/>
+          <w:lang w:val="en-US"/>
+        </w:rPr>
+      </w:pPr>
+      <w:r>
+        <w:rPr>
+          <w:rFonts w:ascii="Courier New" w:hAnsi="Courier New" w:cs="Courier New"/>
+          <w:sz w:val="20"/>
+          <w:szCs w:val="20"/>
+          <w:lang w:val="en-US"/>
+        </w:rPr>
+        <w:t xml:space="preserve">                replyAddr.S_un.S_addr = echoReply-&gt;Address;</w:t>
+      </w:r>
+    </w:p>
+    <w:p>
+      <w:pPr>
+        <w:ind w:firstLine="0"/>
+        <w:rPr>
+          <w:rFonts w:ascii="Courier New" w:hAnsi="Courier New" w:cs="Courier New"/>
+          <w:sz w:val="20"/>
+          <w:szCs w:val="20"/>
+          <w:lang w:val="en-US"/>
+        </w:rPr>
+      </w:pPr>
+      <w:r>
+        <w:rPr>
+          <w:rFonts w:ascii="Courier New" w:hAnsi="Courier New" w:cs="Courier New"/>
+          <w:sz w:val="20"/>
+          <w:szCs w:val="20"/>
+          <w:lang w:val="en-US"/>
+        </w:rPr>
+        <w:t xml:space="preserve">                cout &lt;&lt; inet_ntoa(replyAddr) &lt;&lt; " (" &lt;&lt; echoReply-&gt;RoundTripTime &lt;&lt; " ms) ";</w:t>
+      </w:r>
+    </w:p>
+    <w:p>
+      <w:pPr>
+        <w:ind w:firstLine="0"/>
+        <w:rPr>
+          <w:rFonts w:ascii="Courier New" w:hAnsi="Courier New" w:cs="Courier New"/>
+          <w:sz w:val="20"/>
+          <w:szCs w:val="20"/>
+          <w:lang w:val="en-US"/>
+        </w:rPr>
+      </w:pPr>
+    </w:p>
+    <w:p>
+      <w:pPr>
+        <w:ind w:firstLine="0"/>
+        <w:rPr>
+          <w:rFonts w:ascii="Courier New" w:hAnsi="Courier New" w:cs="Courier New"/>
+          <w:sz w:val="20"/>
+          <w:szCs w:val="20"/>
+          <w:lang w:val="en-US"/>
+        </w:rPr>
+      </w:pPr>
+      <w:r>
+        <w:rPr>
+          <w:rFonts w:ascii="Courier New" w:hAnsi="Courier New" w:cs="Courier New"/>
+          <w:sz w:val="20"/>
+          <w:szCs w:val="20"/>
+          <w:lang w:val="en-US"/>
+        </w:rPr>
+        <w:t xml:space="preserve">                if (echoReply-&gt;Status == IP_SUCCESS and echoReply-&gt;Address == addr.sin_addr.S_un.S_addr)</w:t>
+      </w:r>
+    </w:p>
+    <w:p>
+      <w:pPr>
+        <w:ind w:firstLine="0"/>
+        <w:rPr>
+          <w:rFonts w:ascii="Courier New" w:hAnsi="Courier New" w:cs="Courier New"/>
+          <w:sz w:val="20"/>
+          <w:szCs w:val="20"/>
+          <w:lang w:val="en-US"/>
+        </w:rPr>
+      </w:pPr>
+      <w:r>
+        <w:rPr>
+          <w:rFonts w:ascii="Courier New" w:hAnsi="Courier New" w:cs="Courier New"/>
+          <w:sz w:val="20"/>
+          <w:szCs w:val="20"/>
+          <w:lang w:val="en-US"/>
+        </w:rPr>
+        <w:t xml:space="preserve">                {</w:t>
+      </w:r>
+    </w:p>
+    <w:p>
+      <w:pPr>
+        <w:ind w:firstLine="0"/>
+        <w:rPr>
+          <w:rFonts w:ascii="Courier New" w:hAnsi="Courier New" w:cs="Courier New"/>
+          <w:sz w:val="20"/>
+          <w:szCs w:val="20"/>
+          <w:lang w:val="en-US"/>
+        </w:rPr>
+      </w:pPr>
+      <w:r>
+        <w:rPr>
+          <w:rFonts w:ascii="Courier New" w:hAnsi="Courier New" w:cs="Courier New"/>
+          <w:sz w:val="20"/>
+          <w:szCs w:val="20"/>
+          <w:lang w:val="en-US"/>
+        </w:rPr>
+        <w:t xml:space="preserve">                    cout &lt;&lt; "Reached destination" &lt;&lt; endl;</w:t>
+      </w:r>
+    </w:p>
+    <w:p>
+      <w:pPr>
+        <w:ind w:firstLine="0"/>
+        <w:rPr>
+          <w:rFonts w:ascii="Courier New" w:hAnsi="Courier New" w:cs="Courier New"/>
+          <w:sz w:val="20"/>
+          <w:szCs w:val="20"/>
+          <w:lang w:val="en-US"/>
+        </w:rPr>
+      </w:pPr>
+      <w:r>
+        <w:rPr>
+          <w:rFonts w:ascii="Courier New" w:hAnsi="Courier New" w:cs="Courier New"/>
+          <w:sz w:val="20"/>
+          <w:szCs w:val="20"/>
+          <w:lang w:val="en-US"/>
+        </w:rPr>
+        <w:t xml:space="preserve">                    delete[] replyBuffer;</w:t>
+      </w:r>
+    </w:p>
+    <w:p>
+      <w:pPr>
+        <w:ind w:firstLine="0"/>
+        <w:rPr>
+          <w:rFonts w:ascii="Courier New" w:hAnsi="Courier New" w:cs="Courier New"/>
+          <w:sz w:val="20"/>
+          <w:szCs w:val="20"/>
+          <w:lang w:val="en-US"/>
+        </w:rPr>
+      </w:pPr>
+      <w:r>
+        <w:rPr>
+          <w:rFonts w:ascii="Courier New" w:hAnsi="Courier New" w:cs="Courier New"/>
+          <w:sz w:val="20"/>
+          <w:szCs w:val="20"/>
+          <w:lang w:val="en-US"/>
+        </w:rPr>
+        <w:t xml:space="preserve">                    IcmpCloseHandle(icmpHandle);</w:t>
+      </w:r>
+    </w:p>
+    <w:p>
+      <w:pPr>
+        <w:ind w:firstLine="0"/>
+        <w:rPr>
+          <w:rFonts w:ascii="Courier New" w:hAnsi="Courier New" w:cs="Courier New"/>
+          <w:sz w:val="20"/>
+          <w:szCs w:val="20"/>
+          <w:lang w:val="en-US"/>
+        </w:rPr>
+      </w:pPr>
+      <w:r>
+        <w:rPr>
+          <w:rFonts w:ascii="Courier New" w:hAnsi="Courier New" w:cs="Courier New"/>
+          <w:sz w:val="20"/>
+          <w:szCs w:val="20"/>
+          <w:lang w:val="en-US"/>
+        </w:rPr>
+        <w:t xml:space="preserve">                    return;</w:t>
+      </w:r>
+    </w:p>
+    <w:p>
+      <w:pPr>
+        <w:ind w:firstLine="0"/>
+        <w:rPr>
+          <w:rFonts w:ascii="Courier New" w:hAnsi="Courier New" w:cs="Courier New"/>
+          <w:sz w:val="20"/>
+          <w:szCs w:val="20"/>
+          <w:lang w:val="en-US"/>
+        </w:rPr>
+      </w:pPr>
+      <w:r>
+        <w:rPr>
+          <w:rFonts w:ascii="Courier New" w:hAnsi="Courier New" w:cs="Courier New"/>
+          <w:sz w:val="20"/>
+          <w:szCs w:val="20"/>
+          <w:lang w:val="en-US"/>
+        </w:rPr>
+        <w:t xml:space="preserve">                }</w:t>
+      </w:r>
+    </w:p>
+    <w:p>
+      <w:pPr>
+        <w:ind w:firstLine="0"/>
+        <w:rPr>
+          <w:rFonts w:ascii="Courier New" w:hAnsi="Courier New" w:cs="Courier New"/>
+          <w:sz w:val="20"/>
+          <w:szCs w:val="20"/>
+          <w:lang w:val="en-US"/>
+        </w:rPr>
+      </w:pPr>
+      <w:r>
+        <w:rPr>
+          <w:rFonts w:ascii="Courier New" w:hAnsi="Courier New" w:cs="Courier New"/>
+          <w:sz w:val="20"/>
+          <w:szCs w:val="20"/>
+          <w:lang w:val="en-US"/>
+        </w:rPr>
+        <w:t xml:space="preserve">            }</w:t>
+      </w:r>
+    </w:p>
+    <w:p>
+      <w:pPr>
+        <w:ind w:firstLine="0"/>
+        <w:rPr>
+          <w:rFonts w:ascii="Courier New" w:hAnsi="Courier New" w:cs="Courier New"/>
+          <w:sz w:val="20"/>
+          <w:szCs w:val="20"/>
+          <w:lang w:val="en-US"/>
+        </w:rPr>
+      </w:pPr>
+      <w:r>
+        <w:rPr>
+          <w:rFonts w:ascii="Courier New" w:hAnsi="Courier New" w:cs="Courier New"/>
+          <w:sz w:val="20"/>
+          <w:szCs w:val="20"/>
+          <w:lang w:val="en-US"/>
+        </w:rPr>
+        <w:t xml:space="preserve">            else</w:t>
+      </w:r>
+    </w:p>
+    <w:p>
+      <w:pPr>
+        <w:ind w:firstLine="0"/>
+        <w:rPr>
+          <w:rFonts w:ascii="Courier New" w:hAnsi="Courier New" w:cs="Courier New"/>
+          <w:sz w:val="20"/>
+          <w:szCs w:val="20"/>
+          <w:lang w:val="en-US"/>
+        </w:rPr>
+      </w:pPr>
+      <w:r>
+        <w:rPr>
+          <w:rFonts w:ascii="Courier New" w:hAnsi="Courier New" w:cs="Courier New"/>
+          <w:sz w:val="20"/>
+          <w:szCs w:val="20"/>
+          <w:lang w:val="en-US"/>
+        </w:rPr>
+        <w:t xml:space="preserve">            {</w:t>
+      </w:r>
+    </w:p>
+    <w:p>
+      <w:pPr>
+        <w:ind w:firstLine="0"/>
+        <w:rPr>
+          <w:rFonts w:ascii="Courier New" w:hAnsi="Courier New" w:cs="Courier New"/>
+          <w:sz w:val="20"/>
+          <w:szCs w:val="20"/>
+          <w:lang w:val="en-US"/>
+        </w:rPr>
+      </w:pPr>
+      <w:r>
+        <w:rPr>
+          <w:rFonts w:ascii="Courier New" w:hAnsi="Courier New" w:cs="Courier New"/>
+          <w:sz w:val="20"/>
+          <w:szCs w:val="20"/>
+          <w:lang w:val="en-US"/>
+        </w:rPr>
+        <w:t xml:space="preserve">                cout &lt;&lt; "* ";</w:t>
+      </w:r>
+    </w:p>
+    <w:p>
+      <w:pPr>
+        <w:ind w:firstLine="0"/>
+        <w:rPr>
+          <w:rFonts w:ascii="Courier New" w:hAnsi="Courier New" w:cs="Courier New"/>
+          <w:sz w:val="20"/>
+          <w:szCs w:val="20"/>
+          <w:lang w:val="en-US"/>
+        </w:rPr>
+      </w:pPr>
+      <w:r>
+        <w:rPr>
+          <w:rFonts w:ascii="Courier New" w:hAnsi="Courier New" w:cs="Courier New"/>
+          <w:sz w:val="20"/>
+          <w:szCs w:val="20"/>
+          <w:lang w:val="en-US"/>
+        </w:rPr>
+        <w:t xml:space="preserve">            }</w:t>
+      </w:r>
+    </w:p>
+    <w:p>
+      <w:pPr>
+        <w:ind w:firstLine="0"/>
+        <w:rPr>
+          <w:rFonts w:ascii="Courier New" w:hAnsi="Courier New" w:cs="Courier New"/>
+          <w:sz w:val="20"/>
+          <w:szCs w:val="20"/>
+          <w:lang w:val="en-US"/>
+        </w:rPr>
+      </w:pPr>
+    </w:p>
+    <w:p>
+      <w:pPr>
+        <w:ind w:firstLine="0"/>
+        <w:rPr>
+          <w:rFonts w:ascii="Courier New" w:hAnsi="Courier New" w:cs="Courier New"/>
+          <w:sz w:val="20"/>
+          <w:szCs w:val="20"/>
+          <w:lang w:val="en-US"/>
+        </w:rPr>
+      </w:pPr>
+      <w:r>
+        <w:rPr>
+          <w:rFonts w:ascii="Courier New" w:hAnsi="Courier New" w:cs="Courier New"/>
+          <w:sz w:val="20"/>
+          <w:szCs w:val="20"/>
+          <w:lang w:val="en-US"/>
+        </w:rPr>
+        <w:t xml:space="preserve">            this_thread::sleep_for(milliseconds(500));</w:t>
+      </w:r>
+    </w:p>
+    <w:p>
+      <w:pPr>
+        <w:ind w:firstLine="0"/>
+        <w:rPr>
+          <w:rFonts w:ascii="Courier New" w:hAnsi="Courier New" w:cs="Courier New"/>
+          <w:sz w:val="20"/>
+          <w:szCs w:val="20"/>
+          <w:lang w:val="en-US"/>
+        </w:rPr>
+      </w:pPr>
+      <w:r>
+        <w:rPr>
+          <w:rFonts w:ascii="Courier New" w:hAnsi="Courier New" w:cs="Courier New"/>
+          <w:sz w:val="20"/>
+          <w:szCs w:val="20"/>
+          <w:lang w:val="en-US"/>
+        </w:rPr>
+        <w:t xml:space="preserve">        }</w:t>
+      </w:r>
+    </w:p>
+    <w:p>
+      <w:pPr>
+        <w:ind w:firstLine="0"/>
+        <w:rPr>
+          <w:rFonts w:ascii="Courier New" w:hAnsi="Courier New" w:cs="Courier New"/>
+          <w:sz w:val="20"/>
+          <w:szCs w:val="20"/>
+          <w:lang w:val="en-US"/>
+        </w:rPr>
+      </w:pPr>
+      <w:r>
+        <w:rPr>
+          <w:rFonts w:ascii="Courier New" w:hAnsi="Courier New" w:cs="Courier New"/>
+          <w:sz w:val="20"/>
+          <w:szCs w:val="20"/>
+          <w:lang w:val="en-US"/>
+        </w:rPr>
+        <w:t xml:space="preserve">        cout &lt;&lt; endl;</w:t>
+      </w:r>
+    </w:p>
+    <w:p>
+      <w:pPr>
+        <w:ind w:firstLine="0"/>
+        <w:rPr>
+          <w:rFonts w:ascii="Courier New" w:hAnsi="Courier New" w:cs="Courier New"/>
+          <w:sz w:val="20"/>
+          <w:szCs w:val="20"/>
+          <w:lang w:val="en-US"/>
+        </w:rPr>
+      </w:pPr>
+      <w:r>
+        <w:rPr>
+          <w:rFonts w:ascii="Courier New" w:hAnsi="Courier New" w:cs="Courier New"/>
+          <w:sz w:val="20"/>
+          <w:szCs w:val="20"/>
+          <w:lang w:val="en-US"/>
+        </w:rPr>
+        <w:t xml:space="preserve">    }</w:t>
+      </w:r>
+    </w:p>
+    <w:p>
+      <w:pPr>
+        <w:ind w:firstLine="0"/>
+        <w:rPr>
+          <w:rFonts w:ascii="Courier New" w:hAnsi="Courier New" w:cs="Courier New"/>
+          <w:sz w:val="20"/>
+          <w:szCs w:val="20"/>
+          <w:lang w:val="en-US"/>
+        </w:rPr>
+      </w:pPr>
+    </w:p>
+    <w:p>
+      <w:pPr>
+        <w:ind w:firstLine="0"/>
+        <w:rPr>
+          <w:rFonts w:ascii="Courier New" w:hAnsi="Courier New" w:cs="Courier New"/>
+          <w:sz w:val="20"/>
+          <w:szCs w:val="20"/>
+          <w:lang w:val="en-US"/>
+        </w:rPr>
+      </w:pPr>
+      <w:r>
+        <w:rPr>
+          <w:rFonts w:ascii="Courier New" w:hAnsi="Courier New" w:cs="Courier New"/>
+          <w:sz w:val="20"/>
+          <w:szCs w:val="20"/>
+          <w:lang w:val="en-US"/>
+        </w:rPr>
+        <w:t xml:space="preserve">    delete[] replyBuffer;</w:t>
+      </w:r>
+    </w:p>
+    <w:p>
+      <w:pPr>
+        <w:ind w:firstLine="0"/>
+        <w:rPr>
+          <w:rFonts w:ascii="Courier New" w:hAnsi="Courier New" w:cs="Courier New"/>
+          <w:sz w:val="20"/>
+          <w:szCs w:val="20"/>
+          <w:lang w:val="en-US"/>
+        </w:rPr>
+      </w:pPr>
+      <w:r>
+        <w:rPr>
+          <w:rFonts w:ascii="Courier New" w:hAnsi="Courier New" w:cs="Courier New"/>
+          <w:sz w:val="20"/>
+          <w:szCs w:val="20"/>
+          <w:lang w:val="en-US"/>
+        </w:rPr>
+        <w:t xml:space="preserve">    IcmpCloseHandle(icmpHandle);</w:t>
+      </w:r>
+    </w:p>
+    <w:p>
+      <w:pPr>
+        <w:ind w:firstLine="0"/>
+        <w:rPr>
+          <w:rFonts w:ascii="Courier New" w:hAnsi="Courier New" w:cs="Courier New"/>
+          <w:sz w:val="20"/>
+          <w:szCs w:val="20"/>
+          <w:lang w:val="en-US"/>
+        </w:rPr>
+      </w:pPr>
+      <w:r>
+        <w:rPr>
+          <w:rFonts w:ascii="Courier New" w:hAnsi="Courier New" w:cs="Courier New"/>
+          <w:sz w:val="20"/>
+          <w:szCs w:val="20"/>
+          <w:lang w:val="en-US"/>
+        </w:rPr>
+        <w:t>}</w:t>
+      </w:r>
+    </w:p>
+    <w:p>
+      <w:pPr>
+        <w:ind w:firstLine="0"/>
+        <w:rPr>
+          <w:rFonts w:ascii="Courier New" w:hAnsi="Courier New" w:cs="Courier New"/>
+          <w:sz w:val="20"/>
+          <w:szCs w:val="20"/>
+          <w:lang w:val="en-US"/>
+        </w:rPr>
+      </w:pPr>
+    </w:p>
+    <w:p>
+      <w:pPr>
+        <w:ind w:firstLine="0"/>
+        <w:rPr>
+          <w:rFonts w:ascii="Courier New" w:hAnsi="Courier New" w:cs="Courier New"/>
+          <w:sz w:val="20"/>
+          <w:szCs w:val="20"/>
+          <w:lang w:val="en-US"/>
+        </w:rPr>
+      </w:pPr>
+      <w:r>
+        <w:rPr>
+          <w:rFonts w:ascii="Courier New" w:hAnsi="Courier New" w:cs="Courier New"/>
+          <w:sz w:val="20"/>
+          <w:szCs w:val="20"/>
+          <w:lang w:val="en-US"/>
+        </w:rPr>
+        <w:t>int main(int argc, char *argv[])</w:t>
+      </w:r>
+    </w:p>
+    <w:p>
+      <w:pPr>
+        <w:ind w:firstLine="0"/>
+        <w:rPr>
+          <w:rFonts w:ascii="Courier New" w:hAnsi="Courier New" w:cs="Courier New"/>
+          <w:sz w:val="20"/>
+          <w:szCs w:val="20"/>
+          <w:lang w:val="en-US"/>
+        </w:rPr>
+      </w:pPr>
+      <w:r>
+        <w:rPr>
+          <w:rFonts w:ascii="Courier New" w:hAnsi="Courier New" w:cs="Courier New"/>
+          <w:sz w:val="20"/>
+          <w:szCs w:val="20"/>
+          <w:lang w:val="en-US"/>
+        </w:rPr>
+        <w:t>{</w:t>
+      </w:r>
+    </w:p>
+    <w:p>
+      <w:pPr>
+        <w:ind w:firstLine="0"/>
+        <w:rPr>
+          <w:rFonts w:ascii="Courier New" w:hAnsi="Courier New" w:cs="Courier New"/>
+          <w:sz w:val="20"/>
+          <w:szCs w:val="20"/>
+          <w:lang w:val="en-US"/>
+        </w:rPr>
+      </w:pPr>
+      <w:r>
+        <w:rPr>
+          <w:rFonts w:ascii="Courier New" w:hAnsi="Courier New" w:cs="Courier New"/>
+          <w:sz w:val="20"/>
+          <w:szCs w:val="20"/>
+          <w:lang w:val="en-US"/>
+        </w:rPr>
+        <w:t xml:space="preserve">    ll first_ttl = 1;</w:t>
+      </w:r>
+    </w:p>
+    <w:p>
+      <w:pPr>
+        <w:ind w:firstLine="0"/>
+        <w:rPr>
+          <w:rFonts w:ascii="Courier New" w:hAnsi="Courier New" w:cs="Courier New"/>
+          <w:sz w:val="20"/>
+          <w:szCs w:val="20"/>
+          <w:lang w:val="en-US"/>
+        </w:rPr>
+      </w:pPr>
+      <w:r>
+        <w:rPr>
+          <w:rFonts w:ascii="Courier New" w:hAnsi="Courier New" w:cs="Courier New"/>
+          <w:sz w:val="20"/>
+          <w:szCs w:val="20"/>
+          <w:lang w:val="en-US"/>
+        </w:rPr>
+        <w:t xml:space="preserve">    ll max_ttl = MAX_HOPS;</w:t>
+      </w:r>
+    </w:p>
+    <w:p>
+      <w:pPr>
+        <w:ind w:firstLine="0"/>
+        <w:rPr>
+          <w:rFonts w:ascii="Courier New" w:hAnsi="Courier New" w:cs="Courier New"/>
+          <w:sz w:val="20"/>
+          <w:szCs w:val="20"/>
+          <w:lang w:val="en-US"/>
+        </w:rPr>
+      </w:pPr>
+      <w:r>
+        <w:rPr>
+          <w:rFonts w:ascii="Courier New" w:hAnsi="Courier New" w:cs="Courier New"/>
+          <w:sz w:val="20"/>
+          <w:szCs w:val="20"/>
+          <w:lang w:val="en-US"/>
+        </w:rPr>
+        <w:t xml:space="preserve">    string destination_host;</w:t>
+      </w:r>
+    </w:p>
+    <w:p>
+      <w:pPr>
+        <w:ind w:firstLine="0"/>
+        <w:rPr>
+          <w:rFonts w:ascii="Courier New" w:hAnsi="Courier New" w:cs="Courier New"/>
+          <w:sz w:val="20"/>
+          <w:szCs w:val="20"/>
+          <w:lang w:val="en-US"/>
+        </w:rPr>
+      </w:pPr>
+    </w:p>
+    <w:p>
+      <w:pPr>
+        <w:ind w:firstLine="0"/>
+        <w:rPr>
+          <w:rFonts w:ascii="Courier New" w:hAnsi="Courier New" w:cs="Courier New"/>
+          <w:sz w:val="20"/>
+          <w:szCs w:val="20"/>
+          <w:lang w:val="en-US"/>
+        </w:rPr>
+      </w:pPr>
+      <w:r>
+        <w:rPr>
+          <w:rFonts w:ascii="Courier New" w:hAnsi="Courier New" w:cs="Courier New"/>
+          <w:sz w:val="20"/>
+          <w:szCs w:val="20"/>
+          <w:lang w:val="en-US"/>
+        </w:rPr>
+        <w:t xml:space="preserve">    if (!parseCommandLine(argc, argv, first_ttl, max_ttl, destination_host))</w:t>
+      </w:r>
+    </w:p>
+    <w:p>
+      <w:pPr>
+        <w:ind w:firstLine="0"/>
+        <w:rPr>
+          <w:rFonts w:ascii="Courier New" w:hAnsi="Courier New" w:cs="Courier New"/>
+          <w:sz w:val="20"/>
+          <w:szCs w:val="20"/>
+          <w:lang w:val="en-US"/>
+        </w:rPr>
+      </w:pPr>
+      <w:r>
+        <w:rPr>
+          <w:rFonts w:ascii="Courier New" w:hAnsi="Courier New" w:cs="Courier New"/>
+          <w:sz w:val="20"/>
+          <w:szCs w:val="20"/>
+          <w:lang w:val="en-US"/>
+        </w:rPr>
+        <w:lastRenderedPageBreak/>
+        <w:t xml:space="preserve">    {</w:t>
+      </w:r>
+    </w:p>
+    <w:p>
+      <w:pPr>
+        <w:ind w:firstLine="0"/>
+        <w:rPr>
+          <w:rFonts w:ascii="Courier New" w:hAnsi="Courier New" w:cs="Courier New"/>
+          <w:sz w:val="20"/>
+          <w:szCs w:val="20"/>
+          <w:lang w:val="en-US"/>
+        </w:rPr>
+      </w:pPr>
+      <w:r>
+        <w:rPr>
+          <w:rFonts w:ascii="Courier New" w:hAnsi="Courier New" w:cs="Courier New"/>
+          <w:sz w:val="20"/>
+          <w:szCs w:val="20"/>
+          <w:lang w:val="en-US"/>
+        </w:rPr>
+        <w:t xml:space="preserve">        return 1;</w:t>
+      </w:r>
+    </w:p>
+    <w:p>
+      <w:pPr>
+        <w:ind w:firstLine="0"/>
+        <w:rPr>
+          <w:rFonts w:ascii="Courier New" w:hAnsi="Courier New" w:cs="Courier New"/>
+          <w:sz w:val="20"/>
+          <w:szCs w:val="20"/>
+          <w:lang w:val="en-US"/>
+        </w:rPr>
+      </w:pPr>
+      <w:r>
+        <w:rPr>
+          <w:rFonts w:ascii="Courier New" w:hAnsi="Courier New" w:cs="Courier New"/>
+          <w:sz w:val="20"/>
+          <w:szCs w:val="20"/>
+          <w:lang w:val="en-US"/>
+        </w:rPr>
+        <w:t xml:space="preserve">    }</w:t>
+      </w:r>
+    </w:p>
+    <w:p>
+      <w:pPr>
+        <w:ind w:firstLine="0"/>
+        <w:rPr>
+          <w:rFonts w:ascii="Courier New" w:hAnsi="Courier New" w:cs="Courier New"/>
+          <w:sz w:val="20"/>
+          <w:szCs w:val="20"/>
+          <w:lang w:val="en-US"/>
+        </w:rPr>
+      </w:pPr>
+    </w:p>
+    <w:p>
+      <w:pPr>
+        <w:ind w:firstLine="0"/>
+        <w:rPr>
+          <w:rFonts w:ascii="Courier New" w:hAnsi="Courier New" w:cs="Courier New"/>
+          <w:sz w:val="20"/>
+          <w:szCs w:val="20"/>
+          <w:lang w:val="en-US"/>
+        </w:rPr>
+      </w:pPr>
+      <w:r>
+        <w:rPr>
+          <w:rFonts w:ascii="Courier New" w:hAnsi="Courier New" w:cs="Courier New"/>
+          <w:sz w:val="20"/>
+          <w:szCs w:val="20"/>
+          <w:lang w:val="en-US"/>
+        </w:rPr>
+        <w:t xml:space="preserve">    WSADATA wsaData;</w:t>
+      </w:r>
+    </w:p>
+    <w:p>
+      <w:pPr>
+        <w:ind w:firstLine="0"/>
+        <w:rPr>
+          <w:rFonts w:ascii="Courier New" w:hAnsi="Courier New" w:cs="Courier New"/>
+          <w:sz w:val="20"/>
+          <w:szCs w:val="20"/>
+          <w:lang w:val="en-US"/>
+        </w:rPr>
+      </w:pPr>
+      <w:r>
+        <w:rPr>
+          <w:rFonts w:ascii="Courier New" w:hAnsi="Courier New" w:cs="Courier New"/>
+          <w:sz w:val="20"/>
+          <w:szCs w:val="20"/>
+          <w:lang w:val="en-US"/>
+        </w:rPr>
+        <w:t xml:space="preserve">    if (WSAStartup(MAKEWORD(2, 2), &amp;wsaData) != 0)</w:t>
+      </w:r>
+    </w:p>
+    <w:p>
+      <w:pPr>
+        <w:ind w:firstLine="0"/>
+        <w:rPr>
+          <w:rFonts w:ascii="Courier New" w:hAnsi="Courier New" w:cs="Courier New"/>
+          <w:sz w:val="20"/>
+          <w:szCs w:val="20"/>
+          <w:lang w:val="en-US"/>
+        </w:rPr>
+      </w:pPr>
+      <w:r>
+        <w:rPr>
+          <w:rFonts w:ascii="Courier New" w:hAnsi="Courier New" w:cs="Courier New"/>
+          <w:sz w:val="20"/>
+          <w:szCs w:val="20"/>
+          <w:lang w:val="en-US"/>
+        </w:rPr>
+        <w:t xml:space="preserve">    {</w:t>
+      </w:r>
+    </w:p>
+    <w:p>
+      <w:pPr>
+        <w:ind w:firstLine="0"/>
+        <w:rPr>
+          <w:rFonts w:ascii="Courier New" w:hAnsi="Courier New" w:cs="Courier New"/>
+          <w:sz w:val="20"/>
+          <w:szCs w:val="20"/>
+          <w:lang w:val="en-US"/>
+        </w:rPr>
+      </w:pPr>
+      <w:r>
+        <w:rPr>
+          <w:rFonts w:ascii="Courier New" w:hAnsi="Courier New" w:cs="Courier New"/>
+          <w:sz w:val="20"/>
+          <w:szCs w:val="20"/>
+          <w:lang w:val="en-US"/>
+        </w:rPr>
+        <w:t xml:space="preserve">        cerr &lt;&lt; "WSAStartup failed." &lt;&lt; endl;</w:t>
+      </w:r>
+    </w:p>
+    <w:p>
+      <w:pPr>
+        <w:ind w:firstLine="0"/>
+        <w:rPr>
+          <w:rFonts w:ascii="Courier New" w:hAnsi="Courier New" w:cs="Courier New"/>
+          <w:sz w:val="20"/>
+          <w:szCs w:val="20"/>
+          <w:lang w:val="en-US"/>
+        </w:rPr>
+      </w:pPr>
+      <w:r>
+        <w:rPr>
+          <w:rFonts w:ascii="Courier New" w:hAnsi="Courier New" w:cs="Courier New"/>
+          <w:sz w:val="20"/>
+          <w:szCs w:val="20"/>
+          <w:lang w:val="en-US"/>
+        </w:rPr>
+        <w:t xml:space="preserve">        return 1;</w:t>
+      </w:r>
+    </w:p>
+    <w:p>
+      <w:pPr>
+        <w:ind w:firstLine="0"/>
+        <w:rPr>
+          <w:rFonts w:ascii="Courier New" w:hAnsi="Courier New" w:cs="Courier New"/>
+          <w:sz w:val="20"/>
+          <w:szCs w:val="20"/>
+          <w:lang w:val="en-US"/>
+        </w:rPr>
+      </w:pPr>
+      <w:r>
+        <w:rPr>
+          <w:rFonts w:ascii="Courier New" w:hAnsi="Courier New" w:cs="Courier New"/>
+          <w:sz w:val="20"/>
+          <w:szCs w:val="20"/>
+          <w:lang w:val="en-US"/>
+        </w:rPr>
+        <w:t xml:space="preserve">    }</w:t>
+      </w:r>
+    </w:p>
+    <w:p>
+      <w:pPr>
+        <w:ind w:firstLine="0"/>
+        <w:rPr>
+          <w:rFonts w:ascii="Courier New" w:hAnsi="Courier New" w:cs="Courier New"/>
+          <w:sz w:val="20"/>
+          <w:szCs w:val="20"/>
+          <w:lang w:val="en-US"/>
+        </w:rPr>
+      </w:pPr>
+    </w:p>
+    <w:p>
+      <w:pPr>
+        <w:ind w:firstLine="0"/>
+        <w:rPr>
+          <w:rFonts w:ascii="Courier New" w:hAnsi="Courier New" w:cs="Courier New"/>
+          <w:sz w:val="20"/>
+          <w:szCs w:val="20"/>
+          <w:lang w:val="en-US"/>
+        </w:rPr>
+      </w:pPr>
+      <w:r>
+        <w:rPr>
+          <w:rFonts w:ascii="Courier New" w:hAnsi="Courier New" w:cs="Courier New"/>
+          <w:sz w:val="20"/>
+          <w:szCs w:val="20"/>
+          <w:lang w:val="en-US"/>
+        </w:rPr>
+        <w:t xml:space="preserve">    struct sockaddr_in dest_addr;</w:t>
+      </w:r>
+    </w:p>
+    <w:p>
+      <w:pPr>
+        <w:ind w:firstLine="0"/>
+        <w:rPr>
+          <w:rFonts w:ascii="Courier New" w:hAnsi="Courier New" w:cs="Courier New"/>
+          <w:sz w:val="20"/>
+          <w:szCs w:val="20"/>
+          <w:lang w:val="en-US"/>
+        </w:rPr>
+      </w:pPr>
+      <w:r>
+        <w:rPr>
+          <w:rFonts w:ascii="Courier New" w:hAnsi="Courier New" w:cs="Courier New"/>
+          <w:sz w:val="20"/>
+          <w:szCs w:val="20"/>
+          <w:lang w:val="en-US"/>
+        </w:rPr>
+        <w:t xml:space="preserve">    if (!resolveHostname(destination_host, dest_addr))</w:t>
+      </w:r>
+    </w:p>
+    <w:p>
+      <w:pPr>
+        <w:ind w:firstLine="0"/>
+        <w:rPr>
+          <w:rFonts w:ascii="Courier New" w:hAnsi="Courier New" w:cs="Courier New"/>
+          <w:sz w:val="20"/>
+          <w:szCs w:val="20"/>
+          <w:lang w:val="en-US"/>
+        </w:rPr>
+      </w:pPr>
+      <w:r>
+        <w:rPr>
+          <w:rFonts w:ascii="Courier New" w:hAnsi="Courier New" w:cs="Courier New"/>
+          <w:sz w:val="20"/>
+          <w:szCs w:val="20"/>
+          <w:lang w:val="en-US"/>
+        </w:rPr>
+        <w:t xml:space="preserve">    {</w:t>
+      </w:r>
+    </w:p>
+    <w:p>
+      <w:pPr>
+        <w:ind w:firstLine="0"/>
+        <w:rPr>
+          <w:rFonts w:ascii="Courier New" w:hAnsi="Courier New" w:cs="Courier New"/>
+          <w:sz w:val="20"/>
+          <w:szCs w:val="20"/>
+          <w:lang w:val="en-US"/>
+        </w:rPr>
+      </w:pPr>
+      <w:r>
+        <w:rPr>
+          <w:rFonts w:ascii="Courier New" w:hAnsi="Courier New" w:cs="Courier New"/>
+          <w:sz w:val="20"/>
+          <w:szCs w:val="20"/>
+          <w:lang w:val="en-US"/>
+        </w:rPr>
+        <w:t xml:space="preserve">        WSACleanup();</w:t>
+      </w:r>
+    </w:p>
+    <w:p>
+      <w:pPr>
+        <w:ind w:firstLine="0"/>
+        <w:rPr>
+          <w:rFonts w:ascii="Courier New" w:hAnsi="Courier New" w:cs="Courier New"/>
+          <w:sz w:val="20"/>
+          <w:szCs w:val="20"/>
+          <w:lang w:val="en-US"/>
+        </w:rPr>
+      </w:pPr>
+      <w:r>
+        <w:rPr>
+          <w:rFonts w:ascii="Courier New" w:hAnsi="Courier New" w:cs="Courier New"/>
+          <w:sz w:val="20"/>
+          <w:szCs w:val="20"/>
+          <w:lang w:val="en-US"/>
+        </w:rPr>
+        <w:t xml:space="preserve">        return 1;</w:t>
+      </w:r>
+    </w:p>
+    <w:p>
+      <w:pPr>
+        <w:ind w:firstLine="0"/>
+        <w:rPr>
+          <w:rFonts w:ascii="Courier New" w:hAnsi="Courier New" w:cs="Courier New"/>
+          <w:sz w:val="20"/>
+          <w:szCs w:val="20"/>
+          <w:lang w:val="en-US"/>
+        </w:rPr>
+      </w:pPr>
+      <w:r>
+        <w:rPr>
+          <w:rFonts w:ascii="Courier New" w:hAnsi="Courier New" w:cs="Courier New"/>
+          <w:sz w:val="20"/>
+          <w:szCs w:val="20"/>
+          <w:lang w:val="en-US"/>
+        </w:rPr>
+        <w:t xml:space="preserve">    }</w:t>
+      </w:r>
+    </w:p>
+    <w:p>
+      <w:pPr>
+        <w:ind w:firstLine="0"/>
+        <w:rPr>
+          <w:rFonts w:ascii="Courier New" w:hAnsi="Courier New" w:cs="Courier New"/>
+          <w:sz w:val="20"/>
+          <w:szCs w:val="20"/>
+          <w:lang w:val="en-US"/>
+        </w:rPr>
+      </w:pPr>
+    </w:p>
+    <w:p>
+      <w:pPr>
+        <w:ind w:firstLine="0"/>
+        <w:rPr>
+          <w:rFonts w:ascii="Courier New" w:hAnsi="Courier New" w:cs="Courier New"/>
+          <w:sz w:val="20"/>
+          <w:szCs w:val="20"/>
+          <w:lang w:val="en-US"/>
+        </w:rPr>
+      </w:pPr>
+      <w:r>
+        <w:rPr>
+          <w:rFonts w:ascii="Courier New" w:hAnsi="Courier New" w:cs="Courier New"/>
+          <w:sz w:val="20"/>
+          <w:szCs w:val="20"/>
+          <w:lang w:val="en-US"/>
+        </w:rPr>
+        <w:t xml:space="preserve">    cout &lt;&lt; "Tracing route to " &lt;&lt; destination_host &lt;&lt; " [" &lt;&lt; inet_ntoa(dest_addr.sin_addr) &lt;&lt; "]" &lt;&lt; endl;</w:t>
+      </w:r>
+    </w:p>
+    <w:p>
+      <w:pPr>
+        <w:ind w:firstLine="0"/>
+        <w:rPr>
+          <w:rFonts w:ascii="Courier New" w:hAnsi="Courier New" w:cs="Courier New"/>
+          <w:sz w:val="20"/>
+          <w:szCs w:val="20"/>
+          <w:lang w:val="en-US"/>
+        </w:rPr>
+      </w:pPr>
+    </w:p>
+    <w:p>
+      <w:pPr>
+        <w:ind w:firstLine="0"/>
+        <w:rPr>
+          <w:rFonts w:ascii="Courier New" w:hAnsi="Courier New" w:cs="Courier New"/>
+          <w:sz w:val="20"/>
+          <w:szCs w:val="20"/>
+          <w:lang w:val="en-US"/>
+        </w:rPr>
+      </w:pPr>
+      <w:r>
+        <w:rPr>
+          <w:rFonts w:ascii="Courier New" w:hAnsi="Courier New" w:cs="Courier New"/>
+          <w:sz w:val="20"/>
+          <w:szCs w:val="20"/>
+          <w:lang w:val="en-US"/>
+        </w:rPr>
+        <w:t xml:space="preserve">    traceRoute(dest_addr, first_ttl, max_ttl);</w:t>
+      </w:r>
+    </w:p>
+    <w:p>
+      <w:pPr>
+        <w:ind w:firstLine="0"/>
+        <w:rPr>
+          <w:rFonts w:ascii="Courier New" w:hAnsi="Courier New" w:cs="Courier New"/>
+          <w:sz w:val="20"/>
+          <w:szCs w:val="20"/>
+          <w:lang w:val="en-US"/>
+        </w:rPr>
+      </w:pPr>
+    </w:p>
+    <w:p>
+      <w:pPr>
+        <w:ind w:firstLine="0"/>
+        <w:rPr>
+          <w:rFonts w:ascii="Courier New" w:hAnsi="Courier New" w:cs="Courier New"/>
+          <w:sz w:val="20"/>
+          <w:szCs w:val="20"/>
+          <w:lang w:val="en-US"/>
+        </w:rPr>
+      </w:pPr>
+      <w:r>
+        <w:rPr>
+          <w:rFonts w:ascii="Courier New" w:hAnsi="Courier New" w:cs="Courier New"/>
+          <w:sz w:val="20"/>
+          <w:szCs w:val="20"/>
+          <w:lang w:val="en-US"/>
+        </w:rPr>
+        <w:t xml:space="preserve">    WSACleanup();</w:t>
+      </w:r>
+    </w:p>
+    <w:p>
+      <w:pPr>
+        <w:ind w:firstLine="0"/>
+        <w:rPr>
+          <w:rFonts w:ascii="Courier New" w:hAnsi="Courier New" w:cs="Courier New"/>
+          <w:sz w:val="20"/>
+          <w:szCs w:val="20"/>
+          <w:lang w:val="en-US"/>
+        </w:rPr>
+      </w:pPr>
+      <w:r>
+        <w:rPr>
+          <w:rFonts w:ascii="Courier New" w:hAnsi="Courier New" w:cs="Courier New"/>
+          <w:sz w:val="20"/>
+          <w:szCs w:val="20"/>
+          <w:lang w:val="en-US"/>
+        </w:rPr>
+        <w:t xml:space="preserve">    return 0;</w:t>
+      </w:r>
+    </w:p>
+    <w:p>
+      <w:pPr>
+        <w:ind w:firstLine="0"/>
+        <w:rPr>
+          <w:rFonts w:ascii="Courier New" w:hAnsi="Courier New" w:cs="Courier New"/>
+          <w:sz w:val="20"/>
+          <w:szCs w:val="20"/>
+          <w:lang w:val="en-US"/>
+        </w:rPr>
+      </w:pPr>
+      <w:r>
+        <w:rPr>
+          <w:rFonts w:ascii="Courier New" w:hAnsi="Courier New" w:cs="Courier New"/>
+          <w:sz w:val="20"/>
+          <w:szCs w:val="20"/>
+          <w:lang w:val="en-US"/>
+        </w:rPr>
+        <w:t>}</w:t>
+      </w:r>
+    </w:p>
+    <w:p>
+      <w:pPr>
+        <w:ind w:firstLine="0"/>
+        <w:rPr>
+          <w:rFonts w:ascii="Courier New" w:hAnsi="Courier New" w:cs="Courier New"/>
+          <w:sz w:val="20"/>
+          <w:szCs w:val="20"/>
+          <w:lang w:val="en-US"/>
+        </w:rPr>
+      </w:pPr>
+    </w:p>
+    <w:p>
+      <w:pPr>
+        <w:ind w:firstLine="0"/>
+        <w:rPr>
+          <w:rFonts w:ascii="Courier New" w:hAnsi="Courier New" w:cs="Courier New"/>
+          <w:sz w:val="20"/>
+          <w:szCs w:val="20"/>
+          <w:lang w:val="en-US"/>
+        </w:rPr>
+      </w:pPr>
+      <w:r>
+        <w:rPr>
+          <w:rFonts w:ascii="Courier New" w:hAnsi="Courier New" w:cs="Courier New"/>
+          <w:sz w:val="20"/>
+          <w:szCs w:val="20"/>
+          <w:lang w:val="en-US"/>
+        </w:rPr>
+        <w:t>// g++ -std=c++17 -finput-charset=UTF-8 main.cpp -o build/main -lws2_32 -liphlpapi -licmp</w:t>
+      </w:r>
+    </w:p>
+    <w:p>
+      <w:pPr>
+        <w:ind w:firstLine="0"/>
+        <w:rPr>
+          <w:rFonts w:ascii="Courier New" w:hAnsi="Courier New" w:cs="Courier New"/>
+          <w:sz w:val="20"/>
+          <w:szCs w:val="20"/>
+          <w:lang w:val="en-US"/>
+        </w:rPr>
+      </w:pPr>
+    </w:p>
+    <w:p>
+      <w:pPr>
+        <w:ind w:firstLine="0"/>
+        <w:rPr>
+          <w:i/>
+          <w:lang w:val="en-US"/>
+        </w:rPr>
+      </w:pPr>
+      <w:r>
+        <w:t>Листинг</w:t>
+      </w:r>
+      <w:r>
+        <w:rPr>
+          <w:lang w:val="en-US"/>
+        </w:rPr>
+        <w:t xml:space="preserve"> </w:t>
+      </w:r>
+      <w:r>
+        <w:t>А</w:t>
+      </w:r>
+      <w:r>
+        <w:rPr>
+          <w:lang w:val="en-US"/>
+        </w:rPr>
+        <w:t>.</w:t>
+      </w:r>
+      <w:r>
+        <w:rPr>
+          <w:lang w:val="en-US"/>
+        </w:rPr>
+        <w:t>2</w:t>
+      </w:r>
+      <w:r>
+        <w:rPr>
+          <w:lang w:val="en-US"/>
+        </w:rPr>
+        <w:t xml:space="preserve"> – </w:t>
+      </w:r>
+      <w:r>
+        <w:t>файл</w:t>
+      </w:r>
+      <w:r>
+        <w:rPr>
+          <w:lang w:val="en-US"/>
+        </w:rPr>
+        <w:t xml:space="preserve"> </w:t>
+      </w:r>
+      <w:r>
+        <w:rPr>
+          <w:i/>
+          <w:lang w:val="en-US"/>
+        </w:rPr>
+        <w:t>second</w:t>
+      </w:r>
+      <w:r>
+        <w:rPr>
+          <w:i/>
+          <w:lang w:val="en-US"/>
+        </w:rPr>
+        <w:t>.</w:t>
+      </w:r>
+      <w:r>
+        <w:rPr>
+          <w:i/>
+          <w:lang w:val="en-US"/>
+        </w:rPr>
+        <w:t>cpp</w:t>
+      </w:r>
+    </w:p>
+    <w:p>
+      <w:pPr>
+        <w:ind w:firstLine="0"/>
+        <w:rPr>
+          <w:rFonts w:ascii="Courier New" w:hAnsi="Courier New" w:cs="Courier New"/>
+          <w:sz w:val="20"/>
+          <w:szCs w:val="20"/>
+          <w:lang w:val="en-US"/>
+        </w:rPr>
+      </w:pPr>
+      <w:r>
+        <w:rPr>
+          <w:rFonts w:ascii="Courier New" w:hAnsi="Courier New" w:cs="Courier New"/>
+          <w:sz w:val="20"/>
+          <w:szCs w:val="20"/>
+          <w:lang w:val="en-US"/>
+        </w:rPr>
+        <w:t>#include &lt;bits/stdc++.h&gt;</w:t>
+      </w:r>
+    </w:p>
+    <w:p>
+      <w:pPr>
+        <w:ind w:firstLine="0"/>
+        <w:rPr>
+          <w:rFonts w:ascii="Courier New" w:hAnsi="Courier New" w:cs="Courier New"/>
+          <w:sz w:val="20"/>
+          <w:szCs w:val="20"/>
+          <w:lang w:val="en-US"/>
+        </w:rPr>
+      </w:pPr>
+      <w:r>
+        <w:rPr>
+          <w:rFonts w:ascii="Courier New" w:hAnsi="Courier New" w:cs="Courier New"/>
+          <w:sz w:val="20"/>
+          <w:szCs w:val="20"/>
+          <w:lang w:val="en-US"/>
+        </w:rPr>
+        <w:t>#include &lt;winsock2.h&gt;</w:t>
+      </w:r>
+    </w:p>
+    <w:p>
+      <w:pPr>
+        <w:ind w:firstLine="0"/>
+        <w:rPr>
+          <w:rFonts w:ascii="Courier New" w:hAnsi="Courier New" w:cs="Courier New"/>
+          <w:sz w:val="20"/>
+          <w:szCs w:val="20"/>
+          <w:lang w:val="en-US"/>
+        </w:rPr>
+      </w:pPr>
+      <w:r>
+        <w:rPr>
+          <w:rFonts w:ascii="Courier New" w:hAnsi="Courier New" w:cs="Courier New"/>
+          <w:sz w:val="20"/>
+          <w:szCs w:val="20"/>
+          <w:lang w:val="en-US"/>
+        </w:rPr>
+        <w:t>#include &lt;iphlpapi.h&gt;</w:t>
+      </w:r>
+    </w:p>
+    <w:p>
+      <w:pPr>
+        <w:ind w:firstLine="0"/>
+        <w:rPr>
+          <w:rFonts w:ascii="Courier New" w:hAnsi="Courier New" w:cs="Courier New"/>
+          <w:sz w:val="20"/>
+          <w:szCs w:val="20"/>
+          <w:lang w:val="en-US"/>
+        </w:rPr>
+      </w:pPr>
+      <w:r>
+        <w:rPr>
+          <w:rFonts w:ascii="Courier New" w:hAnsi="Courier New" w:cs="Courier New"/>
+          <w:sz w:val="20"/>
+          <w:szCs w:val="20"/>
+          <w:lang w:val="en-US"/>
+        </w:rPr>
+        <w:t>#include &lt;ws2tcpip.h&gt;</w:t>
+      </w:r>
+    </w:p>
+    <w:p>
+      <w:pPr>
+        <w:ind w:firstLine="0"/>
+        <w:rPr>
+          <w:rFonts w:ascii="Courier New" w:hAnsi="Courier New" w:cs="Courier New"/>
+          <w:sz w:val="20"/>
+          <w:szCs w:val="20"/>
+          <w:lang w:val="en-US"/>
+        </w:rPr>
+      </w:pPr>
+      <w:r>
+        <w:rPr>
+          <w:rFonts w:ascii="Courier New" w:hAnsi="Courier New" w:cs="Courier New"/>
+          <w:sz w:val="20"/>
+          <w:szCs w:val="20"/>
+          <w:lang w:val="en-US"/>
+        </w:rPr>
+        <w:t>#include &lt;icmpapi.h&gt;</w:t>
+      </w:r>
+    </w:p>
+    <w:p>
+      <w:pPr>
+        <w:ind w:firstLine="0"/>
+        <w:rPr>
+          <w:rFonts w:ascii="Courier New" w:hAnsi="Courier New" w:cs="Courier New"/>
+          <w:sz w:val="20"/>
+          <w:szCs w:val="20"/>
+          <w:lang w:val="en-US"/>
+        </w:rPr>
+      </w:pPr>
+      <w:r>
+        <w:rPr>
+          <w:rFonts w:ascii="Courier New" w:hAnsi="Courier New" w:cs="Courier New"/>
+          <w:sz w:val="20"/>
+          <w:szCs w:val="20"/>
+          <w:lang w:val="en-US"/>
+        </w:rPr>
+        <w:t>#pragma comment(lib, "Ws2_32.lib")</w:t>
+      </w:r>
+    </w:p>
+    <w:p>
+      <w:pPr>
+        <w:ind w:firstLine="0"/>
+        <w:rPr>
+          <w:rFonts w:ascii="Courier New" w:hAnsi="Courier New" w:cs="Courier New"/>
+          <w:sz w:val="20"/>
+          <w:szCs w:val="20"/>
+          <w:lang w:val="en-US"/>
+        </w:rPr>
+      </w:pPr>
+      <w:r>
+        <w:rPr>
+          <w:rFonts w:ascii="Courier New" w:hAnsi="Courier New" w:cs="Courier New"/>
+          <w:sz w:val="20"/>
+          <w:szCs w:val="20"/>
+          <w:lang w:val="en-US"/>
+        </w:rPr>
+        <w:t>#pragma comment(lib, "Iphlpapi.lib")</w:t>
+      </w:r>
+    </w:p>
+    <w:p>
+      <w:pPr>
+        <w:ind w:firstLine="0"/>
+        <w:rPr>
+          <w:rFonts w:ascii="Courier New" w:hAnsi="Courier New" w:cs="Courier New"/>
+          <w:sz w:val="20"/>
+          <w:szCs w:val="20"/>
+          <w:lang w:val="en-US"/>
+        </w:rPr>
+      </w:pPr>
+      <w:r>
+        <w:rPr>
+          <w:rFonts w:ascii="Courier New" w:hAnsi="Courier New" w:cs="Courier New"/>
+          <w:sz w:val="20"/>
+          <w:szCs w:val="20"/>
+          <w:lang w:val="en-US"/>
+        </w:rPr>
+        <w:t>#pragma comment(lib, "Icmp.lib")</w:t>
+      </w:r>
+    </w:p>
+    <w:p>
+      <w:pPr>
+        <w:ind w:firstLine="0"/>
+        <w:rPr>
+          <w:rFonts w:ascii="Courier New" w:hAnsi="Courier New" w:cs="Courier New"/>
+          <w:sz w:val="20"/>
+          <w:szCs w:val="20"/>
+          <w:lang w:val="en-US"/>
+        </w:rPr>
+      </w:pPr>
+      <w:r>
+        <w:rPr>
+          <w:rFonts w:ascii="Courier New" w:hAnsi="Courier New" w:cs="Courier New"/>
+          <w:sz w:val="20"/>
+          <w:szCs w:val="20"/>
+          <w:lang w:val="en-US"/>
+        </w:rPr>
+        <w:t>#define a1 32</w:t>
+      </w:r>
+    </w:p>
+    <w:p>
+      <w:pPr>
+        <w:ind w:firstLine="0"/>
+        <w:rPr>
+          <w:rFonts w:ascii="Courier New" w:hAnsi="Courier New" w:cs="Courier New"/>
+          <w:sz w:val="20"/>
+          <w:szCs w:val="20"/>
+          <w:lang w:val="en-US"/>
+        </w:rPr>
+      </w:pPr>
+      <w:r>
+        <w:rPr>
+          <w:rFonts w:ascii="Courier New" w:hAnsi="Courier New" w:cs="Courier New"/>
+          <w:sz w:val="20"/>
+          <w:szCs w:val="20"/>
+          <w:lang w:val="en-US"/>
+        </w:rPr>
+        <w:t>#define a2 30</w:t>
+      </w:r>
+    </w:p>
+    <w:p>
+      <w:pPr>
+        <w:ind w:firstLine="0"/>
+        <w:rPr>
+          <w:rFonts w:ascii="Courier New" w:hAnsi="Courier New" w:cs="Courier New"/>
+          <w:sz w:val="20"/>
+          <w:szCs w:val="20"/>
+          <w:lang w:val="en-US"/>
+        </w:rPr>
+      </w:pPr>
+      <w:r>
+        <w:rPr>
+          <w:rFonts w:ascii="Courier New" w:hAnsi="Courier New" w:cs="Courier New"/>
+          <w:sz w:val="20"/>
+          <w:szCs w:val="20"/>
+          <w:lang w:val="en-US"/>
+        </w:rPr>
+        <w:t>#define a3 1000</w:t>
+      </w:r>
+    </w:p>
+    <w:p>
+      <w:pPr>
+        <w:ind w:firstLine="0"/>
+        <w:rPr>
+          <w:rFonts w:ascii="Courier New" w:hAnsi="Courier New" w:cs="Courier New"/>
+          <w:sz w:val="20"/>
+          <w:szCs w:val="20"/>
+          <w:lang w:val="en-US"/>
+        </w:rPr>
+      </w:pPr>
+      <w:r>
+        <w:rPr>
+          <w:rFonts w:ascii="Courier New" w:hAnsi="Courier New" w:cs="Courier New"/>
+          <w:sz w:val="20"/>
+          <w:szCs w:val="20"/>
+          <w:lang w:val="en-US"/>
+        </w:rPr>
+        <w:t>#define a4 long long</w:t>
+      </w:r>
+    </w:p>
+    <w:p>
+      <w:pPr>
+        <w:ind w:firstLine="0"/>
+        <w:rPr>
+          <w:rFonts w:ascii="Courier New" w:hAnsi="Courier New" w:cs="Courier New"/>
+          <w:sz w:val="20"/>
+          <w:szCs w:val="20"/>
+          <w:lang w:val="en-US"/>
+        </w:rPr>
+      </w:pPr>
+      <w:r>
+        <w:rPr>
+          <w:rFonts w:ascii="Courier New" w:hAnsi="Courier New" w:cs="Courier New"/>
+          <w:sz w:val="20"/>
+          <w:szCs w:val="20"/>
+          <w:lang w:val="en-US"/>
+        </w:rPr>
+        <w:t>#define a5 std</w:t>
+      </w:r>
+    </w:p>
+    <w:p>
+      <w:pPr>
+        <w:ind w:firstLine="0"/>
+        <w:rPr>
+          <w:rFonts w:ascii="Courier New" w:hAnsi="Courier New" w:cs="Courier New"/>
+          <w:sz w:val="20"/>
+          <w:szCs w:val="20"/>
+          <w:lang w:val="en-US"/>
+        </w:rPr>
+      </w:pPr>
+      <w:r>
+        <w:rPr>
+          <w:rFonts w:ascii="Courier New" w:hAnsi="Courier New" w:cs="Courier New"/>
+          <w:sz w:val="20"/>
+          <w:szCs w:val="20"/>
+          <w:lang w:val="en-US"/>
+        </w:rPr>
+        <w:t>#define a6 chrono</w:t>
+      </w:r>
+    </w:p>
+    <w:p>
+      <w:pPr>
+        <w:ind w:firstLine="0"/>
+        <w:rPr>
+          <w:rFonts w:ascii="Courier New" w:hAnsi="Courier New" w:cs="Courier New"/>
+          <w:sz w:val="20"/>
+          <w:szCs w:val="20"/>
+          <w:lang w:val="en-US"/>
+        </w:rPr>
+      </w:pPr>
+      <w:r>
+        <w:rPr>
+          <w:rFonts w:ascii="Courier New" w:hAnsi="Courier New" w:cs="Courier New"/>
+          <w:sz w:val="20"/>
+          <w:szCs w:val="20"/>
+          <w:lang w:val="en-US"/>
+        </w:rPr>
+        <w:t>#define a7 "Error resolving destination host."</w:t>
+      </w:r>
+    </w:p>
+    <w:p>
+      <w:pPr>
+        <w:ind w:firstLine="0"/>
+        <w:rPr>
+          <w:rFonts w:ascii="Courier New" w:hAnsi="Courier New" w:cs="Courier New"/>
+          <w:sz w:val="20"/>
+          <w:szCs w:val="20"/>
+          <w:lang w:val="en-US"/>
+        </w:rPr>
+      </w:pPr>
+      <w:r>
+        <w:rPr>
+          <w:rFonts w:ascii="Courier New" w:hAnsi="Courier New" w:cs="Courier New"/>
+          <w:sz w:val="20"/>
+          <w:szCs w:val="20"/>
+          <w:lang w:val="en-US"/>
+        </w:rPr>
+        <w:t>#define a8 "Usage: "</w:t>
+      </w:r>
+    </w:p>
+    <w:p>
+      <w:pPr>
+        <w:ind w:firstLine="0"/>
+        <w:rPr>
+          <w:rFonts w:ascii="Courier New" w:hAnsi="Courier New" w:cs="Courier New"/>
+          <w:sz w:val="20"/>
+          <w:szCs w:val="20"/>
+          <w:lang w:val="en-US"/>
+        </w:rPr>
+      </w:pPr>
+      <w:r>
+        <w:rPr>
+          <w:rFonts w:ascii="Courier New" w:hAnsi="Courier New" w:cs="Courier New"/>
+          <w:sz w:val="20"/>
+          <w:szCs w:val="20"/>
+          <w:lang w:val="en-US"/>
+        </w:rPr>
+        <w:t>#define a9 "First hop value must be in the range 1-255."</w:t>
+      </w:r>
+    </w:p>
+    <w:p>
+      <w:pPr>
+        <w:ind w:firstLine="0"/>
+        <w:rPr>
+          <w:rFonts w:ascii="Courier New" w:hAnsi="Courier New" w:cs="Courier New"/>
+          <w:sz w:val="20"/>
+          <w:szCs w:val="20"/>
+          <w:lang w:val="en-US"/>
+        </w:rPr>
+      </w:pPr>
+      <w:r>
+        <w:rPr>
+          <w:rFonts w:ascii="Courier New" w:hAnsi="Courier New" w:cs="Courier New"/>
+          <w:sz w:val="20"/>
+          <w:szCs w:val="20"/>
+          <w:lang w:val="en-US"/>
+        </w:rPr>
+        <w:t>#define a10 "Max TTL value must be in the range 1-255."</w:t>
+      </w:r>
+    </w:p>
+    <w:p>
+      <w:pPr>
+        <w:ind w:firstLine="0"/>
+        <w:rPr>
+          <w:rFonts w:ascii="Courier New" w:hAnsi="Courier New" w:cs="Courier New"/>
+          <w:sz w:val="20"/>
+          <w:szCs w:val="20"/>
+          <w:lang w:val="en-US"/>
+        </w:rPr>
+      </w:pPr>
+      <w:r>
+        <w:rPr>
+          <w:rFonts w:ascii="Courier New" w:hAnsi="Courier New" w:cs="Courier New"/>
+          <w:sz w:val="20"/>
+          <w:szCs w:val="20"/>
+          <w:lang w:val="en-US"/>
+        </w:rPr>
+        <w:t>#define a11 "Missing destination_host."</w:t>
+      </w:r>
+    </w:p>
+    <w:p>
+      <w:pPr>
+        <w:ind w:firstLine="0"/>
+        <w:rPr>
+          <w:rFonts w:ascii="Courier New" w:hAnsi="Courier New" w:cs="Courier New"/>
+          <w:sz w:val="20"/>
+          <w:szCs w:val="20"/>
+          <w:lang w:val="en-US"/>
+        </w:rPr>
+      </w:pPr>
+      <w:r>
+        <w:rPr>
+          <w:rFonts w:ascii="Courier New" w:hAnsi="Courier New" w:cs="Courier New"/>
+          <w:sz w:val="20"/>
+          <w:szCs w:val="20"/>
+          <w:lang w:val="en-US"/>
+        </w:rPr>
+        <w:t>#define a12 "Max TTL value must be greater than or equal to first TTL value."</w:t>
+      </w:r>
+    </w:p>
+    <w:p>
+      <w:pPr>
+        <w:ind w:firstLine="0"/>
+        <w:rPr>
+          <w:rFonts w:ascii="Courier New" w:hAnsi="Courier New" w:cs="Courier New"/>
+          <w:sz w:val="20"/>
+          <w:szCs w:val="20"/>
+          <w:lang w:val="en-US"/>
+        </w:rPr>
+      </w:pPr>
+      <w:r>
+        <w:rPr>
+          <w:rFonts w:ascii="Courier New" w:hAnsi="Courier New" w:cs="Courier New"/>
+          <w:sz w:val="20"/>
+          <w:szCs w:val="20"/>
+          <w:lang w:val="en-US"/>
+        </w:rPr>
+        <w:t>#define a13 "Unable to open ICMP handle: "</w:t>
+      </w:r>
+    </w:p>
+    <w:p>
+      <w:pPr>
+        <w:ind w:firstLine="0"/>
+        <w:rPr>
+          <w:rFonts w:ascii="Courier New" w:hAnsi="Courier New" w:cs="Courier New"/>
+          <w:sz w:val="20"/>
+          <w:szCs w:val="20"/>
+          <w:lang w:val="en-US"/>
+        </w:rPr>
+      </w:pPr>
+      <w:r>
+        <w:rPr>
+          <w:rFonts w:ascii="Courier New" w:hAnsi="Courier New" w:cs="Courier New"/>
+          <w:sz w:val="20"/>
+          <w:szCs w:val="20"/>
+          <w:lang w:val="en-US"/>
+        </w:rPr>
+        <w:t>#define a14 "Reached destination"</w:t>
+      </w:r>
+    </w:p>
+    <w:p>
+      <w:pPr>
+        <w:ind w:firstLine="0"/>
+        <w:rPr>
+          <w:rFonts w:ascii="Courier New" w:hAnsi="Courier New" w:cs="Courier New"/>
+          <w:sz w:val="20"/>
+          <w:szCs w:val="20"/>
+          <w:lang w:val="en-US"/>
+        </w:rPr>
+      </w:pPr>
+      <w:r>
+        <w:rPr>
+          <w:rFonts w:ascii="Courier New" w:hAnsi="Courier New" w:cs="Courier New"/>
+          <w:sz w:val="20"/>
+          <w:szCs w:val="20"/>
+          <w:lang w:val="en-US"/>
+        </w:rPr>
+        <w:t>#define a15 "Tracing route to "</w:t>
+      </w:r>
+    </w:p>
+    <w:p>
+      <w:pPr>
+        <w:ind w:firstLine="0"/>
+        <w:rPr>
+          <w:rFonts w:ascii="Courier New" w:hAnsi="Courier New" w:cs="Courier New"/>
+          <w:sz w:val="20"/>
+          <w:szCs w:val="20"/>
+          <w:lang w:val="en-US"/>
+        </w:rPr>
+      </w:pPr>
+      <w:r>
+        <w:rPr>
+          <w:rFonts w:ascii="Courier New" w:hAnsi="Courier New" w:cs="Courier New"/>
+          <w:sz w:val="20"/>
+          <w:szCs w:val="20"/>
+          <w:lang w:val="en-US"/>
+        </w:rPr>
+        <w:t>#define a16 "ms"</w:t>
+      </w:r>
+    </w:p>
+    <w:p>
+      <w:pPr>
+        <w:ind w:firstLine="0"/>
+        <w:rPr>
+          <w:rFonts w:ascii="Courier New" w:hAnsi="Courier New" w:cs="Courier New"/>
+          <w:sz w:val="20"/>
+          <w:szCs w:val="20"/>
+          <w:lang w:val="en-US"/>
+        </w:rPr>
+      </w:pPr>
+      <w:r>
+        <w:rPr>
+          <w:rFonts w:ascii="Courier New" w:hAnsi="Courier New" w:cs="Courier New"/>
+          <w:sz w:val="20"/>
+          <w:szCs w:val="20"/>
+          <w:lang w:val="en-US"/>
+        </w:rPr>
+        <w:t>#define a17 "* "</w:t>
+      </w:r>
+    </w:p>
+    <w:p>
+      <w:pPr>
+        <w:ind w:firstLine="0"/>
+        <w:rPr>
+          <w:rFonts w:ascii="Courier New" w:hAnsi="Courier New" w:cs="Courier New"/>
+          <w:sz w:val="20"/>
+          <w:szCs w:val="20"/>
+          <w:lang w:val="en-US"/>
+        </w:rPr>
+      </w:pPr>
+      <w:r>
+        <w:rPr>
+          <w:rFonts w:ascii="Courier New" w:hAnsi="Courier New" w:cs="Courier New"/>
+          <w:sz w:val="20"/>
+          <w:szCs w:val="20"/>
+          <w:lang w:val="en-US"/>
+        </w:rPr>
+        <w:t>#define a18 "  "</w:t>
+      </w:r>
+    </w:p>
+    <w:p>
+      <w:pPr>
+        <w:ind w:firstLine="0"/>
+        <w:rPr>
+          <w:rFonts w:ascii="Courier New" w:hAnsi="Courier New" w:cs="Courier New"/>
+          <w:sz w:val="20"/>
+          <w:szCs w:val="20"/>
+          <w:lang w:val="en-US"/>
+        </w:rPr>
+      </w:pPr>
+      <w:r>
+        <w:rPr>
+          <w:rFonts w:ascii="Courier New" w:hAnsi="Courier New" w:cs="Courier New"/>
+          <w:sz w:val="20"/>
+          <w:szCs w:val="20"/>
+          <w:lang w:val="en-US"/>
+        </w:rPr>
+        <w:t>#define a19 1</w:t>
+      </w:r>
+    </w:p>
+    <w:p>
+      <w:pPr>
+        <w:ind w:firstLine="0"/>
+        <w:rPr>
+          <w:rFonts w:ascii="Courier New" w:hAnsi="Courier New" w:cs="Courier New"/>
+          <w:sz w:val="20"/>
+          <w:szCs w:val="20"/>
+          <w:lang w:val="en-US"/>
+        </w:rPr>
+      </w:pPr>
+      <w:r>
+        <w:rPr>
+          <w:rFonts w:ascii="Courier New" w:hAnsi="Courier New" w:cs="Courier New"/>
+          <w:sz w:val="20"/>
+          <w:szCs w:val="20"/>
+          <w:lang w:val="en-US"/>
+        </w:rPr>
+        <w:t>#define a20 255</w:t>
+      </w:r>
+    </w:p>
+    <w:p>
+      <w:pPr>
+        <w:ind w:firstLine="0"/>
+        <w:rPr>
+          <w:rFonts w:ascii="Courier New" w:hAnsi="Courier New" w:cs="Courier New"/>
+          <w:sz w:val="20"/>
+          <w:szCs w:val="20"/>
+          <w:lang w:val="en-US"/>
+        </w:rPr>
+      </w:pPr>
+      <w:r>
+        <w:rPr>
+          <w:rFonts w:ascii="Courier New" w:hAnsi="Courier New" w:cs="Courier New"/>
+          <w:sz w:val="20"/>
+          <w:szCs w:val="20"/>
+          <w:lang w:val="en-US"/>
+        </w:rPr>
+        <w:t>using namespace a5;</w:t>
+      </w:r>
+    </w:p>
+    <w:p>
+      <w:pPr>
+        <w:ind w:firstLine="0"/>
+        <w:rPr>
+          <w:rFonts w:ascii="Courier New" w:hAnsi="Courier New" w:cs="Courier New"/>
+          <w:sz w:val="20"/>
+          <w:szCs w:val="20"/>
+          <w:lang w:val="en-US"/>
+        </w:rPr>
+      </w:pPr>
+      <w:r>
+        <w:rPr>
+          <w:rFonts w:ascii="Courier New" w:hAnsi="Courier New" w:cs="Courier New"/>
+          <w:sz w:val="20"/>
+          <w:szCs w:val="20"/>
+          <w:lang w:val="en-US"/>
+        </w:rPr>
+        <w:t>using namespace a6;</w:t>
+      </w:r>
+    </w:p>
+    <w:p>
+      <w:pPr>
+        <w:ind w:firstLine="0"/>
+        <w:rPr>
+          <w:rFonts w:ascii="Courier New" w:hAnsi="Courier New" w:cs="Courier New"/>
+          <w:sz w:val="20"/>
+          <w:szCs w:val="20"/>
+          <w:lang w:val="en-US"/>
+        </w:rPr>
+      </w:pPr>
+      <w:r>
+        <w:rPr>
+          <w:rFonts w:ascii="Courier New" w:hAnsi="Courier New" w:cs="Courier New"/>
+          <w:sz w:val="20"/>
+          <w:szCs w:val="20"/>
+          <w:lang w:val="en-US"/>
+        </w:rPr>
+        <w:t>bool a21(const string &amp;a22)</w:t>
+      </w:r>
+    </w:p>
+    <w:p>
+      <w:pPr>
+        <w:ind w:firstLine="0"/>
+        <w:rPr>
+          <w:rFonts w:ascii="Courier New" w:hAnsi="Courier New" w:cs="Courier New"/>
+          <w:sz w:val="20"/>
+          <w:szCs w:val="20"/>
+          <w:lang w:val="en-US"/>
+        </w:rPr>
+      </w:pPr>
+      <w:r>
+        <w:rPr>
+          <w:rFonts w:ascii="Courier New" w:hAnsi="Courier New" w:cs="Courier New"/>
+          <w:sz w:val="20"/>
+          <w:szCs w:val="20"/>
+          <w:lang w:val="en-US"/>
+        </w:rPr>
+        <w:lastRenderedPageBreak/>
+        <w:t>{</w:t>
+      </w:r>
+    </w:p>
+    <w:p>
+      <w:pPr>
+        <w:ind w:firstLine="0"/>
+        <w:rPr>
+          <w:rFonts w:ascii="Courier New" w:hAnsi="Courier New" w:cs="Courier New"/>
+          <w:sz w:val="20"/>
+          <w:szCs w:val="20"/>
+          <w:lang w:val="en-US"/>
+        </w:rPr>
+      </w:pPr>
+      <w:r>
+        <w:rPr>
+          <w:rFonts w:ascii="Courier New" w:hAnsi="Courier New" w:cs="Courier New"/>
+          <w:sz w:val="20"/>
+          <w:szCs w:val="20"/>
+          <w:lang w:val="en-US"/>
+        </w:rPr>
+        <w:t xml:space="preserve">    try</w:t>
+      </w:r>
+    </w:p>
+    <w:p>
+      <w:pPr>
+        <w:ind w:firstLine="0"/>
+        <w:rPr>
+          <w:rFonts w:ascii="Courier New" w:hAnsi="Courier New" w:cs="Courier New"/>
+          <w:sz w:val="20"/>
+          <w:szCs w:val="20"/>
+          <w:lang w:val="en-US"/>
+        </w:rPr>
+      </w:pPr>
+      <w:r>
+        <w:rPr>
+          <w:rFonts w:ascii="Courier New" w:hAnsi="Courier New" w:cs="Courier New"/>
+          <w:sz w:val="20"/>
+          <w:szCs w:val="20"/>
+          <w:lang w:val="en-US"/>
+        </w:rPr>
+        <w:t xml:space="preserve">    {</w:t>
+      </w:r>
+    </w:p>
+    <w:p>
+      <w:pPr>
+        <w:ind w:firstLine="0"/>
+        <w:rPr>
+          <w:rFonts w:ascii="Courier New" w:hAnsi="Courier New" w:cs="Courier New"/>
+          <w:sz w:val="20"/>
+          <w:szCs w:val="20"/>
+          <w:lang w:val="en-US"/>
+        </w:rPr>
+      </w:pPr>
+      <w:r>
+        <w:rPr>
+          <w:rFonts w:ascii="Courier New" w:hAnsi="Courier New" w:cs="Courier New"/>
+          <w:sz w:val="20"/>
+          <w:szCs w:val="20"/>
+          <w:lang w:val="en-US"/>
+        </w:rPr>
+        <w:t xml:space="preserve">        size_t a23 = 0;</w:t>
+      </w:r>
+    </w:p>
+    <w:p>
+      <w:pPr>
+        <w:ind w:firstLine="0"/>
+        <w:rPr>
+          <w:rFonts w:ascii="Courier New" w:hAnsi="Courier New" w:cs="Courier New"/>
+          <w:sz w:val="20"/>
+          <w:szCs w:val="20"/>
+          <w:lang w:val="en-US"/>
+        </w:rPr>
+      </w:pPr>
+      <w:r>
+        <w:rPr>
+          <w:rFonts w:ascii="Courier New" w:hAnsi="Courier New" w:cs="Courier New"/>
+          <w:sz w:val="20"/>
+          <w:szCs w:val="20"/>
+          <w:lang w:val="en-US"/>
+        </w:rPr>
+        <w:t xml:space="preserve">        a4 a24 = stoi(a22, &amp;a23);</w:t>
+      </w:r>
+    </w:p>
+    <w:p>
+      <w:pPr>
+        <w:ind w:firstLine="0"/>
+        <w:rPr>
+          <w:rFonts w:ascii="Courier New" w:hAnsi="Courier New" w:cs="Courier New"/>
+          <w:sz w:val="20"/>
+          <w:szCs w:val="20"/>
+          <w:lang w:val="en-US"/>
+        </w:rPr>
+      </w:pPr>
+      <w:r>
+        <w:rPr>
+          <w:rFonts w:ascii="Courier New" w:hAnsi="Courier New" w:cs="Courier New"/>
+          <w:sz w:val="20"/>
+          <w:szCs w:val="20"/>
+          <w:lang w:val="en-US"/>
+        </w:rPr>
+        <w:t xml:space="preserve">        if (a23 != a22.size())</w:t>
+      </w:r>
+    </w:p>
+    <w:p>
+      <w:pPr>
+        <w:ind w:firstLine="0"/>
+        <w:rPr>
+          <w:rFonts w:ascii="Courier New" w:hAnsi="Courier New" w:cs="Courier New"/>
+          <w:sz w:val="20"/>
+          <w:szCs w:val="20"/>
+          <w:lang w:val="en-US"/>
+        </w:rPr>
+      </w:pPr>
+      <w:r>
+        <w:rPr>
+          <w:rFonts w:ascii="Courier New" w:hAnsi="Courier New" w:cs="Courier New"/>
+          <w:sz w:val="20"/>
+          <w:szCs w:val="20"/>
+          <w:lang w:val="en-US"/>
+        </w:rPr>
+        <w:t xml:space="preserve">            return false;</w:t>
+      </w:r>
+    </w:p>
+    <w:p>
+      <w:pPr>
+        <w:ind w:firstLine="0"/>
+        <w:rPr>
+          <w:rFonts w:ascii="Courier New" w:hAnsi="Courier New" w:cs="Courier New"/>
+          <w:sz w:val="20"/>
+          <w:szCs w:val="20"/>
+          <w:lang w:val="en-US"/>
+        </w:rPr>
+      </w:pPr>
+      <w:r>
+        <w:rPr>
+          <w:rFonts w:ascii="Courier New" w:hAnsi="Courier New" w:cs="Courier New"/>
+          <w:sz w:val="20"/>
+          <w:szCs w:val="20"/>
+          <w:lang w:val="en-US"/>
+        </w:rPr>
+        <w:t xml:space="preserve">        return (a24 &gt;= a19 &amp;&amp; a24 &lt;= a20);</w:t>
+      </w:r>
+    </w:p>
+    <w:p>
+      <w:pPr>
+        <w:ind w:firstLine="0"/>
+        <w:rPr>
+          <w:rFonts w:ascii="Courier New" w:hAnsi="Courier New" w:cs="Courier New"/>
+          <w:sz w:val="20"/>
+          <w:szCs w:val="20"/>
+          <w:lang w:val="en-US"/>
+        </w:rPr>
+      </w:pPr>
+      <w:r>
+        <w:rPr>
+          <w:rFonts w:ascii="Courier New" w:hAnsi="Courier New" w:cs="Courier New"/>
+          <w:sz w:val="20"/>
+          <w:szCs w:val="20"/>
+          <w:lang w:val="en-US"/>
+        </w:rPr>
+        <w:t xml:space="preserve">    }</w:t>
+      </w:r>
+    </w:p>
+    <w:p>
+      <w:pPr>
+        <w:ind w:firstLine="0"/>
+        <w:rPr>
+          <w:rFonts w:ascii="Courier New" w:hAnsi="Courier New" w:cs="Courier New"/>
+          <w:sz w:val="20"/>
+          <w:szCs w:val="20"/>
+          <w:lang w:val="en-US"/>
+        </w:rPr>
+      </w:pPr>
+      <w:r>
+        <w:rPr>
+          <w:rFonts w:ascii="Courier New" w:hAnsi="Courier New" w:cs="Courier New"/>
+          <w:sz w:val="20"/>
+          <w:szCs w:val="20"/>
+          <w:lang w:val="en-US"/>
+        </w:rPr>
+        <w:t xml:space="preserve">    catch (const invalid_argument &amp;a25)</w:t>
+      </w:r>
+    </w:p>
+    <w:p>
+      <w:pPr>
+        <w:ind w:firstLine="0"/>
+        <w:rPr>
+          <w:rFonts w:ascii="Courier New" w:hAnsi="Courier New" w:cs="Courier New"/>
+          <w:sz w:val="20"/>
+          <w:szCs w:val="20"/>
+          <w:lang w:val="en-US"/>
+        </w:rPr>
+      </w:pPr>
+      <w:r>
+        <w:rPr>
+          <w:rFonts w:ascii="Courier New" w:hAnsi="Courier New" w:cs="Courier New"/>
+          <w:sz w:val="20"/>
+          <w:szCs w:val="20"/>
+          <w:lang w:val="en-US"/>
+        </w:rPr>
+        <w:t xml:space="preserve">    {</w:t>
+      </w:r>
+    </w:p>
+    <w:p>
+      <w:pPr>
+        <w:ind w:firstLine="0"/>
+        <w:rPr>
+          <w:rFonts w:ascii="Courier New" w:hAnsi="Courier New" w:cs="Courier New"/>
+          <w:sz w:val="20"/>
+          <w:szCs w:val="20"/>
+          <w:lang w:val="en-US"/>
+        </w:rPr>
+      </w:pPr>
+      <w:r>
+        <w:rPr>
+          <w:rFonts w:ascii="Courier New" w:hAnsi="Courier New" w:cs="Courier New"/>
+          <w:sz w:val="20"/>
+          <w:szCs w:val="20"/>
+          <w:lang w:val="en-US"/>
+        </w:rPr>
+        <w:t xml:space="preserve">        return false;</w:t>
+      </w:r>
+    </w:p>
+    <w:p>
+      <w:pPr>
+        <w:ind w:firstLine="0"/>
+        <w:rPr>
+          <w:rFonts w:ascii="Courier New" w:hAnsi="Courier New" w:cs="Courier New"/>
+          <w:sz w:val="20"/>
+          <w:szCs w:val="20"/>
+          <w:lang w:val="en-US"/>
+        </w:rPr>
+      </w:pPr>
+      <w:r>
+        <w:rPr>
+          <w:rFonts w:ascii="Courier New" w:hAnsi="Courier New" w:cs="Courier New"/>
+          <w:sz w:val="20"/>
+          <w:szCs w:val="20"/>
+          <w:lang w:val="en-US"/>
+        </w:rPr>
+        <w:t xml:space="preserve">    }</w:t>
+      </w:r>
+    </w:p>
+    <w:p>
+      <w:pPr>
+        <w:ind w:firstLine="0"/>
+        <w:rPr>
+          <w:rFonts w:ascii="Courier New" w:hAnsi="Courier New" w:cs="Courier New"/>
+          <w:sz w:val="20"/>
+          <w:szCs w:val="20"/>
+          <w:lang w:val="en-US"/>
+        </w:rPr>
+      </w:pPr>
+      <w:r>
+        <w:rPr>
+          <w:rFonts w:ascii="Courier New" w:hAnsi="Courier New" w:cs="Courier New"/>
+          <w:sz w:val="20"/>
+          <w:szCs w:val="20"/>
+          <w:lang w:val="en-US"/>
+        </w:rPr>
+        <w:t>}</w:t>
+      </w:r>
+    </w:p>
+    <w:p>
+      <w:pPr>
+        <w:ind w:firstLine="0"/>
+        <w:rPr>
+          <w:rFonts w:ascii="Courier New" w:hAnsi="Courier New" w:cs="Courier New"/>
+          <w:sz w:val="20"/>
+          <w:szCs w:val="20"/>
+          <w:lang w:val="en-US"/>
+        </w:rPr>
+      </w:pPr>
+      <w:r>
+        <w:rPr>
+          <w:rFonts w:ascii="Courier New" w:hAnsi="Courier New" w:cs="Courier New"/>
+          <w:sz w:val="20"/>
+          <w:szCs w:val="20"/>
+          <w:lang w:val="en-US"/>
+        </w:rPr>
+        <w:t>void a26(const char *a27) { cerr &lt;&lt; a8 &lt;&lt; a27 &lt;&lt; " [-f first_ttl] [-m max_ttl] &lt;destination_host&gt;" &lt;&lt; endl</w:t>
+      </w:r>
+    </w:p>
+    <w:p>
+      <w:pPr>
+        <w:ind w:firstLine="0"/>
+        <w:rPr>
+          <w:rFonts w:ascii="Courier New" w:hAnsi="Courier New" w:cs="Courier New"/>
+          <w:sz w:val="20"/>
+          <w:szCs w:val="20"/>
+          <w:lang w:val="en-US"/>
+        </w:rPr>
+      </w:pPr>
+      <w:r>
+        <w:rPr>
+          <w:rFonts w:ascii="Courier New" w:hAnsi="Courier New" w:cs="Courier New"/>
+          <w:sz w:val="20"/>
+          <w:szCs w:val="20"/>
+          <w:lang w:val="en-US"/>
+        </w:rPr>
+        <w:t xml:space="preserve">                                 &lt;&lt; "Options:" &lt;&lt; endl</w:t>
+      </w:r>
+    </w:p>
+    <w:p>
+      <w:pPr>
+        <w:ind w:firstLine="0"/>
+        <w:rPr>
+          <w:rFonts w:ascii="Courier New" w:hAnsi="Courier New" w:cs="Courier New"/>
+          <w:sz w:val="20"/>
+          <w:szCs w:val="20"/>
+          <w:lang w:val="en-US"/>
+        </w:rPr>
+      </w:pPr>
+      <w:r>
+        <w:rPr>
+          <w:rFonts w:ascii="Courier New" w:hAnsi="Courier New" w:cs="Courier New"/>
+          <w:sz w:val="20"/>
+          <w:szCs w:val="20"/>
+          <w:lang w:val="en-US"/>
+        </w:rPr>
+        <w:t xml:space="preserve">                                 &lt;&lt; "  -f, --first-ttl=VALUE  Start from the first_ttl hop (instead from 1)" &lt;&lt; endl</w:t>
+      </w:r>
+    </w:p>
+    <w:p>
+      <w:pPr>
+        <w:ind w:firstLine="0"/>
+        <w:rPr>
+          <w:rFonts w:ascii="Courier New" w:hAnsi="Courier New" w:cs="Courier New"/>
+          <w:sz w:val="20"/>
+          <w:szCs w:val="20"/>
+          <w:lang w:val="en-US"/>
+        </w:rPr>
+      </w:pPr>
+      <w:r>
+        <w:rPr>
+          <w:rFonts w:ascii="Courier New" w:hAnsi="Courier New" w:cs="Courier New"/>
+          <w:sz w:val="20"/>
+          <w:szCs w:val="20"/>
+          <w:lang w:val="en-US"/>
+        </w:rPr>
+        <w:t xml:space="preserve">                                 &lt;&lt; "  -m, --max-ttl=VALUE    Set the max number of hops (max TTL to be reached). Default is " &lt;&lt; a2 &lt;&lt; endl</w:t>
+      </w:r>
+    </w:p>
+    <w:p>
+      <w:pPr>
+        <w:ind w:firstLine="0"/>
+        <w:rPr>
+          <w:rFonts w:ascii="Courier New" w:hAnsi="Courier New" w:cs="Courier New"/>
+          <w:sz w:val="20"/>
+          <w:szCs w:val="20"/>
+          <w:lang w:val="en-US"/>
+        </w:rPr>
+      </w:pPr>
+      <w:r>
+        <w:rPr>
+          <w:rFonts w:ascii="Courier New" w:hAnsi="Courier New" w:cs="Courier New"/>
+          <w:sz w:val="20"/>
+          <w:szCs w:val="20"/>
+          <w:lang w:val="en-US"/>
+        </w:rPr>
+        <w:t xml:space="preserve">                                 &lt;&lt; "  -h, --help             Read this help and exit" &lt;&lt; endl; }</w:t>
+      </w:r>
+    </w:p>
+    <w:p>
+      <w:pPr>
+        <w:ind w:firstLine="0"/>
+        <w:rPr>
+          <w:rFonts w:ascii="Courier New" w:hAnsi="Courier New" w:cs="Courier New"/>
+          <w:sz w:val="20"/>
+          <w:szCs w:val="20"/>
+          <w:lang w:val="en-US"/>
+        </w:rPr>
+      </w:pPr>
+      <w:r>
+        <w:rPr>
+          <w:rFonts w:ascii="Courier New" w:hAnsi="Courier New" w:cs="Courier New"/>
+          <w:sz w:val="20"/>
+          <w:szCs w:val="20"/>
+          <w:lang w:val="en-US"/>
+        </w:rPr>
+        <w:t>bool a28(a4 a29, char *a30[], a4 &amp;a31, a4 &amp;a32, string &amp;a33)</w:t>
+      </w:r>
+    </w:p>
+    <w:p>
+      <w:pPr>
+        <w:ind w:firstLine="0"/>
+        <w:rPr>
+          <w:rFonts w:ascii="Courier New" w:hAnsi="Courier New" w:cs="Courier New"/>
+          <w:sz w:val="20"/>
+          <w:szCs w:val="20"/>
+          <w:lang w:val="en-US"/>
+        </w:rPr>
+      </w:pPr>
+      <w:r>
+        <w:rPr>
+          <w:rFonts w:ascii="Courier New" w:hAnsi="Courier New" w:cs="Courier New"/>
+          <w:sz w:val="20"/>
+          <w:szCs w:val="20"/>
+          <w:lang w:val="en-US"/>
+        </w:rPr>
+        <w:t>{</w:t>
+      </w:r>
+    </w:p>
+    <w:p>
+      <w:pPr>
+        <w:ind w:firstLine="0"/>
+        <w:rPr>
+          <w:rFonts w:ascii="Courier New" w:hAnsi="Courier New" w:cs="Courier New"/>
+          <w:sz w:val="20"/>
+          <w:szCs w:val="20"/>
+          <w:lang w:val="en-US"/>
+        </w:rPr>
+      </w:pPr>
+      <w:r>
+        <w:rPr>
+          <w:rFonts w:ascii="Courier New" w:hAnsi="Courier New" w:cs="Courier New"/>
+          <w:sz w:val="20"/>
+          <w:szCs w:val="20"/>
+          <w:lang w:val="en-US"/>
+        </w:rPr>
+        <w:t xml:space="preserve">    for (a4 a34 = a19; a34 &lt; a29; ++a34)</w:t>
+      </w:r>
+    </w:p>
+    <w:p>
+      <w:pPr>
+        <w:ind w:firstLine="0"/>
+        <w:rPr>
+          <w:rFonts w:ascii="Courier New" w:hAnsi="Courier New" w:cs="Courier New"/>
+          <w:sz w:val="20"/>
+          <w:szCs w:val="20"/>
+          <w:lang w:val="en-US"/>
+        </w:rPr>
+      </w:pPr>
+      <w:r>
+        <w:rPr>
+          <w:rFonts w:ascii="Courier New" w:hAnsi="Courier New" w:cs="Courier New"/>
+          <w:sz w:val="20"/>
+          <w:szCs w:val="20"/>
+          <w:lang w:val="en-US"/>
+        </w:rPr>
+        <w:t xml:space="preserve">    {</w:t>
+      </w:r>
+    </w:p>
+    <w:p>
+      <w:pPr>
+        <w:ind w:firstLine="0"/>
+        <w:rPr>
+          <w:rFonts w:ascii="Courier New" w:hAnsi="Courier New" w:cs="Courier New"/>
+          <w:sz w:val="20"/>
+          <w:szCs w:val="20"/>
+          <w:lang w:val="en-US"/>
+        </w:rPr>
+      </w:pPr>
+      <w:r>
+        <w:rPr>
+          <w:rFonts w:ascii="Courier New" w:hAnsi="Courier New" w:cs="Courier New"/>
+          <w:sz w:val="20"/>
+          <w:szCs w:val="20"/>
+          <w:lang w:val="en-US"/>
+        </w:rPr>
+        <w:t xml:space="preserve">        if (strcmp(a30[a34], "-f") == 0 &amp;&amp; a34 + a19 &lt; a29)</w:t>
+      </w:r>
+    </w:p>
+    <w:p>
+      <w:pPr>
+        <w:ind w:firstLine="0"/>
+        <w:rPr>
+          <w:rFonts w:ascii="Courier New" w:hAnsi="Courier New" w:cs="Courier New"/>
+          <w:sz w:val="20"/>
+          <w:szCs w:val="20"/>
+          <w:lang w:val="en-US"/>
+        </w:rPr>
+      </w:pPr>
+      <w:r>
+        <w:rPr>
+          <w:rFonts w:ascii="Courier New" w:hAnsi="Courier New" w:cs="Courier New"/>
+          <w:sz w:val="20"/>
+          <w:szCs w:val="20"/>
+          <w:lang w:val="en-US"/>
+        </w:rPr>
+        <w:t xml:space="preserve">        {</w:t>
+      </w:r>
+    </w:p>
+    <w:p>
+      <w:pPr>
+        <w:ind w:firstLine="0"/>
+        <w:rPr>
+          <w:rFonts w:ascii="Courier New" w:hAnsi="Courier New" w:cs="Courier New"/>
+          <w:sz w:val="20"/>
+          <w:szCs w:val="20"/>
+          <w:lang w:val="en-US"/>
+        </w:rPr>
+      </w:pPr>
+      <w:r>
+        <w:rPr>
+          <w:rFonts w:ascii="Courier New" w:hAnsi="Courier New" w:cs="Courier New"/>
+          <w:sz w:val="20"/>
+          <w:szCs w:val="20"/>
+          <w:lang w:val="en-US"/>
+        </w:rPr>
+        <w:t xml:space="preserve">            if (!a21(a30[a34 + a19]))</w:t>
+      </w:r>
+    </w:p>
+    <w:p>
+      <w:pPr>
+        <w:ind w:firstLine="0"/>
+        <w:rPr>
+          <w:rFonts w:ascii="Courier New" w:hAnsi="Courier New" w:cs="Courier New"/>
+          <w:sz w:val="20"/>
+          <w:szCs w:val="20"/>
+          <w:lang w:val="en-US"/>
+        </w:rPr>
+      </w:pPr>
+      <w:r>
+        <w:rPr>
+          <w:rFonts w:ascii="Courier New" w:hAnsi="Courier New" w:cs="Courier New"/>
+          <w:sz w:val="20"/>
+          <w:szCs w:val="20"/>
+          <w:lang w:val="en-US"/>
+        </w:rPr>
+        <w:t xml:space="preserve">            {</w:t>
+      </w:r>
+    </w:p>
+    <w:p>
+      <w:pPr>
+        <w:ind w:firstLine="0"/>
+        <w:rPr>
+          <w:rFonts w:ascii="Courier New" w:hAnsi="Courier New" w:cs="Courier New"/>
+          <w:sz w:val="20"/>
+          <w:szCs w:val="20"/>
+          <w:lang w:val="en-US"/>
+        </w:rPr>
+      </w:pPr>
+      <w:r>
+        <w:rPr>
+          <w:rFonts w:ascii="Courier New" w:hAnsi="Courier New" w:cs="Courier New"/>
+          <w:sz w:val="20"/>
+          <w:szCs w:val="20"/>
+          <w:lang w:val="en-US"/>
+        </w:rPr>
+        <w:t xml:space="preserve">                cerr &lt;&lt; a9 &lt;&lt; endl;</w:t>
+      </w:r>
+    </w:p>
+    <w:p>
+      <w:pPr>
+        <w:ind w:firstLine="0"/>
+        <w:rPr>
+          <w:rFonts w:ascii="Courier New" w:hAnsi="Courier New" w:cs="Courier New"/>
+          <w:sz w:val="20"/>
+          <w:szCs w:val="20"/>
+          <w:lang w:val="en-US"/>
+        </w:rPr>
+      </w:pPr>
+      <w:r>
+        <w:rPr>
+          <w:rFonts w:ascii="Courier New" w:hAnsi="Courier New" w:cs="Courier New"/>
+          <w:sz w:val="20"/>
+          <w:szCs w:val="20"/>
+          <w:lang w:val="en-US"/>
+        </w:rPr>
+        <w:t xml:space="preserve">                return false;</w:t>
+      </w:r>
+    </w:p>
+    <w:p>
+      <w:pPr>
+        <w:ind w:firstLine="0"/>
+        <w:rPr>
+          <w:rFonts w:ascii="Courier New" w:hAnsi="Courier New" w:cs="Courier New"/>
+          <w:sz w:val="20"/>
+          <w:szCs w:val="20"/>
+          <w:lang w:val="en-US"/>
+        </w:rPr>
+      </w:pPr>
+      <w:r>
+        <w:rPr>
+          <w:rFonts w:ascii="Courier New" w:hAnsi="Courier New" w:cs="Courier New"/>
+          <w:sz w:val="20"/>
+          <w:szCs w:val="20"/>
+          <w:lang w:val="en-US"/>
+        </w:rPr>
+        <w:t xml:space="preserve">            }</w:t>
+      </w:r>
+    </w:p>
+    <w:p>
+      <w:pPr>
+        <w:ind w:firstLine="0"/>
+        <w:rPr>
+          <w:rFonts w:ascii="Courier New" w:hAnsi="Courier New" w:cs="Courier New"/>
+          <w:sz w:val="20"/>
+          <w:szCs w:val="20"/>
+          <w:lang w:val="en-US"/>
+        </w:rPr>
+      </w:pPr>
+      <w:r>
+        <w:rPr>
+          <w:rFonts w:ascii="Courier New" w:hAnsi="Courier New" w:cs="Courier New"/>
+          <w:sz w:val="20"/>
+          <w:szCs w:val="20"/>
+          <w:lang w:val="en-US"/>
+        </w:rPr>
+        <w:t xml:space="preserve">            a31 = stoi(a30[++a34]);</w:t>
+      </w:r>
+    </w:p>
+    <w:p>
+      <w:pPr>
+        <w:ind w:firstLine="0"/>
+        <w:rPr>
+          <w:rFonts w:ascii="Courier New" w:hAnsi="Courier New" w:cs="Courier New"/>
+          <w:sz w:val="20"/>
+          <w:szCs w:val="20"/>
+          <w:lang w:val="en-US"/>
+        </w:rPr>
+      </w:pPr>
+      <w:r>
+        <w:rPr>
+          <w:rFonts w:ascii="Courier New" w:hAnsi="Courier New" w:cs="Courier New"/>
+          <w:sz w:val="20"/>
+          <w:szCs w:val="20"/>
+          <w:lang w:val="en-US"/>
+        </w:rPr>
+        <w:t xml:space="preserve">        }</w:t>
+      </w:r>
+    </w:p>
+    <w:p>
+      <w:pPr>
+        <w:ind w:firstLine="0"/>
+        <w:rPr>
+          <w:rFonts w:ascii="Courier New" w:hAnsi="Courier New" w:cs="Courier New"/>
+          <w:sz w:val="20"/>
+          <w:szCs w:val="20"/>
+          <w:lang w:val="en-US"/>
+        </w:rPr>
+      </w:pPr>
+      <w:r>
+        <w:rPr>
+          <w:rFonts w:ascii="Courier New" w:hAnsi="Courier New" w:cs="Courier New"/>
+          <w:sz w:val="20"/>
+          <w:szCs w:val="20"/>
+          <w:lang w:val="en-US"/>
+        </w:rPr>
+        <w:t xml:space="preserve">        else if (strcmp(a30[a34], "-m") == 0 &amp;&amp; a34 + a19 &lt; a29)</w:t>
+      </w:r>
+    </w:p>
+    <w:p>
+      <w:pPr>
+        <w:ind w:firstLine="0"/>
+        <w:rPr>
+          <w:rFonts w:ascii="Courier New" w:hAnsi="Courier New" w:cs="Courier New"/>
+          <w:sz w:val="20"/>
+          <w:szCs w:val="20"/>
+          <w:lang w:val="en-US"/>
+        </w:rPr>
+      </w:pPr>
+      <w:r>
+        <w:rPr>
+          <w:rFonts w:ascii="Courier New" w:hAnsi="Courier New" w:cs="Courier New"/>
+          <w:sz w:val="20"/>
+          <w:szCs w:val="20"/>
+          <w:lang w:val="en-US"/>
+        </w:rPr>
+        <w:t xml:space="preserve">        {</w:t>
+      </w:r>
+    </w:p>
+    <w:p>
+      <w:pPr>
+        <w:ind w:firstLine="0"/>
+        <w:rPr>
+          <w:rFonts w:ascii="Courier New" w:hAnsi="Courier New" w:cs="Courier New"/>
+          <w:sz w:val="20"/>
+          <w:szCs w:val="20"/>
+          <w:lang w:val="en-US"/>
+        </w:rPr>
+      </w:pPr>
+      <w:r>
+        <w:rPr>
+          <w:rFonts w:ascii="Courier New" w:hAnsi="Courier New" w:cs="Courier New"/>
+          <w:sz w:val="20"/>
+          <w:szCs w:val="20"/>
+          <w:lang w:val="en-US"/>
+        </w:rPr>
+        <w:t xml:space="preserve">            if (!a21(a30[a34 + a19]))</w:t>
+      </w:r>
+    </w:p>
+    <w:p>
+      <w:pPr>
+        <w:ind w:firstLine="0"/>
+        <w:rPr>
+          <w:rFonts w:ascii="Courier New" w:hAnsi="Courier New" w:cs="Courier New"/>
+          <w:sz w:val="20"/>
+          <w:szCs w:val="20"/>
+          <w:lang w:val="en-US"/>
+        </w:rPr>
+      </w:pPr>
+      <w:r>
+        <w:rPr>
+          <w:rFonts w:ascii="Courier New" w:hAnsi="Courier New" w:cs="Courier New"/>
+          <w:sz w:val="20"/>
+          <w:szCs w:val="20"/>
+          <w:lang w:val="en-US"/>
+        </w:rPr>
+        <w:t xml:space="preserve">            {</w:t>
+      </w:r>
+    </w:p>
+    <w:p>
+      <w:pPr>
+        <w:ind w:firstLine="0"/>
+        <w:rPr>
+          <w:rFonts w:ascii="Courier New" w:hAnsi="Courier New" w:cs="Courier New"/>
+          <w:sz w:val="20"/>
+          <w:szCs w:val="20"/>
+          <w:lang w:val="en-US"/>
+        </w:rPr>
+      </w:pPr>
+      <w:r>
+        <w:rPr>
+          <w:rFonts w:ascii="Courier New" w:hAnsi="Courier New" w:cs="Courier New"/>
+          <w:sz w:val="20"/>
+          <w:szCs w:val="20"/>
+          <w:lang w:val="en-US"/>
+        </w:rPr>
+        <w:t xml:space="preserve">                cerr &lt;&lt; a10 &lt;&lt; endl;</w:t>
+      </w:r>
+    </w:p>
+    <w:p>
+      <w:pPr>
+        <w:ind w:firstLine="0"/>
+        <w:rPr>
+          <w:rFonts w:ascii="Courier New" w:hAnsi="Courier New" w:cs="Courier New"/>
+          <w:sz w:val="20"/>
+          <w:szCs w:val="20"/>
+          <w:lang w:val="en-US"/>
+        </w:rPr>
+      </w:pPr>
+      <w:r>
+        <w:rPr>
+          <w:rFonts w:ascii="Courier New" w:hAnsi="Courier New" w:cs="Courier New"/>
+          <w:sz w:val="20"/>
+          <w:szCs w:val="20"/>
+          <w:lang w:val="en-US"/>
+        </w:rPr>
+        <w:t xml:space="preserve">                return false;</w:t>
+      </w:r>
+    </w:p>
+    <w:p>
+      <w:pPr>
+        <w:ind w:firstLine="0"/>
+        <w:rPr>
+          <w:rFonts w:ascii="Courier New" w:hAnsi="Courier New" w:cs="Courier New"/>
+          <w:sz w:val="20"/>
+          <w:szCs w:val="20"/>
+          <w:lang w:val="en-US"/>
+        </w:rPr>
+      </w:pPr>
+      <w:r>
+        <w:rPr>
+          <w:rFonts w:ascii="Courier New" w:hAnsi="Courier New" w:cs="Courier New"/>
+          <w:sz w:val="20"/>
+          <w:szCs w:val="20"/>
+          <w:lang w:val="en-US"/>
+        </w:rPr>
+        <w:t xml:space="preserve">            }</w:t>
+      </w:r>
+    </w:p>
+    <w:p>
+      <w:pPr>
+        <w:ind w:firstLine="0"/>
+        <w:rPr>
+          <w:rFonts w:ascii="Courier New" w:hAnsi="Courier New" w:cs="Courier New"/>
+          <w:sz w:val="20"/>
+          <w:szCs w:val="20"/>
+          <w:lang w:val="en-US"/>
+        </w:rPr>
+      </w:pPr>
+      <w:r>
+        <w:rPr>
+          <w:rFonts w:ascii="Courier New" w:hAnsi="Courier New" w:cs="Courier New"/>
+          <w:sz w:val="20"/>
+          <w:szCs w:val="20"/>
+          <w:lang w:val="en-US"/>
+        </w:rPr>
+        <w:t xml:space="preserve">            a32 = stoi(a30[++a34]);</w:t>
+      </w:r>
+    </w:p>
+    <w:p>
+      <w:pPr>
+        <w:ind w:firstLine="0"/>
+        <w:rPr>
+          <w:rFonts w:ascii="Courier New" w:hAnsi="Courier New" w:cs="Courier New"/>
+          <w:sz w:val="20"/>
+          <w:szCs w:val="20"/>
+          <w:lang w:val="en-US"/>
+        </w:rPr>
+      </w:pPr>
+      <w:r>
+        <w:rPr>
+          <w:rFonts w:ascii="Courier New" w:hAnsi="Courier New" w:cs="Courier New"/>
+          <w:sz w:val="20"/>
+          <w:szCs w:val="20"/>
+          <w:lang w:val="en-US"/>
+        </w:rPr>
+        <w:t xml:space="preserve">        }</w:t>
+      </w:r>
+    </w:p>
+    <w:p>
+      <w:pPr>
+        <w:ind w:firstLine="0"/>
+        <w:rPr>
+          <w:rFonts w:ascii="Courier New" w:hAnsi="Courier New" w:cs="Courier New"/>
+          <w:sz w:val="20"/>
+          <w:szCs w:val="20"/>
+          <w:lang w:val="en-US"/>
+        </w:rPr>
+      </w:pPr>
+      <w:r>
+        <w:rPr>
+          <w:rFonts w:ascii="Courier New" w:hAnsi="Courier New" w:cs="Courier New"/>
+          <w:sz w:val="20"/>
+          <w:szCs w:val="20"/>
+          <w:lang w:val="en-US"/>
+        </w:rPr>
+        <w:t xml:space="preserve">        else if (strcmp(a30[a34], "-h") == 0 || strcmp(a30[a34], "--help") == 0)</w:t>
+      </w:r>
+    </w:p>
+    <w:p>
+      <w:pPr>
+        <w:ind w:firstLine="0"/>
+        <w:rPr>
+          <w:rFonts w:ascii="Courier New" w:hAnsi="Courier New" w:cs="Courier New"/>
+          <w:sz w:val="20"/>
+          <w:szCs w:val="20"/>
+          <w:lang w:val="en-US"/>
+        </w:rPr>
+      </w:pPr>
+      <w:r>
+        <w:rPr>
+          <w:rFonts w:ascii="Courier New" w:hAnsi="Courier New" w:cs="Courier New"/>
+          <w:sz w:val="20"/>
+          <w:szCs w:val="20"/>
+          <w:lang w:val="en-US"/>
+        </w:rPr>
+        <w:t xml:space="preserve">        {</w:t>
+      </w:r>
+    </w:p>
+    <w:p>
+      <w:pPr>
+        <w:ind w:firstLine="0"/>
+        <w:rPr>
+          <w:rFonts w:ascii="Courier New" w:hAnsi="Courier New" w:cs="Courier New"/>
+          <w:sz w:val="20"/>
+          <w:szCs w:val="20"/>
+          <w:lang w:val="en-US"/>
+        </w:rPr>
+      </w:pPr>
+      <w:r>
+        <w:rPr>
+          <w:rFonts w:ascii="Courier New" w:hAnsi="Courier New" w:cs="Courier New"/>
+          <w:sz w:val="20"/>
+          <w:szCs w:val="20"/>
+          <w:lang w:val="en-US"/>
+        </w:rPr>
+        <w:t xml:space="preserve">            a26(a30[0]);</w:t>
+      </w:r>
+    </w:p>
+    <w:p>
+      <w:pPr>
+        <w:ind w:firstLine="0"/>
+        <w:rPr>
+          <w:rFonts w:ascii="Courier New" w:hAnsi="Courier New" w:cs="Courier New"/>
+          <w:sz w:val="20"/>
+          <w:szCs w:val="20"/>
+          <w:lang w:val="en-US"/>
+        </w:rPr>
+      </w:pPr>
+      <w:r>
+        <w:rPr>
+          <w:rFonts w:ascii="Courier New" w:hAnsi="Courier New" w:cs="Courier New"/>
+          <w:sz w:val="20"/>
+          <w:szCs w:val="20"/>
+          <w:lang w:val="en-US"/>
+        </w:rPr>
+        <w:t xml:space="preserve">            return false;</w:t>
+      </w:r>
+    </w:p>
+    <w:p>
+      <w:pPr>
+        <w:ind w:firstLine="0"/>
+        <w:rPr>
+          <w:rFonts w:ascii="Courier New" w:hAnsi="Courier New" w:cs="Courier New"/>
+          <w:sz w:val="20"/>
+          <w:szCs w:val="20"/>
+          <w:lang w:val="en-US"/>
+        </w:rPr>
+      </w:pPr>
+      <w:r>
+        <w:rPr>
+          <w:rFonts w:ascii="Courier New" w:hAnsi="Courier New" w:cs="Courier New"/>
+          <w:sz w:val="20"/>
+          <w:szCs w:val="20"/>
+          <w:lang w:val="en-US"/>
+        </w:rPr>
+        <w:t xml:space="preserve">        }</w:t>
+      </w:r>
+    </w:p>
+    <w:p>
+      <w:pPr>
+        <w:ind w:firstLine="0"/>
+        <w:rPr>
+          <w:rFonts w:ascii="Courier New" w:hAnsi="Courier New" w:cs="Courier New"/>
+          <w:sz w:val="20"/>
+          <w:szCs w:val="20"/>
+          <w:lang w:val="en-US"/>
+        </w:rPr>
+      </w:pPr>
+      <w:r>
+        <w:rPr>
+          <w:rFonts w:ascii="Courier New" w:hAnsi="Courier New" w:cs="Courier New"/>
+          <w:sz w:val="20"/>
+          <w:szCs w:val="20"/>
+          <w:lang w:val="en-US"/>
+        </w:rPr>
+        <w:t xml:space="preserve">        else</w:t>
+      </w:r>
+    </w:p>
+    <w:p>
+      <w:pPr>
+        <w:ind w:firstLine="0"/>
+        <w:rPr>
+          <w:rFonts w:ascii="Courier New" w:hAnsi="Courier New" w:cs="Courier New"/>
+          <w:sz w:val="20"/>
+          <w:szCs w:val="20"/>
+          <w:lang w:val="en-US"/>
+        </w:rPr>
+      </w:pPr>
+      <w:r>
+        <w:rPr>
+          <w:rFonts w:ascii="Courier New" w:hAnsi="Courier New" w:cs="Courier New"/>
+          <w:sz w:val="20"/>
+          <w:szCs w:val="20"/>
+          <w:lang w:val="en-US"/>
+        </w:rPr>
+        <w:t xml:space="preserve">        {</w:t>
+      </w:r>
+    </w:p>
+    <w:p>
+      <w:pPr>
+        <w:ind w:firstLine="0"/>
+        <w:rPr>
+          <w:rFonts w:ascii="Courier New" w:hAnsi="Courier New" w:cs="Courier New"/>
+          <w:sz w:val="20"/>
+          <w:szCs w:val="20"/>
+          <w:lang w:val="en-US"/>
+        </w:rPr>
+      </w:pPr>
+      <w:r>
+        <w:rPr>
+          <w:rFonts w:ascii="Courier New" w:hAnsi="Courier New" w:cs="Courier New"/>
+          <w:sz w:val="20"/>
+          <w:szCs w:val="20"/>
+          <w:lang w:val="en-US"/>
+        </w:rPr>
+        <w:t xml:space="preserve">            a33 = a30[a34];</w:t>
+      </w:r>
+    </w:p>
+    <w:p>
+      <w:pPr>
+        <w:ind w:firstLine="0"/>
+        <w:rPr>
+          <w:rFonts w:ascii="Courier New" w:hAnsi="Courier New" w:cs="Courier New"/>
+          <w:sz w:val="20"/>
+          <w:szCs w:val="20"/>
+          <w:lang w:val="en-US"/>
+        </w:rPr>
+      </w:pPr>
+      <w:r>
+        <w:rPr>
+          <w:rFonts w:ascii="Courier New" w:hAnsi="Courier New" w:cs="Courier New"/>
+          <w:sz w:val="20"/>
+          <w:szCs w:val="20"/>
+          <w:lang w:val="en-US"/>
+        </w:rPr>
+        <w:t xml:space="preserve">        }</w:t>
+      </w:r>
+    </w:p>
+    <w:p>
+      <w:pPr>
+        <w:ind w:firstLine="0"/>
+        <w:rPr>
+          <w:rFonts w:ascii="Courier New" w:hAnsi="Courier New" w:cs="Courier New"/>
+          <w:sz w:val="20"/>
+          <w:szCs w:val="20"/>
+          <w:lang w:val="en-US"/>
+        </w:rPr>
+      </w:pPr>
+      <w:r>
+        <w:rPr>
+          <w:rFonts w:ascii="Courier New" w:hAnsi="Courier New" w:cs="Courier New"/>
+          <w:sz w:val="20"/>
+          <w:szCs w:val="20"/>
+          <w:lang w:val="en-US"/>
+        </w:rPr>
+        <w:t xml:space="preserve">    }</w:t>
+      </w:r>
+    </w:p>
+    <w:p>
+      <w:pPr>
+        <w:ind w:firstLine="0"/>
+        <w:rPr>
+          <w:rFonts w:ascii="Courier New" w:hAnsi="Courier New" w:cs="Courier New"/>
+          <w:sz w:val="20"/>
+          <w:szCs w:val="20"/>
+          <w:lang w:val="en-US"/>
+        </w:rPr>
+      </w:pPr>
+      <w:r>
+        <w:rPr>
+          <w:rFonts w:ascii="Courier New" w:hAnsi="Courier New" w:cs="Courier New"/>
+          <w:sz w:val="20"/>
+          <w:szCs w:val="20"/>
+          <w:lang w:val="en-US"/>
+        </w:rPr>
+        <w:t xml:space="preserve">    if (a33.empty())</w:t>
+      </w:r>
+    </w:p>
+    <w:p>
+      <w:pPr>
+        <w:ind w:firstLine="0"/>
+        <w:rPr>
+          <w:rFonts w:ascii="Courier New" w:hAnsi="Courier New" w:cs="Courier New"/>
+          <w:sz w:val="20"/>
+          <w:szCs w:val="20"/>
+          <w:lang w:val="en-US"/>
+        </w:rPr>
+      </w:pPr>
+      <w:r>
+        <w:rPr>
+          <w:rFonts w:ascii="Courier New" w:hAnsi="Courier New" w:cs="Courier New"/>
+          <w:sz w:val="20"/>
+          <w:szCs w:val="20"/>
+          <w:lang w:val="en-US"/>
+        </w:rPr>
+        <w:t xml:space="preserve">    {</w:t>
+      </w:r>
+    </w:p>
+    <w:p>
+      <w:pPr>
+        <w:ind w:firstLine="0"/>
+        <w:rPr>
+          <w:rFonts w:ascii="Courier New" w:hAnsi="Courier New" w:cs="Courier New"/>
+          <w:sz w:val="20"/>
+          <w:szCs w:val="20"/>
+          <w:lang w:val="en-US"/>
+        </w:rPr>
+      </w:pPr>
+      <w:r>
+        <w:rPr>
+          <w:rFonts w:ascii="Courier New" w:hAnsi="Courier New" w:cs="Courier New"/>
+          <w:sz w:val="20"/>
+          <w:szCs w:val="20"/>
+          <w:lang w:val="en-US"/>
+        </w:rPr>
+        <w:t xml:space="preserve">        cerr &lt;&lt; a11 &lt;&lt; endl;</w:t>
+      </w:r>
+    </w:p>
+    <w:p>
+      <w:pPr>
+        <w:ind w:firstLine="0"/>
+        <w:rPr>
+          <w:rFonts w:ascii="Courier New" w:hAnsi="Courier New" w:cs="Courier New"/>
+          <w:sz w:val="20"/>
+          <w:szCs w:val="20"/>
+          <w:lang w:val="en-US"/>
+        </w:rPr>
+      </w:pPr>
+      <w:r>
+        <w:rPr>
+          <w:rFonts w:ascii="Courier New" w:hAnsi="Courier New" w:cs="Courier New"/>
+          <w:sz w:val="20"/>
+          <w:szCs w:val="20"/>
+          <w:lang w:val="en-US"/>
+        </w:rPr>
+        <w:t xml:space="preserve">        a26(a30[0]);</w:t>
+      </w:r>
+    </w:p>
+    <w:p>
+      <w:pPr>
+        <w:ind w:firstLine="0"/>
+        <w:rPr>
+          <w:rFonts w:ascii="Courier New" w:hAnsi="Courier New" w:cs="Courier New"/>
+          <w:sz w:val="20"/>
+          <w:szCs w:val="20"/>
+          <w:lang w:val="en-US"/>
+        </w:rPr>
+      </w:pPr>
+      <w:r>
+        <w:rPr>
+          <w:rFonts w:ascii="Courier New" w:hAnsi="Courier New" w:cs="Courier New"/>
+          <w:sz w:val="20"/>
+          <w:szCs w:val="20"/>
+          <w:lang w:val="en-US"/>
+        </w:rPr>
+        <w:t xml:space="preserve">        return false;</w:t>
+      </w:r>
+    </w:p>
+    <w:p>
+      <w:pPr>
+        <w:ind w:firstLine="0"/>
+        <w:rPr>
+          <w:rFonts w:ascii="Courier New" w:hAnsi="Courier New" w:cs="Courier New"/>
+          <w:sz w:val="20"/>
+          <w:szCs w:val="20"/>
+          <w:lang w:val="en-US"/>
+        </w:rPr>
+      </w:pPr>
+      <w:r>
+        <w:rPr>
+          <w:rFonts w:ascii="Courier New" w:hAnsi="Courier New" w:cs="Courier New"/>
+          <w:sz w:val="20"/>
+          <w:szCs w:val="20"/>
+          <w:lang w:val="en-US"/>
+        </w:rPr>
+        <w:t xml:space="preserve">    }</w:t>
+      </w:r>
+    </w:p>
+    <w:p>
+      <w:pPr>
+        <w:ind w:firstLine="0"/>
+        <w:rPr>
+          <w:rFonts w:ascii="Courier New" w:hAnsi="Courier New" w:cs="Courier New"/>
+          <w:sz w:val="20"/>
+          <w:szCs w:val="20"/>
+          <w:lang w:val="en-US"/>
+        </w:rPr>
+      </w:pPr>
+      <w:r>
+        <w:rPr>
+          <w:rFonts w:ascii="Courier New" w:hAnsi="Courier New" w:cs="Courier New"/>
+          <w:sz w:val="20"/>
+          <w:szCs w:val="20"/>
+          <w:lang w:val="en-US"/>
+        </w:rPr>
+        <w:t xml:space="preserve">    if (a32 &lt; a31)</w:t>
+      </w:r>
+    </w:p>
+    <w:p>
+      <w:pPr>
+        <w:ind w:firstLine="0"/>
+        <w:rPr>
+          <w:rFonts w:ascii="Courier New" w:hAnsi="Courier New" w:cs="Courier New"/>
+          <w:sz w:val="20"/>
+          <w:szCs w:val="20"/>
+          <w:lang w:val="en-US"/>
+        </w:rPr>
+      </w:pPr>
+      <w:r>
+        <w:rPr>
+          <w:rFonts w:ascii="Courier New" w:hAnsi="Courier New" w:cs="Courier New"/>
+          <w:sz w:val="20"/>
+          <w:szCs w:val="20"/>
+          <w:lang w:val="en-US"/>
+        </w:rPr>
+        <w:lastRenderedPageBreak/>
+        <w:t xml:space="preserve">    {</w:t>
+      </w:r>
+    </w:p>
+    <w:p>
+      <w:pPr>
+        <w:ind w:firstLine="0"/>
+        <w:rPr>
+          <w:rFonts w:ascii="Courier New" w:hAnsi="Courier New" w:cs="Courier New"/>
+          <w:sz w:val="20"/>
+          <w:szCs w:val="20"/>
+          <w:lang w:val="en-US"/>
+        </w:rPr>
+      </w:pPr>
+      <w:r>
+        <w:rPr>
+          <w:rFonts w:ascii="Courier New" w:hAnsi="Courier New" w:cs="Courier New"/>
+          <w:sz w:val="20"/>
+          <w:szCs w:val="20"/>
+          <w:lang w:val="en-US"/>
+        </w:rPr>
+        <w:t xml:space="preserve">        cerr &lt;&lt; a12 &lt;&lt; endl;</w:t>
+      </w:r>
+    </w:p>
+    <w:p>
+      <w:pPr>
+        <w:ind w:firstLine="0"/>
+        <w:rPr>
+          <w:rFonts w:ascii="Courier New" w:hAnsi="Courier New" w:cs="Courier New"/>
+          <w:sz w:val="20"/>
+          <w:szCs w:val="20"/>
+          <w:lang w:val="en-US"/>
+        </w:rPr>
+      </w:pPr>
+      <w:r>
+        <w:rPr>
+          <w:rFonts w:ascii="Courier New" w:hAnsi="Courier New" w:cs="Courier New"/>
+          <w:sz w:val="20"/>
+          <w:szCs w:val="20"/>
+          <w:lang w:val="en-US"/>
+        </w:rPr>
+        <w:t xml:space="preserve">        return false;</w:t>
+      </w:r>
+    </w:p>
+    <w:p>
+      <w:pPr>
+        <w:ind w:firstLine="0"/>
+        <w:rPr>
+          <w:rFonts w:ascii="Courier New" w:hAnsi="Courier New" w:cs="Courier New"/>
+          <w:sz w:val="20"/>
+          <w:szCs w:val="20"/>
+          <w:lang w:val="en-US"/>
+        </w:rPr>
+      </w:pPr>
+      <w:r>
+        <w:rPr>
+          <w:rFonts w:ascii="Courier New" w:hAnsi="Courier New" w:cs="Courier New"/>
+          <w:sz w:val="20"/>
+          <w:szCs w:val="20"/>
+          <w:lang w:val="en-US"/>
+        </w:rPr>
+        <w:t xml:space="preserve">    }</w:t>
+      </w:r>
+    </w:p>
+    <w:p>
+      <w:pPr>
+        <w:ind w:firstLine="0"/>
+        <w:rPr>
+          <w:rFonts w:ascii="Courier New" w:hAnsi="Courier New" w:cs="Courier New"/>
+          <w:sz w:val="20"/>
+          <w:szCs w:val="20"/>
+          <w:lang w:val="en-US"/>
+        </w:rPr>
+      </w:pPr>
+      <w:r>
+        <w:rPr>
+          <w:rFonts w:ascii="Courier New" w:hAnsi="Courier New" w:cs="Courier New"/>
+          <w:sz w:val="20"/>
+          <w:szCs w:val="20"/>
+          <w:lang w:val="en-US"/>
+        </w:rPr>
+        <w:t xml:space="preserve">    return true;</w:t>
+      </w:r>
+    </w:p>
+    <w:p>
+      <w:pPr>
+        <w:ind w:firstLine="0"/>
+        <w:rPr>
+          <w:rFonts w:ascii="Courier New" w:hAnsi="Courier New" w:cs="Courier New"/>
+          <w:sz w:val="20"/>
+          <w:szCs w:val="20"/>
+          <w:lang w:val="en-US"/>
+        </w:rPr>
+      </w:pPr>
+      <w:r>
+        <w:rPr>
+          <w:rFonts w:ascii="Courier New" w:hAnsi="Courier New" w:cs="Courier New"/>
+          <w:sz w:val="20"/>
+          <w:szCs w:val="20"/>
+          <w:lang w:val="en-US"/>
+        </w:rPr>
+        <w:t>}</w:t>
+      </w:r>
+    </w:p>
+    <w:p>
+      <w:pPr>
+        <w:ind w:firstLine="0"/>
+        <w:rPr>
+          <w:rFonts w:ascii="Courier New" w:hAnsi="Courier New" w:cs="Courier New"/>
+          <w:sz w:val="20"/>
+          <w:szCs w:val="20"/>
+          <w:lang w:val="en-US"/>
+        </w:rPr>
+      </w:pPr>
+      <w:r>
+        <w:rPr>
+          <w:rFonts w:ascii="Courier New" w:hAnsi="Courier New" w:cs="Courier New"/>
+          <w:sz w:val="20"/>
+          <w:szCs w:val="20"/>
+          <w:lang w:val="en-US"/>
+        </w:rPr>
+        <w:t>bool a35(const string &amp;a36, struct sockaddr_in &amp;a37)</w:t>
+      </w:r>
+    </w:p>
+    <w:p>
+      <w:pPr>
+        <w:ind w:firstLine="0"/>
+        <w:rPr>
+          <w:rFonts w:ascii="Courier New" w:hAnsi="Courier New" w:cs="Courier New"/>
+          <w:sz w:val="20"/>
+          <w:szCs w:val="20"/>
+          <w:lang w:val="en-US"/>
+        </w:rPr>
+      </w:pPr>
+      <w:r>
+        <w:rPr>
+          <w:rFonts w:ascii="Courier New" w:hAnsi="Courier New" w:cs="Courier New"/>
+          <w:sz w:val="20"/>
+          <w:szCs w:val="20"/>
+          <w:lang w:val="en-US"/>
+        </w:rPr>
+        <w:t>{</w:t>
+      </w:r>
+    </w:p>
+    <w:p>
+      <w:pPr>
+        <w:ind w:firstLine="0"/>
+        <w:rPr>
+          <w:rFonts w:ascii="Courier New" w:hAnsi="Courier New" w:cs="Courier New"/>
+          <w:sz w:val="20"/>
+          <w:szCs w:val="20"/>
+          <w:lang w:val="en-US"/>
+        </w:rPr>
+      </w:pPr>
+      <w:r>
+        <w:rPr>
+          <w:rFonts w:ascii="Courier New" w:hAnsi="Courier New" w:cs="Courier New"/>
+          <w:sz w:val="20"/>
+          <w:szCs w:val="20"/>
+          <w:lang w:val="en-US"/>
+        </w:rPr>
+        <w:t xml:space="preserve">    struct addrinfo a38 = {0};</w:t>
+      </w:r>
+    </w:p>
+    <w:p>
+      <w:pPr>
+        <w:ind w:firstLine="0"/>
+        <w:rPr>
+          <w:rFonts w:ascii="Courier New" w:hAnsi="Courier New" w:cs="Courier New"/>
+          <w:sz w:val="20"/>
+          <w:szCs w:val="20"/>
+          <w:lang w:val="en-US"/>
+        </w:rPr>
+      </w:pPr>
+      <w:r>
+        <w:rPr>
+          <w:rFonts w:ascii="Courier New" w:hAnsi="Courier New" w:cs="Courier New"/>
+          <w:sz w:val="20"/>
+          <w:szCs w:val="20"/>
+          <w:lang w:val="en-US"/>
+        </w:rPr>
+        <w:t xml:space="preserve">    struct addrinfo *a39 = nullptr;</w:t>
+      </w:r>
+    </w:p>
+    <w:p>
+      <w:pPr>
+        <w:ind w:firstLine="0"/>
+        <w:rPr>
+          <w:rFonts w:ascii="Courier New" w:hAnsi="Courier New" w:cs="Courier New"/>
+          <w:sz w:val="20"/>
+          <w:szCs w:val="20"/>
+          <w:lang w:val="en-US"/>
+        </w:rPr>
+      </w:pPr>
+      <w:r>
+        <w:rPr>
+          <w:rFonts w:ascii="Courier New" w:hAnsi="Courier New" w:cs="Courier New"/>
+          <w:sz w:val="20"/>
+          <w:szCs w:val="20"/>
+          <w:lang w:val="en-US"/>
+        </w:rPr>
+        <w:t xml:space="preserve">    a38.ai_family = AF_INET;</w:t>
+      </w:r>
+    </w:p>
+    <w:p>
+      <w:pPr>
+        <w:ind w:firstLine="0"/>
+        <w:rPr>
+          <w:rFonts w:ascii="Courier New" w:hAnsi="Courier New" w:cs="Courier New"/>
+          <w:sz w:val="20"/>
+          <w:szCs w:val="20"/>
+          <w:lang w:val="en-US"/>
+        </w:rPr>
+      </w:pPr>
+      <w:r>
+        <w:rPr>
+          <w:rFonts w:ascii="Courier New" w:hAnsi="Courier New" w:cs="Courier New"/>
+          <w:sz w:val="20"/>
+          <w:szCs w:val="20"/>
+          <w:lang w:val="en-US"/>
+        </w:rPr>
+        <w:t xml:space="preserve">    a38.ai_socktype = SOCK_RAW;</w:t>
+      </w:r>
+    </w:p>
+    <w:p>
+      <w:pPr>
+        <w:ind w:firstLine="0"/>
+        <w:rPr>
+          <w:rFonts w:ascii="Courier New" w:hAnsi="Courier New" w:cs="Courier New"/>
+          <w:sz w:val="20"/>
+          <w:szCs w:val="20"/>
+          <w:lang w:val="en-US"/>
+        </w:rPr>
+      </w:pPr>
+      <w:r>
+        <w:rPr>
+          <w:rFonts w:ascii="Courier New" w:hAnsi="Courier New" w:cs="Courier New"/>
+          <w:sz w:val="20"/>
+          <w:szCs w:val="20"/>
+          <w:lang w:val="en-US"/>
+        </w:rPr>
+        <w:t xml:space="preserve">    a38.ai_protocol = IPPROTO_ICMP;</w:t>
+      </w:r>
+    </w:p>
+    <w:p>
+      <w:pPr>
+        <w:ind w:firstLine="0"/>
+        <w:rPr>
+          <w:rFonts w:ascii="Courier New" w:hAnsi="Courier New" w:cs="Courier New"/>
+          <w:sz w:val="20"/>
+          <w:szCs w:val="20"/>
+          <w:lang w:val="en-US"/>
+        </w:rPr>
+      </w:pPr>
+      <w:r>
+        <w:rPr>
+          <w:rFonts w:ascii="Courier New" w:hAnsi="Courier New" w:cs="Courier New"/>
+          <w:sz w:val="20"/>
+          <w:szCs w:val="20"/>
+          <w:lang w:val="en-US"/>
+        </w:rPr>
+        <w:t xml:space="preserve">    if (getaddrinfo(a36.c_str(), nullptr, &amp;a38, &amp;a39) != 0)</w:t>
+      </w:r>
+    </w:p>
+    <w:p>
+      <w:pPr>
+        <w:ind w:firstLine="0"/>
+        <w:rPr>
+          <w:rFonts w:ascii="Courier New" w:hAnsi="Courier New" w:cs="Courier New"/>
+          <w:sz w:val="20"/>
+          <w:szCs w:val="20"/>
+          <w:lang w:val="en-US"/>
+        </w:rPr>
+      </w:pPr>
+      <w:r>
+        <w:rPr>
+          <w:rFonts w:ascii="Courier New" w:hAnsi="Courier New" w:cs="Courier New"/>
+          <w:sz w:val="20"/>
+          <w:szCs w:val="20"/>
+          <w:lang w:val="en-US"/>
+        </w:rPr>
+        <w:t xml:space="preserve">    {</w:t>
+      </w:r>
+    </w:p>
+    <w:p>
+      <w:pPr>
+        <w:ind w:firstLine="0"/>
+        <w:rPr>
+          <w:rFonts w:ascii="Courier New" w:hAnsi="Courier New" w:cs="Courier New"/>
+          <w:sz w:val="20"/>
+          <w:szCs w:val="20"/>
+          <w:lang w:val="en-US"/>
+        </w:rPr>
+      </w:pPr>
+      <w:r>
+        <w:rPr>
+          <w:rFonts w:ascii="Courier New" w:hAnsi="Courier New" w:cs="Courier New"/>
+          <w:sz w:val="20"/>
+          <w:szCs w:val="20"/>
+          <w:lang w:val="en-US"/>
+        </w:rPr>
+        <w:t xml:space="preserve">        cerr &lt;&lt; a7 &lt;&lt; endl;</w:t>
+      </w:r>
+    </w:p>
+    <w:p>
+      <w:pPr>
+        <w:ind w:firstLine="0"/>
+        <w:rPr>
+          <w:rFonts w:ascii="Courier New" w:hAnsi="Courier New" w:cs="Courier New"/>
+          <w:sz w:val="20"/>
+          <w:szCs w:val="20"/>
+          <w:lang w:val="en-US"/>
+        </w:rPr>
+      </w:pPr>
+      <w:r>
+        <w:rPr>
+          <w:rFonts w:ascii="Courier New" w:hAnsi="Courier New" w:cs="Courier New"/>
+          <w:sz w:val="20"/>
+          <w:szCs w:val="20"/>
+          <w:lang w:val="en-US"/>
+        </w:rPr>
+        <w:t xml:space="preserve">        return false;</w:t>
+      </w:r>
+    </w:p>
+    <w:p>
+      <w:pPr>
+        <w:ind w:firstLine="0"/>
+        <w:rPr>
+          <w:rFonts w:ascii="Courier New" w:hAnsi="Courier New" w:cs="Courier New"/>
+          <w:sz w:val="20"/>
+          <w:szCs w:val="20"/>
+          <w:lang w:val="en-US"/>
+        </w:rPr>
+      </w:pPr>
+      <w:r>
+        <w:rPr>
+          <w:rFonts w:ascii="Courier New" w:hAnsi="Courier New" w:cs="Courier New"/>
+          <w:sz w:val="20"/>
+          <w:szCs w:val="20"/>
+          <w:lang w:val="en-US"/>
+        </w:rPr>
+        <w:t xml:space="preserve">    }</w:t>
+      </w:r>
+    </w:p>
+    <w:p>
+      <w:pPr>
+        <w:ind w:firstLine="0"/>
+        <w:rPr>
+          <w:rFonts w:ascii="Courier New" w:hAnsi="Courier New" w:cs="Courier New"/>
+          <w:sz w:val="20"/>
+          <w:szCs w:val="20"/>
+          <w:lang w:val="en-US"/>
+        </w:rPr>
+      </w:pPr>
+      <w:r>
+        <w:rPr>
+          <w:rFonts w:ascii="Courier New" w:hAnsi="Courier New" w:cs="Courier New"/>
+          <w:sz w:val="20"/>
+          <w:szCs w:val="20"/>
+          <w:lang w:val="en-US"/>
+        </w:rPr>
+        <w:t xml:space="preserve">    a37 = *reinterpret_cast&lt;struct sockaddr_in *&gt;(a39-&gt;ai_addr);</w:t>
+      </w:r>
+    </w:p>
+    <w:p>
+      <w:pPr>
+        <w:ind w:firstLine="0"/>
+        <w:rPr>
+          <w:rFonts w:ascii="Courier New" w:hAnsi="Courier New" w:cs="Courier New"/>
+          <w:sz w:val="20"/>
+          <w:szCs w:val="20"/>
+          <w:lang w:val="en-US"/>
+        </w:rPr>
+      </w:pPr>
+      <w:r>
+        <w:rPr>
+          <w:rFonts w:ascii="Courier New" w:hAnsi="Courier New" w:cs="Courier New"/>
+          <w:sz w:val="20"/>
+          <w:szCs w:val="20"/>
+          <w:lang w:val="en-US"/>
+        </w:rPr>
+        <w:t xml:space="preserve">    freeaddrinfo(a39);</w:t>
+      </w:r>
+    </w:p>
+    <w:p>
+      <w:pPr>
+        <w:ind w:firstLine="0"/>
+        <w:rPr>
+          <w:rFonts w:ascii="Courier New" w:hAnsi="Courier New" w:cs="Courier New"/>
+          <w:sz w:val="20"/>
+          <w:szCs w:val="20"/>
+          <w:lang w:val="en-US"/>
+        </w:rPr>
+      </w:pPr>
+      <w:r>
+        <w:rPr>
+          <w:rFonts w:ascii="Courier New" w:hAnsi="Courier New" w:cs="Courier New"/>
+          <w:sz w:val="20"/>
+          <w:szCs w:val="20"/>
+          <w:lang w:val="en-US"/>
+        </w:rPr>
+        <w:t xml:space="preserve">    return true;</w:t>
+      </w:r>
+    </w:p>
+    <w:p>
+      <w:pPr>
+        <w:ind w:firstLine="0"/>
+        <w:rPr>
+          <w:rFonts w:ascii="Courier New" w:hAnsi="Courier New" w:cs="Courier New"/>
+          <w:sz w:val="20"/>
+          <w:szCs w:val="20"/>
+          <w:lang w:val="en-US"/>
+        </w:rPr>
+      </w:pPr>
+      <w:r>
+        <w:rPr>
+          <w:rFonts w:ascii="Courier New" w:hAnsi="Courier New" w:cs="Courier New"/>
+          <w:sz w:val="20"/>
+          <w:szCs w:val="20"/>
+          <w:lang w:val="en-US"/>
+        </w:rPr>
+        <w:t>}</w:t>
+      </w:r>
+    </w:p>
+    <w:p>
+      <w:pPr>
+        <w:ind w:firstLine="0"/>
+        <w:rPr>
+          <w:rFonts w:ascii="Courier New" w:hAnsi="Courier New" w:cs="Courier New"/>
+          <w:sz w:val="20"/>
+          <w:szCs w:val="20"/>
+          <w:lang w:val="en-US"/>
+        </w:rPr>
+      </w:pPr>
+      <w:r>
+        <w:rPr>
+          <w:rFonts w:ascii="Courier New" w:hAnsi="Courier New" w:cs="Courier New"/>
+          <w:sz w:val="20"/>
+          <w:szCs w:val="20"/>
+          <w:lang w:val="en-US"/>
+        </w:rPr>
+        <w:t>void a40(const struct sockaddr_in &amp;a41, a4 a42, a4 a43)</w:t>
+      </w:r>
+    </w:p>
+    <w:p>
+      <w:pPr>
+        <w:ind w:firstLine="0"/>
+        <w:rPr>
+          <w:rFonts w:ascii="Courier New" w:hAnsi="Courier New" w:cs="Courier New"/>
+          <w:sz w:val="20"/>
+          <w:szCs w:val="20"/>
+          <w:lang w:val="en-US"/>
+        </w:rPr>
+      </w:pPr>
+      <w:r>
+        <w:rPr>
+          <w:rFonts w:ascii="Courier New" w:hAnsi="Courier New" w:cs="Courier New"/>
+          <w:sz w:val="20"/>
+          <w:szCs w:val="20"/>
+          <w:lang w:val="en-US"/>
+        </w:rPr>
+        <w:t>{</w:t>
+      </w:r>
+    </w:p>
+    <w:p>
+      <w:pPr>
+        <w:ind w:firstLine="0"/>
+        <w:rPr>
+          <w:rFonts w:ascii="Courier New" w:hAnsi="Courier New" w:cs="Courier New"/>
+          <w:sz w:val="20"/>
+          <w:szCs w:val="20"/>
+          <w:lang w:val="en-US"/>
+        </w:rPr>
+      </w:pPr>
+      <w:r>
+        <w:rPr>
+          <w:rFonts w:ascii="Courier New" w:hAnsi="Courier New" w:cs="Courier New"/>
+          <w:sz w:val="20"/>
+          <w:szCs w:val="20"/>
+          <w:lang w:val="en-US"/>
+        </w:rPr>
+        <w:t xml:space="preserve">    HANDLE a44 = IcmpCreateFile();</w:t>
+      </w:r>
+    </w:p>
+    <w:p>
+      <w:pPr>
+        <w:ind w:firstLine="0"/>
+        <w:rPr>
+          <w:rFonts w:ascii="Courier New" w:hAnsi="Courier New" w:cs="Courier New"/>
+          <w:sz w:val="20"/>
+          <w:szCs w:val="20"/>
+          <w:lang w:val="en-US"/>
+        </w:rPr>
+      </w:pPr>
+      <w:r>
+        <w:rPr>
+          <w:rFonts w:ascii="Courier New" w:hAnsi="Courier New" w:cs="Courier New"/>
+          <w:sz w:val="20"/>
+          <w:szCs w:val="20"/>
+          <w:lang w:val="en-US"/>
+        </w:rPr>
+        <w:t xml:space="preserve">    if (a44 == INVALID_HANDLE_VALUE)</w:t>
+      </w:r>
+    </w:p>
+    <w:p>
+      <w:pPr>
+        <w:ind w:firstLine="0"/>
+        <w:rPr>
+          <w:rFonts w:ascii="Courier New" w:hAnsi="Courier New" w:cs="Courier New"/>
+          <w:sz w:val="20"/>
+          <w:szCs w:val="20"/>
+          <w:lang w:val="en-US"/>
+        </w:rPr>
+      </w:pPr>
+      <w:r>
+        <w:rPr>
+          <w:rFonts w:ascii="Courier New" w:hAnsi="Courier New" w:cs="Courier New"/>
+          <w:sz w:val="20"/>
+          <w:szCs w:val="20"/>
+          <w:lang w:val="en-US"/>
+        </w:rPr>
+        <w:t xml:space="preserve">    {</w:t>
+      </w:r>
+    </w:p>
+    <w:p>
+      <w:pPr>
+        <w:ind w:firstLine="0"/>
+        <w:rPr>
+          <w:rFonts w:ascii="Courier New" w:hAnsi="Courier New" w:cs="Courier New"/>
+          <w:sz w:val="20"/>
+          <w:szCs w:val="20"/>
+          <w:lang w:val="en-US"/>
+        </w:rPr>
+      </w:pPr>
+      <w:r>
+        <w:rPr>
+          <w:rFonts w:ascii="Courier New" w:hAnsi="Courier New" w:cs="Courier New"/>
+          <w:sz w:val="20"/>
+          <w:szCs w:val="20"/>
+          <w:lang w:val="en-US"/>
+        </w:rPr>
+        <w:t xml:space="preserve">        cerr &lt;&lt; a13 &lt;&lt; GetLastError() &lt;&lt; endl;</w:t>
+      </w:r>
+    </w:p>
+    <w:p>
+      <w:pPr>
+        <w:ind w:firstLine="0"/>
+        <w:rPr>
+          <w:rFonts w:ascii="Courier New" w:hAnsi="Courier New" w:cs="Courier New"/>
+          <w:sz w:val="20"/>
+          <w:szCs w:val="20"/>
+          <w:lang w:val="en-US"/>
+        </w:rPr>
+      </w:pPr>
+      <w:r>
+        <w:rPr>
+          <w:rFonts w:ascii="Courier New" w:hAnsi="Courier New" w:cs="Courier New"/>
+          <w:sz w:val="20"/>
+          <w:szCs w:val="20"/>
+          <w:lang w:val="en-US"/>
+        </w:rPr>
+        <w:t xml:space="preserve">        return;</w:t>
+      </w:r>
+    </w:p>
+    <w:p>
+      <w:pPr>
+        <w:ind w:firstLine="0"/>
+        <w:rPr>
+          <w:rFonts w:ascii="Courier New" w:hAnsi="Courier New" w:cs="Courier New"/>
+          <w:sz w:val="20"/>
+          <w:szCs w:val="20"/>
+          <w:lang w:val="en-US"/>
+        </w:rPr>
+      </w:pPr>
+      <w:r>
+        <w:rPr>
+          <w:rFonts w:ascii="Courier New" w:hAnsi="Courier New" w:cs="Courier New"/>
+          <w:sz w:val="20"/>
+          <w:szCs w:val="20"/>
+          <w:lang w:val="en-US"/>
+        </w:rPr>
+        <w:t xml:space="preserve">    }</w:t>
+      </w:r>
+    </w:p>
+    <w:p>
+      <w:pPr>
+        <w:ind w:firstLine="0"/>
+        <w:rPr>
+          <w:rFonts w:ascii="Courier New" w:hAnsi="Courier New" w:cs="Courier New"/>
+          <w:sz w:val="20"/>
+          <w:szCs w:val="20"/>
+          <w:lang w:val="en-US"/>
+        </w:rPr>
+      </w:pPr>
+      <w:r>
+        <w:rPr>
+          <w:rFonts w:ascii="Courier New" w:hAnsi="Courier New" w:cs="Courier New"/>
+          <w:sz w:val="20"/>
+          <w:szCs w:val="20"/>
+          <w:lang w:val="en-US"/>
+        </w:rPr>
+        <w:t xml:space="preserve">    char a45[a1] = {0};</w:t>
+      </w:r>
+    </w:p>
+    <w:p>
+      <w:pPr>
+        <w:ind w:firstLine="0"/>
+        <w:rPr>
+          <w:rFonts w:ascii="Courier New" w:hAnsi="Courier New" w:cs="Courier New"/>
+          <w:sz w:val="20"/>
+          <w:szCs w:val="20"/>
+          <w:lang w:val="en-US"/>
+        </w:rPr>
+      </w:pPr>
+      <w:r>
+        <w:rPr>
+          <w:rFonts w:ascii="Courier New" w:hAnsi="Courier New" w:cs="Courier New"/>
+          <w:sz w:val="20"/>
+          <w:szCs w:val="20"/>
+          <w:lang w:val="en-US"/>
+        </w:rPr>
+        <w:t xml:space="preserve">    DWORD a46 = sizeof(ICMP_ECHO_REPLY) + a1;</w:t>
+      </w:r>
+    </w:p>
+    <w:p>
+      <w:pPr>
+        <w:ind w:firstLine="0"/>
+        <w:rPr>
+          <w:rFonts w:ascii="Courier New" w:hAnsi="Courier New" w:cs="Courier New"/>
+          <w:sz w:val="20"/>
+          <w:szCs w:val="20"/>
+          <w:lang w:val="en-US"/>
+        </w:rPr>
+      </w:pPr>
+      <w:r>
+        <w:rPr>
+          <w:rFonts w:ascii="Courier New" w:hAnsi="Courier New" w:cs="Courier New"/>
+          <w:sz w:val="20"/>
+          <w:szCs w:val="20"/>
+          <w:lang w:val="en-US"/>
+        </w:rPr>
+        <w:t xml:space="preserve">    char *a47 = new char[a46];</w:t>
+      </w:r>
+    </w:p>
+    <w:p>
+      <w:pPr>
+        <w:ind w:firstLine="0"/>
+        <w:rPr>
+          <w:rFonts w:ascii="Courier New" w:hAnsi="Courier New" w:cs="Courier New"/>
+          <w:sz w:val="20"/>
+          <w:szCs w:val="20"/>
+          <w:lang w:val="en-US"/>
+        </w:rPr>
+      </w:pPr>
+      <w:r>
+        <w:rPr>
+          <w:rFonts w:ascii="Courier New" w:hAnsi="Courier New" w:cs="Courier New"/>
+          <w:sz w:val="20"/>
+          <w:szCs w:val="20"/>
+          <w:lang w:val="en-US"/>
+        </w:rPr>
+        <w:t xml:space="preserve">    for (a4 a48 = a42; a48 &lt;= a43; ++a48)</w:t>
+      </w:r>
+    </w:p>
+    <w:p>
+      <w:pPr>
+        <w:ind w:firstLine="0"/>
+        <w:rPr>
+          <w:rFonts w:ascii="Courier New" w:hAnsi="Courier New" w:cs="Courier New"/>
+          <w:sz w:val="20"/>
+          <w:szCs w:val="20"/>
+          <w:lang w:val="en-US"/>
+        </w:rPr>
+      </w:pPr>
+      <w:r>
+        <w:rPr>
+          <w:rFonts w:ascii="Courier New" w:hAnsi="Courier New" w:cs="Courier New"/>
+          <w:sz w:val="20"/>
+          <w:szCs w:val="20"/>
+          <w:lang w:val="en-US"/>
+        </w:rPr>
+        <w:t xml:space="preserve">    {</w:t>
+      </w:r>
+    </w:p>
+    <w:p>
+      <w:pPr>
+        <w:ind w:firstLine="0"/>
+        <w:rPr>
+          <w:rFonts w:ascii="Courier New" w:hAnsi="Courier New" w:cs="Courier New"/>
+          <w:sz w:val="20"/>
+          <w:szCs w:val="20"/>
+          <w:lang w:val="en-US"/>
+        </w:rPr>
+      </w:pPr>
+      <w:r>
+        <w:rPr>
+          <w:rFonts w:ascii="Courier New" w:hAnsi="Courier New" w:cs="Courier New"/>
+          <w:sz w:val="20"/>
+          <w:szCs w:val="20"/>
+          <w:lang w:val="en-US"/>
+        </w:rPr>
+        <w:t xml:space="preserve">        cout &lt;&lt; a48 &lt;&lt; a18;</w:t>
+      </w:r>
+    </w:p>
+    <w:p>
+      <w:pPr>
+        <w:ind w:firstLine="0"/>
+        <w:rPr>
+          <w:rFonts w:ascii="Courier New" w:hAnsi="Courier New" w:cs="Courier New"/>
+          <w:sz w:val="20"/>
+          <w:szCs w:val="20"/>
+          <w:lang w:val="en-US"/>
+        </w:rPr>
+      </w:pPr>
+      <w:r>
+        <w:rPr>
+          <w:rFonts w:ascii="Courier New" w:hAnsi="Courier New" w:cs="Courier New"/>
+          <w:sz w:val="20"/>
+          <w:szCs w:val="20"/>
+          <w:lang w:val="en-US"/>
+        </w:rPr>
+        <w:t xml:space="preserve">        for (a4 a49 = 0; a49 &lt; 3; ++a49)</w:t>
+      </w:r>
+    </w:p>
+    <w:p>
+      <w:pPr>
+        <w:ind w:firstLine="0"/>
+        <w:rPr>
+          <w:rFonts w:ascii="Courier New" w:hAnsi="Courier New" w:cs="Courier New"/>
+          <w:sz w:val="20"/>
+          <w:szCs w:val="20"/>
+          <w:lang w:val="en-US"/>
+        </w:rPr>
+      </w:pPr>
+      <w:r>
+        <w:rPr>
+          <w:rFonts w:ascii="Courier New" w:hAnsi="Courier New" w:cs="Courier New"/>
+          <w:sz w:val="20"/>
+          <w:szCs w:val="20"/>
+          <w:lang w:val="en-US"/>
+        </w:rPr>
+        <w:t xml:space="preserve">        {</w:t>
+      </w:r>
+    </w:p>
+    <w:p>
+      <w:pPr>
+        <w:ind w:firstLine="0"/>
+        <w:rPr>
+          <w:rFonts w:ascii="Courier New" w:hAnsi="Courier New" w:cs="Courier New"/>
+          <w:sz w:val="20"/>
+          <w:szCs w:val="20"/>
+          <w:lang w:val="en-US"/>
+        </w:rPr>
+      </w:pPr>
+      <w:r>
+        <w:rPr>
+          <w:rFonts w:ascii="Courier New" w:hAnsi="Courier New" w:cs="Courier New"/>
+          <w:sz w:val="20"/>
+          <w:szCs w:val="20"/>
+          <w:lang w:val="en-US"/>
+        </w:rPr>
+        <w:t xml:space="preserve">            IP_OPTION_INFORMATION a50 = {0};</w:t>
+      </w:r>
+    </w:p>
+    <w:p>
+      <w:pPr>
+        <w:ind w:firstLine="0"/>
+        <w:rPr>
+          <w:rFonts w:ascii="Courier New" w:hAnsi="Courier New" w:cs="Courier New"/>
+          <w:sz w:val="20"/>
+          <w:szCs w:val="20"/>
+          <w:lang w:val="en-US"/>
+        </w:rPr>
+      </w:pPr>
+      <w:r>
+        <w:rPr>
+          <w:rFonts w:ascii="Courier New" w:hAnsi="Courier New" w:cs="Courier New"/>
+          <w:sz w:val="20"/>
+          <w:szCs w:val="20"/>
+          <w:lang w:val="en-US"/>
+        </w:rPr>
+        <w:t xml:space="preserve">            a50.Ttl = a48;</w:t>
+      </w:r>
+    </w:p>
+    <w:p>
+      <w:pPr>
+        <w:ind w:firstLine="0"/>
+        <w:rPr>
+          <w:rFonts w:ascii="Courier New" w:hAnsi="Courier New" w:cs="Courier New"/>
+          <w:sz w:val="20"/>
+          <w:szCs w:val="20"/>
+          <w:lang w:val="en-US"/>
+        </w:rPr>
+      </w:pPr>
+      <w:r>
+        <w:rPr>
+          <w:rFonts w:ascii="Courier New" w:hAnsi="Courier New" w:cs="Courier New"/>
+          <w:sz w:val="20"/>
+          <w:szCs w:val="20"/>
+          <w:lang w:val="en-US"/>
+        </w:rPr>
+        <w:t xml:space="preserve">            DWORD a51 = IcmpSendEcho(a44, a41.sin_addr.S_un.S_addr, a45, sizeof(a45), &amp;a50, a47, a46, a3);</w:t>
+      </w:r>
+    </w:p>
+    <w:p>
+      <w:pPr>
+        <w:ind w:firstLine="0"/>
+        <w:rPr>
+          <w:rFonts w:ascii="Courier New" w:hAnsi="Courier New" w:cs="Courier New"/>
+          <w:sz w:val="20"/>
+          <w:szCs w:val="20"/>
+          <w:lang w:val="en-US"/>
+        </w:rPr>
+      </w:pPr>
+      <w:r>
+        <w:rPr>
+          <w:rFonts w:ascii="Courier New" w:hAnsi="Courier New" w:cs="Courier New"/>
+          <w:sz w:val="20"/>
+          <w:szCs w:val="20"/>
+          <w:lang w:val="en-US"/>
+        </w:rPr>
+        <w:t xml:space="preserve">            if (a51 != 0)</w:t>
+      </w:r>
+    </w:p>
+    <w:p>
+      <w:pPr>
+        <w:ind w:firstLine="0"/>
+        <w:rPr>
+          <w:rFonts w:ascii="Courier New" w:hAnsi="Courier New" w:cs="Courier New"/>
+          <w:sz w:val="20"/>
+          <w:szCs w:val="20"/>
+          <w:lang w:val="en-US"/>
+        </w:rPr>
+      </w:pPr>
+      <w:r>
+        <w:rPr>
+          <w:rFonts w:ascii="Courier New" w:hAnsi="Courier New" w:cs="Courier New"/>
+          <w:sz w:val="20"/>
+          <w:szCs w:val="20"/>
+          <w:lang w:val="en-US"/>
+        </w:rPr>
+        <w:t xml:space="preserve">            {</w:t>
+      </w:r>
+    </w:p>
+    <w:p>
+      <w:pPr>
+        <w:ind w:firstLine="0"/>
+        <w:rPr>
+          <w:rFonts w:ascii="Courier New" w:hAnsi="Courier New" w:cs="Courier New"/>
+          <w:sz w:val="20"/>
+          <w:szCs w:val="20"/>
+          <w:lang w:val="en-US"/>
+        </w:rPr>
+      </w:pPr>
+      <w:r>
+        <w:rPr>
+          <w:rFonts w:ascii="Courier New" w:hAnsi="Courier New" w:cs="Courier New"/>
+          <w:sz w:val="20"/>
+          <w:szCs w:val="20"/>
+          <w:lang w:val="en-US"/>
+        </w:rPr>
+        <w:t xml:space="preserve">                PICMP_ECHO_REPLY a52 = reinterpret_cast&lt;PICMP_ECHO_REPLY&gt;(a47);</w:t>
+      </w:r>
+    </w:p>
+    <w:p>
+      <w:pPr>
+        <w:ind w:firstLine="0"/>
+        <w:rPr>
+          <w:rFonts w:ascii="Courier New" w:hAnsi="Courier New" w:cs="Courier New"/>
+          <w:sz w:val="20"/>
+          <w:szCs w:val="20"/>
+          <w:lang w:val="en-US"/>
+        </w:rPr>
+      </w:pPr>
+      <w:r>
+        <w:rPr>
+          <w:rFonts w:ascii="Courier New" w:hAnsi="Courier New" w:cs="Courier New"/>
+          <w:sz w:val="20"/>
+          <w:szCs w:val="20"/>
+          <w:lang w:val="en-US"/>
+        </w:rPr>
+        <w:t xml:space="preserve">                struct in_addr a53;</w:t>
+      </w:r>
+    </w:p>
+    <w:p>
+      <w:pPr>
+        <w:ind w:firstLine="0"/>
+        <w:rPr>
+          <w:rFonts w:ascii="Courier New" w:hAnsi="Courier New" w:cs="Courier New"/>
+          <w:sz w:val="20"/>
+          <w:szCs w:val="20"/>
+          <w:lang w:val="en-US"/>
+        </w:rPr>
+      </w:pPr>
+      <w:r>
+        <w:rPr>
+          <w:rFonts w:ascii="Courier New" w:hAnsi="Courier New" w:cs="Courier New"/>
+          <w:sz w:val="20"/>
+          <w:szCs w:val="20"/>
+          <w:lang w:val="en-US"/>
+        </w:rPr>
+        <w:t xml:space="preserve">                a53.S_un.S_addr = a52-&gt;Address;</w:t>
+      </w:r>
+    </w:p>
+    <w:p>
+      <w:pPr>
+        <w:ind w:firstLine="0"/>
+        <w:rPr>
+          <w:rFonts w:ascii="Courier New" w:hAnsi="Courier New" w:cs="Courier New"/>
+          <w:sz w:val="20"/>
+          <w:szCs w:val="20"/>
+          <w:lang w:val="en-US"/>
+        </w:rPr>
+      </w:pPr>
+      <w:r>
+        <w:rPr>
+          <w:rFonts w:ascii="Courier New" w:hAnsi="Courier New" w:cs="Courier New"/>
+          <w:sz w:val="20"/>
+          <w:szCs w:val="20"/>
+          <w:lang w:val="en-US"/>
+        </w:rPr>
+        <w:t xml:space="preserve">                cout &lt;&lt; inet_ntoa(a53) &lt;&lt; " (" &lt;&lt; a52-&gt;RoundTripTime &lt;&lt; " " &lt;&lt; a16 &lt;&lt; ") ";</w:t>
+      </w:r>
+    </w:p>
+    <w:p>
+      <w:pPr>
+        <w:ind w:firstLine="0"/>
+        <w:rPr>
+          <w:rFonts w:ascii="Courier New" w:hAnsi="Courier New" w:cs="Courier New"/>
+          <w:sz w:val="20"/>
+          <w:szCs w:val="20"/>
+          <w:lang w:val="en-US"/>
+        </w:rPr>
+      </w:pPr>
+      <w:r>
+        <w:rPr>
+          <w:rFonts w:ascii="Courier New" w:hAnsi="Courier New" w:cs="Courier New"/>
+          <w:sz w:val="20"/>
+          <w:szCs w:val="20"/>
+          <w:lang w:val="en-US"/>
+        </w:rPr>
+        <w:t xml:space="preserve">                if (a52-&gt;Status == IP_SUCCESS &amp;&amp; a52-&gt;Address == a41.sin_addr.S_un.S_addr)</w:t>
+      </w:r>
+    </w:p>
+    <w:p>
+      <w:pPr>
+        <w:ind w:firstLine="0"/>
+        <w:rPr>
+          <w:rFonts w:ascii="Courier New" w:hAnsi="Courier New" w:cs="Courier New"/>
+          <w:sz w:val="20"/>
+          <w:szCs w:val="20"/>
+          <w:lang w:val="en-US"/>
+        </w:rPr>
+      </w:pPr>
+      <w:r>
+        <w:rPr>
+          <w:rFonts w:ascii="Courier New" w:hAnsi="Courier New" w:cs="Courier New"/>
+          <w:sz w:val="20"/>
+          <w:szCs w:val="20"/>
+          <w:lang w:val="en-US"/>
+        </w:rPr>
+        <w:t xml:space="preserve">                {</w:t>
+      </w:r>
+    </w:p>
+    <w:p>
+      <w:pPr>
+        <w:ind w:firstLine="0"/>
+        <w:rPr>
+          <w:rFonts w:ascii="Courier New" w:hAnsi="Courier New" w:cs="Courier New"/>
+          <w:sz w:val="20"/>
+          <w:szCs w:val="20"/>
+          <w:lang w:val="en-US"/>
+        </w:rPr>
+      </w:pPr>
+      <w:r>
+        <w:rPr>
+          <w:rFonts w:ascii="Courier New" w:hAnsi="Courier New" w:cs="Courier New"/>
+          <w:sz w:val="20"/>
+          <w:szCs w:val="20"/>
+          <w:lang w:val="en-US"/>
+        </w:rPr>
+        <w:t xml:space="preserve">                    cout &lt;&lt; a14 &lt;&lt; endl;</w:t>
+      </w:r>
+    </w:p>
+    <w:p>
+      <w:pPr>
+        <w:ind w:firstLine="0"/>
+        <w:rPr>
+          <w:rFonts w:ascii="Courier New" w:hAnsi="Courier New" w:cs="Courier New"/>
+          <w:sz w:val="20"/>
+          <w:szCs w:val="20"/>
+          <w:lang w:val="en-US"/>
+        </w:rPr>
+      </w:pPr>
+      <w:r>
+        <w:rPr>
+          <w:rFonts w:ascii="Courier New" w:hAnsi="Courier New" w:cs="Courier New"/>
+          <w:sz w:val="20"/>
+          <w:szCs w:val="20"/>
+          <w:lang w:val="en-US"/>
+        </w:rPr>
+        <w:t xml:space="preserve">                    delete[] a47;</w:t>
+      </w:r>
+    </w:p>
+    <w:p>
+      <w:pPr>
+        <w:ind w:firstLine="0"/>
+        <w:rPr>
+          <w:rFonts w:ascii="Courier New" w:hAnsi="Courier New" w:cs="Courier New"/>
+          <w:sz w:val="20"/>
+          <w:szCs w:val="20"/>
+          <w:lang w:val="en-US"/>
+        </w:rPr>
+      </w:pPr>
+      <w:r>
+        <w:rPr>
+          <w:rFonts w:ascii="Courier New" w:hAnsi="Courier New" w:cs="Courier New"/>
+          <w:sz w:val="20"/>
+          <w:szCs w:val="20"/>
+          <w:lang w:val="en-US"/>
+        </w:rPr>
+        <w:t xml:space="preserve">                    IcmpCloseHandle(a44);</w:t>
+      </w:r>
+    </w:p>
+    <w:p>
+      <w:pPr>
+        <w:ind w:firstLine="0"/>
+        <w:rPr>
+          <w:rFonts w:ascii="Courier New" w:hAnsi="Courier New" w:cs="Courier New"/>
+          <w:sz w:val="20"/>
+          <w:szCs w:val="20"/>
+          <w:lang w:val="en-US"/>
+        </w:rPr>
+      </w:pPr>
+      <w:r>
+        <w:rPr>
+          <w:rFonts w:ascii="Courier New" w:hAnsi="Courier New" w:cs="Courier New"/>
+          <w:sz w:val="20"/>
+          <w:szCs w:val="20"/>
+          <w:lang w:val="en-US"/>
+        </w:rPr>
+        <w:t xml:space="preserve">                    return;</w:t>
+      </w:r>
+    </w:p>
+    <w:p>
+      <w:pPr>
+        <w:ind w:firstLine="0"/>
+        <w:rPr>
+          <w:rFonts w:ascii="Courier New" w:hAnsi="Courier New" w:cs="Courier New"/>
+          <w:sz w:val="20"/>
+          <w:szCs w:val="20"/>
+          <w:lang w:val="en-US"/>
+        </w:rPr>
+      </w:pPr>
+      <w:r>
+        <w:rPr>
+          <w:rFonts w:ascii="Courier New" w:hAnsi="Courier New" w:cs="Courier New"/>
+          <w:sz w:val="20"/>
+          <w:szCs w:val="20"/>
+          <w:lang w:val="en-US"/>
+        </w:rPr>
+        <w:t xml:space="preserve">                }</w:t>
+      </w:r>
+    </w:p>
+    <w:p>
+      <w:pPr>
+        <w:ind w:firstLine="0"/>
+        <w:rPr>
+          <w:rFonts w:ascii="Courier New" w:hAnsi="Courier New" w:cs="Courier New"/>
+          <w:sz w:val="20"/>
+          <w:szCs w:val="20"/>
+          <w:lang w:val="en-US"/>
+        </w:rPr>
+      </w:pPr>
+      <w:r>
+        <w:rPr>
+          <w:rFonts w:ascii="Courier New" w:hAnsi="Courier New" w:cs="Courier New"/>
+          <w:sz w:val="20"/>
+          <w:szCs w:val="20"/>
+          <w:lang w:val="en-US"/>
+        </w:rPr>
+        <w:t xml:space="preserve">            }</w:t>
+      </w:r>
+    </w:p>
+    <w:p>
+      <w:pPr>
+        <w:ind w:firstLine="0"/>
+        <w:rPr>
+          <w:rFonts w:ascii="Courier New" w:hAnsi="Courier New" w:cs="Courier New"/>
+          <w:sz w:val="20"/>
+          <w:szCs w:val="20"/>
+          <w:lang w:val="en-US"/>
+        </w:rPr>
+      </w:pPr>
+      <w:r>
+        <w:rPr>
+          <w:rFonts w:ascii="Courier New" w:hAnsi="Courier New" w:cs="Courier New"/>
+          <w:sz w:val="20"/>
+          <w:szCs w:val="20"/>
+          <w:lang w:val="en-US"/>
+        </w:rPr>
+        <w:t xml:space="preserve">            else</w:t>
+      </w:r>
+    </w:p>
+    <w:p>
+      <w:pPr>
+        <w:ind w:firstLine="0"/>
+        <w:rPr>
+          <w:rFonts w:ascii="Courier New" w:hAnsi="Courier New" w:cs="Courier New"/>
+          <w:sz w:val="20"/>
+          <w:szCs w:val="20"/>
+          <w:lang w:val="en-US"/>
+        </w:rPr>
+      </w:pPr>
+      <w:r>
+        <w:rPr>
+          <w:rFonts w:ascii="Courier New" w:hAnsi="Courier New" w:cs="Courier New"/>
+          <w:sz w:val="20"/>
+          <w:szCs w:val="20"/>
+          <w:lang w:val="en-US"/>
+        </w:rPr>
+        <w:t xml:space="preserve">            {</w:t>
+      </w:r>
+    </w:p>
+    <w:p>
+      <w:pPr>
+        <w:ind w:firstLine="0"/>
+        <w:rPr>
+          <w:rFonts w:ascii="Courier New" w:hAnsi="Courier New" w:cs="Courier New"/>
+          <w:sz w:val="20"/>
+          <w:szCs w:val="20"/>
+          <w:lang w:val="en-US"/>
+        </w:rPr>
+      </w:pPr>
+      <w:r>
+        <w:rPr>
+          <w:rFonts w:ascii="Courier New" w:hAnsi="Courier New" w:cs="Courier New"/>
+          <w:sz w:val="20"/>
+          <w:szCs w:val="20"/>
+          <w:lang w:val="en-US"/>
+        </w:rPr>
+        <w:t xml:space="preserve">                cout &lt;&lt; a17;</w:t>
+      </w:r>
+    </w:p>
+    <w:p>
+      <w:pPr>
+        <w:ind w:firstLine="0"/>
+        <w:rPr>
+          <w:rFonts w:ascii="Courier New" w:hAnsi="Courier New" w:cs="Courier New"/>
+          <w:sz w:val="20"/>
+          <w:szCs w:val="20"/>
+          <w:lang w:val="en-US"/>
+        </w:rPr>
+      </w:pPr>
+      <w:r>
+        <w:rPr>
+          <w:rFonts w:ascii="Courier New" w:hAnsi="Courier New" w:cs="Courier New"/>
+          <w:sz w:val="20"/>
+          <w:szCs w:val="20"/>
+          <w:lang w:val="en-US"/>
+        </w:rPr>
+        <w:t xml:space="preserve">            }</w:t>
+      </w:r>
+    </w:p>
+    <w:p>
+      <w:pPr>
+        <w:ind w:firstLine="0"/>
+        <w:rPr>
+          <w:rFonts w:ascii="Courier New" w:hAnsi="Courier New" w:cs="Courier New"/>
+          <w:sz w:val="20"/>
+          <w:szCs w:val="20"/>
+          <w:lang w:val="en-US"/>
+        </w:rPr>
+      </w:pPr>
+      <w:r>
+        <w:rPr>
+          <w:rFonts w:ascii="Courier New" w:hAnsi="Courier New" w:cs="Courier New"/>
+          <w:sz w:val="20"/>
+          <w:szCs w:val="20"/>
+          <w:lang w:val="en-US"/>
+        </w:rPr>
+        <w:lastRenderedPageBreak/>
+        <w:t xml:space="preserve">            this_thread::sleep_for(milliseconds(500));</w:t>
+      </w:r>
+    </w:p>
+    <w:p>
+      <w:pPr>
+        <w:ind w:firstLine="0"/>
+        <w:rPr>
+          <w:rFonts w:ascii="Courier New" w:hAnsi="Courier New" w:cs="Courier New"/>
+          <w:sz w:val="20"/>
+          <w:szCs w:val="20"/>
+          <w:lang w:val="en-US"/>
+        </w:rPr>
+      </w:pPr>
+      <w:r>
+        <w:rPr>
+          <w:rFonts w:ascii="Courier New" w:hAnsi="Courier New" w:cs="Courier New"/>
+          <w:sz w:val="20"/>
+          <w:szCs w:val="20"/>
+          <w:lang w:val="en-US"/>
+        </w:rPr>
+        <w:t xml:space="preserve">        }</w:t>
+      </w:r>
+    </w:p>
+    <w:p>
+      <w:pPr>
+        <w:ind w:firstLine="0"/>
+        <w:rPr>
+          <w:rFonts w:ascii="Courier New" w:hAnsi="Courier New" w:cs="Courier New"/>
+          <w:sz w:val="20"/>
+          <w:szCs w:val="20"/>
+          <w:lang w:val="en-US"/>
+        </w:rPr>
+      </w:pPr>
+      <w:r>
+        <w:rPr>
+          <w:rFonts w:ascii="Courier New" w:hAnsi="Courier New" w:cs="Courier New"/>
+          <w:sz w:val="20"/>
+          <w:szCs w:val="20"/>
+          <w:lang w:val="en-US"/>
+        </w:rPr>
+        <w:t xml:space="preserve">        cout &lt;&lt; endl;</w:t>
+      </w:r>
+    </w:p>
+    <w:p>
+      <w:pPr>
+        <w:ind w:firstLine="0"/>
+        <w:rPr>
+          <w:rFonts w:ascii="Courier New" w:hAnsi="Courier New" w:cs="Courier New"/>
+          <w:sz w:val="20"/>
+          <w:szCs w:val="20"/>
+          <w:lang w:val="en-US"/>
+        </w:rPr>
+      </w:pPr>
+      <w:r>
+        <w:rPr>
+          <w:rFonts w:ascii="Courier New" w:hAnsi="Courier New" w:cs="Courier New"/>
+          <w:sz w:val="20"/>
+          <w:szCs w:val="20"/>
+          <w:lang w:val="en-US"/>
+        </w:rPr>
+        <w:t xml:space="preserve">    }</w:t>
+      </w:r>
+    </w:p>
+    <w:p>
+      <w:pPr>
+        <w:ind w:firstLine="0"/>
+        <w:rPr>
+          <w:rFonts w:ascii="Courier New" w:hAnsi="Courier New" w:cs="Courier New"/>
+          <w:sz w:val="20"/>
+          <w:szCs w:val="20"/>
+          <w:lang w:val="en-US"/>
+        </w:rPr>
+      </w:pPr>
+      <w:r>
+        <w:rPr>
+          <w:rFonts w:ascii="Courier New" w:hAnsi="Courier New" w:cs="Courier New"/>
+          <w:sz w:val="20"/>
+          <w:szCs w:val="20"/>
+          <w:lang w:val="en-US"/>
+        </w:rPr>
+        <w:t xml:space="preserve">    delete[] a47;</w:t>
+      </w:r>
+    </w:p>
+    <w:p>
+      <w:pPr>
+        <w:ind w:firstLine="0"/>
+        <w:rPr>
+          <w:rFonts w:ascii="Courier New" w:hAnsi="Courier New" w:cs="Courier New"/>
+          <w:sz w:val="20"/>
+          <w:szCs w:val="20"/>
+          <w:lang w:val="en-US"/>
+        </w:rPr>
+      </w:pPr>
+      <w:r>
+        <w:rPr>
+          <w:rFonts w:ascii="Courier New" w:hAnsi="Courier New" w:cs="Courier New"/>
+          <w:sz w:val="20"/>
+          <w:szCs w:val="20"/>
+          <w:lang w:val="en-US"/>
+        </w:rPr>
+        <w:t xml:space="preserve">    IcmpCloseHandle(a44);</w:t>
+      </w:r>
+    </w:p>
+    <w:p>
+      <w:pPr>
+        <w:ind w:firstLine="0"/>
+        <w:rPr>
+          <w:rFonts w:ascii="Courier New" w:hAnsi="Courier New" w:cs="Courier New"/>
+          <w:sz w:val="20"/>
+          <w:szCs w:val="20"/>
+          <w:lang w:val="en-US"/>
+        </w:rPr>
+      </w:pPr>
+      <w:r>
+        <w:rPr>
+          <w:rFonts w:ascii="Courier New" w:hAnsi="Courier New" w:cs="Courier New"/>
+          <w:sz w:val="20"/>
+          <w:szCs w:val="20"/>
+          <w:lang w:val="en-US"/>
+        </w:rPr>
+        <w:t>}</w:t>
+      </w:r>
+    </w:p>
+    <w:p>
+      <w:pPr>
+        <w:ind w:firstLine="0"/>
+        <w:rPr>
+          <w:rFonts w:ascii="Courier New" w:hAnsi="Courier New" w:cs="Courier New"/>
+          <w:sz w:val="20"/>
+          <w:szCs w:val="20"/>
+          <w:lang w:val="en-US"/>
+        </w:rPr>
+      </w:pPr>
+      <w:r>
+        <w:rPr>
+          <w:rFonts w:ascii="Courier New" w:hAnsi="Courier New" w:cs="Courier New"/>
+          <w:sz w:val="20"/>
+          <w:szCs w:val="20"/>
+          <w:lang w:val="en-US"/>
+        </w:rPr>
+        <w:t>int main(int a29, char *a30[])</w:t>
+      </w:r>
+    </w:p>
+    <w:p>
+      <w:pPr>
+        <w:ind w:firstLine="0"/>
+        <w:rPr>
+          <w:rFonts w:ascii="Courier New" w:hAnsi="Courier New" w:cs="Courier New"/>
+          <w:sz w:val="20"/>
+          <w:szCs w:val="20"/>
+          <w:lang w:val="en-US"/>
+        </w:rPr>
+      </w:pPr>
+      <w:r>
+        <w:rPr>
+          <w:rFonts w:ascii="Courier New" w:hAnsi="Courier New" w:cs="Courier New"/>
+          <w:sz w:val="20"/>
+          <w:szCs w:val="20"/>
+          <w:lang w:val="en-US"/>
+        </w:rPr>
+        <w:t>{</w:t>
+      </w:r>
+    </w:p>
+    <w:p>
+      <w:pPr>
+        <w:ind w:firstLine="0"/>
+        <w:rPr>
+          <w:rFonts w:ascii="Courier New" w:hAnsi="Courier New" w:cs="Courier New"/>
+          <w:sz w:val="20"/>
+          <w:szCs w:val="20"/>
+          <w:lang w:val="en-US"/>
+        </w:rPr>
+      </w:pPr>
+      <w:r>
+        <w:rPr>
+          <w:rFonts w:ascii="Courier New" w:hAnsi="Courier New" w:cs="Courier New"/>
+          <w:sz w:val="20"/>
+          <w:szCs w:val="20"/>
+          <w:lang w:val="en-US"/>
+        </w:rPr>
+        <w:t xml:space="preserve">    a4 a54 = a19;</w:t>
+      </w:r>
+    </w:p>
+    <w:p>
+      <w:pPr>
+        <w:ind w:firstLine="0"/>
+        <w:rPr>
+          <w:rFonts w:ascii="Courier New" w:hAnsi="Courier New" w:cs="Courier New"/>
+          <w:sz w:val="20"/>
+          <w:szCs w:val="20"/>
+          <w:lang w:val="en-US"/>
+        </w:rPr>
+      </w:pPr>
+      <w:r>
+        <w:rPr>
+          <w:rFonts w:ascii="Courier New" w:hAnsi="Courier New" w:cs="Courier New"/>
+          <w:sz w:val="20"/>
+          <w:szCs w:val="20"/>
+          <w:lang w:val="en-US"/>
+        </w:rPr>
+        <w:t xml:space="preserve">    a4 a55 = a2;</w:t>
+      </w:r>
+    </w:p>
+    <w:p>
+      <w:pPr>
+        <w:ind w:firstLine="0"/>
+        <w:rPr>
+          <w:rFonts w:ascii="Courier New" w:hAnsi="Courier New" w:cs="Courier New"/>
+          <w:sz w:val="20"/>
+          <w:szCs w:val="20"/>
+          <w:lang w:val="en-US"/>
+        </w:rPr>
+      </w:pPr>
+      <w:r>
+        <w:rPr>
+          <w:rFonts w:ascii="Courier New" w:hAnsi="Courier New" w:cs="Courier New"/>
+          <w:sz w:val="20"/>
+          <w:szCs w:val="20"/>
+          <w:lang w:val="en-US"/>
+        </w:rPr>
+        <w:t xml:space="preserve">    string a56;</w:t>
+      </w:r>
+    </w:p>
+    <w:p>
+      <w:pPr>
+        <w:ind w:firstLine="0"/>
+        <w:rPr>
+          <w:rFonts w:ascii="Courier New" w:hAnsi="Courier New" w:cs="Courier New"/>
+          <w:sz w:val="20"/>
+          <w:szCs w:val="20"/>
+          <w:lang w:val="en-US"/>
+        </w:rPr>
+      </w:pPr>
+      <w:r>
+        <w:rPr>
+          <w:rFonts w:ascii="Courier New" w:hAnsi="Courier New" w:cs="Courier New"/>
+          <w:sz w:val="20"/>
+          <w:szCs w:val="20"/>
+          <w:lang w:val="en-US"/>
+        </w:rPr>
+        <w:t xml:space="preserve">    if (!a28(a29, a30, a54, a55, a56))</w:t>
+      </w:r>
+    </w:p>
+    <w:p>
+      <w:pPr>
+        <w:ind w:firstLine="0"/>
+        <w:rPr>
+          <w:rFonts w:ascii="Courier New" w:hAnsi="Courier New" w:cs="Courier New"/>
+          <w:sz w:val="20"/>
+          <w:szCs w:val="20"/>
+          <w:lang w:val="en-US"/>
+        </w:rPr>
+      </w:pPr>
+      <w:r>
+        <w:rPr>
+          <w:rFonts w:ascii="Courier New" w:hAnsi="Courier New" w:cs="Courier New"/>
+          <w:sz w:val="20"/>
+          <w:szCs w:val="20"/>
+          <w:lang w:val="en-US"/>
+        </w:rPr>
+        <w:t xml:space="preserve">    {</w:t>
+      </w:r>
+    </w:p>
+    <w:p>
+      <w:pPr>
+        <w:ind w:firstLine="0"/>
+        <w:rPr>
+          <w:rFonts w:ascii="Courier New" w:hAnsi="Courier New" w:cs="Courier New"/>
+          <w:sz w:val="20"/>
+          <w:szCs w:val="20"/>
+          <w:lang w:val="en-US"/>
+        </w:rPr>
+      </w:pPr>
+      <w:r>
+        <w:rPr>
+          <w:rFonts w:ascii="Courier New" w:hAnsi="Courier New" w:cs="Courier New"/>
+          <w:sz w:val="20"/>
+          <w:szCs w:val="20"/>
+          <w:lang w:val="en-US"/>
+        </w:rPr>
+        <w:t xml:space="preserve">        return 1;</w:t>
+      </w:r>
+    </w:p>
+    <w:p>
+      <w:pPr>
+        <w:ind w:firstLine="0"/>
+        <w:rPr>
+          <w:rFonts w:ascii="Courier New" w:hAnsi="Courier New" w:cs="Courier New"/>
+          <w:sz w:val="20"/>
+          <w:szCs w:val="20"/>
+          <w:lang w:val="en-US"/>
+        </w:rPr>
+      </w:pPr>
+      <w:r>
+        <w:rPr>
+          <w:rFonts w:ascii="Courier New" w:hAnsi="Courier New" w:cs="Courier New"/>
+          <w:sz w:val="20"/>
+          <w:szCs w:val="20"/>
+          <w:lang w:val="en-US"/>
+        </w:rPr>
+        <w:t xml:space="preserve">    }</w:t>
+      </w:r>
+    </w:p>
+    <w:p>
+      <w:pPr>
+        <w:ind w:firstLine="0"/>
+        <w:rPr>
+          <w:rFonts w:ascii="Courier New" w:hAnsi="Courier New" w:cs="Courier New"/>
+          <w:sz w:val="20"/>
+          <w:szCs w:val="20"/>
+          <w:lang w:val="en-US"/>
+        </w:rPr>
+      </w:pPr>
+      <w:r>
+        <w:rPr>
+          <w:rFonts w:ascii="Courier New" w:hAnsi="Courier New" w:cs="Courier New"/>
+          <w:sz w:val="20"/>
+          <w:szCs w:val="20"/>
+          <w:lang w:val="en-US"/>
+        </w:rPr>
+        <w:t xml:space="preserve">    WSADATA a57;</w:t>
+      </w:r>
+    </w:p>
+    <w:p>
+      <w:pPr>
+        <w:ind w:firstLine="0"/>
+        <w:rPr>
+          <w:rFonts w:ascii="Courier New" w:hAnsi="Courier New" w:cs="Courier New"/>
+          <w:sz w:val="20"/>
+          <w:szCs w:val="20"/>
+          <w:lang w:val="en-US"/>
+        </w:rPr>
+      </w:pPr>
+      <w:r>
+        <w:rPr>
+          <w:rFonts w:ascii="Courier New" w:hAnsi="Courier New" w:cs="Courier New"/>
+          <w:sz w:val="20"/>
+          <w:szCs w:val="20"/>
+          <w:lang w:val="en-US"/>
+        </w:rPr>
+        <w:t xml:space="preserve">    if (WSAStartup(MAKEWORD(2, 2), &amp;a57) != 0)</w:t>
+      </w:r>
+    </w:p>
+    <w:p>
+      <w:pPr>
+        <w:ind w:firstLine="0"/>
+        <w:rPr>
+          <w:rFonts w:ascii="Courier New" w:hAnsi="Courier New" w:cs="Courier New"/>
+          <w:sz w:val="20"/>
+          <w:szCs w:val="20"/>
+          <w:lang w:val="en-US"/>
+        </w:rPr>
+      </w:pPr>
+      <w:r>
+        <w:rPr>
+          <w:rFonts w:ascii="Courier New" w:hAnsi="Courier New" w:cs="Courier New"/>
+          <w:sz w:val="20"/>
+          <w:szCs w:val="20"/>
+          <w:lang w:val="en-US"/>
+        </w:rPr>
+        <w:t xml:space="preserve">    {</w:t>
+      </w:r>
+    </w:p>
+    <w:p>
+      <w:pPr>
+        <w:ind w:firstLine="0"/>
+        <w:rPr>
+          <w:rFonts w:ascii="Courier New" w:hAnsi="Courier New" w:cs="Courier New"/>
+          <w:sz w:val="20"/>
+          <w:szCs w:val="20"/>
+          <w:lang w:val="en-US"/>
+        </w:rPr>
+      </w:pPr>
+      <w:r>
+        <w:rPr>
+          <w:rFonts w:ascii="Courier New" w:hAnsi="Courier New" w:cs="Courier New"/>
+          <w:sz w:val="20"/>
+          <w:szCs w:val="20"/>
+          <w:lang w:val="en-US"/>
+        </w:rPr>
+        <w:t xml:space="preserve">        cerr &lt;&lt; "WSAStartup failed." &lt;&lt; endl;</w:t>
+      </w:r>
+    </w:p>
+    <w:p>
+      <w:pPr>
+        <w:ind w:firstLine="0"/>
+        <w:rPr>
+          <w:rFonts w:ascii="Courier New" w:hAnsi="Courier New" w:cs="Courier New"/>
+          <w:sz w:val="20"/>
+          <w:szCs w:val="20"/>
+          <w:lang w:val="en-US"/>
+        </w:rPr>
+      </w:pPr>
+      <w:r>
+        <w:rPr>
+          <w:rFonts w:ascii="Courier New" w:hAnsi="Courier New" w:cs="Courier New"/>
+          <w:sz w:val="20"/>
+          <w:szCs w:val="20"/>
+          <w:lang w:val="en-US"/>
+        </w:rPr>
+        <w:t xml:space="preserve">        return 1;</w:t>
+      </w:r>
+    </w:p>
+    <w:p>
+      <w:pPr>
+        <w:ind w:firstLine="0"/>
+        <w:rPr>
+          <w:rFonts w:ascii="Courier New" w:hAnsi="Courier New" w:cs="Courier New"/>
+          <w:sz w:val="20"/>
+          <w:szCs w:val="20"/>
+          <w:lang w:val="en-US"/>
+        </w:rPr>
+      </w:pPr>
+      <w:r>
+        <w:rPr>
+          <w:rFonts w:ascii="Courier New" w:hAnsi="Courier New" w:cs="Courier New"/>
+          <w:sz w:val="20"/>
+          <w:szCs w:val="20"/>
+          <w:lang w:val="en-US"/>
+        </w:rPr>
+        <w:t xml:space="preserve">    }</w:t>
+      </w:r>
+    </w:p>
+    <w:p>
+      <w:pPr>
+        <w:ind w:firstLine="0"/>
+        <w:rPr>
+          <w:rFonts w:ascii="Courier New" w:hAnsi="Courier New" w:cs="Courier New"/>
+          <w:sz w:val="20"/>
+          <w:szCs w:val="20"/>
+          <w:lang w:val="en-US"/>
+        </w:rPr>
+      </w:pPr>
+      <w:r>
+        <w:rPr>
+          <w:rFonts w:ascii="Courier New" w:hAnsi="Courier New" w:cs="Courier New"/>
+          <w:sz w:val="20"/>
+          <w:szCs w:val="20"/>
+          <w:lang w:val="en-US"/>
+        </w:rPr>
+        <w:t xml:space="preserve">    struct sockaddr_in a58;</w:t>
+      </w:r>
+    </w:p>
+    <w:p>
+      <w:pPr>
+        <w:ind w:firstLine="0"/>
+        <w:rPr>
+          <w:rFonts w:ascii="Courier New" w:hAnsi="Courier New" w:cs="Courier New"/>
+          <w:sz w:val="20"/>
+          <w:szCs w:val="20"/>
+          <w:lang w:val="en-US"/>
+        </w:rPr>
+      </w:pPr>
+      <w:r>
+        <w:rPr>
+          <w:rFonts w:ascii="Courier New" w:hAnsi="Courier New" w:cs="Courier New"/>
+          <w:sz w:val="20"/>
+          <w:szCs w:val="20"/>
+          <w:lang w:val="en-US"/>
+        </w:rPr>
+        <w:t xml:space="preserve">    if (!a35(a56, a58))</w:t>
+      </w:r>
+    </w:p>
+    <w:p>
+      <w:pPr>
+        <w:ind w:firstLine="0"/>
+        <w:rPr>
+          <w:rFonts w:ascii="Courier New" w:hAnsi="Courier New" w:cs="Courier New"/>
+          <w:sz w:val="20"/>
+          <w:szCs w:val="20"/>
+          <w:lang w:val="en-US"/>
+        </w:rPr>
+      </w:pPr>
+      <w:r>
+        <w:rPr>
+          <w:rFonts w:ascii="Courier New" w:hAnsi="Courier New" w:cs="Courier New"/>
+          <w:sz w:val="20"/>
+          <w:szCs w:val="20"/>
+          <w:lang w:val="en-US"/>
+        </w:rPr>
+        <w:t xml:space="preserve">    {</w:t>
+      </w:r>
+    </w:p>
+    <w:p>
+      <w:pPr>
+        <w:ind w:firstLine="0"/>
+        <w:rPr>
+          <w:rFonts w:ascii="Courier New" w:hAnsi="Courier New" w:cs="Courier New"/>
+          <w:sz w:val="20"/>
+          <w:szCs w:val="20"/>
+          <w:lang w:val="en-US"/>
+        </w:rPr>
+      </w:pPr>
+      <w:r>
+        <w:rPr>
+          <w:rFonts w:ascii="Courier New" w:hAnsi="Courier New" w:cs="Courier New"/>
+          <w:sz w:val="20"/>
+          <w:szCs w:val="20"/>
+          <w:lang w:val="en-US"/>
+        </w:rPr>
+        <w:t xml:space="preserve">        WSACleanup();</w:t>
+      </w:r>
+    </w:p>
+    <w:p>
+      <w:pPr>
+        <w:ind w:firstLine="0"/>
+        <w:rPr>
+          <w:rFonts w:ascii="Courier New" w:hAnsi="Courier New" w:cs="Courier New"/>
+          <w:sz w:val="20"/>
+          <w:szCs w:val="20"/>
+          <w:lang w:val="en-US"/>
+        </w:rPr>
+      </w:pPr>
+      <w:r>
+        <w:rPr>
+          <w:rFonts w:ascii="Courier New" w:hAnsi="Courier New" w:cs="Courier New"/>
+          <w:sz w:val="20"/>
+          <w:szCs w:val="20"/>
+          <w:lang w:val="en-US"/>
+        </w:rPr>
+        <w:t xml:space="preserve">        return 1;</w:t>
+      </w:r>
+    </w:p>
+    <w:p>
+      <w:pPr>
+        <w:ind w:firstLine="0"/>
+        <w:rPr>
+          <w:rFonts w:ascii="Courier New" w:hAnsi="Courier New" w:cs="Courier New"/>
+          <w:sz w:val="20"/>
+          <w:szCs w:val="20"/>
+          <w:lang w:val="en-US"/>
+        </w:rPr>
+      </w:pPr>
+      <w:r>
+        <w:rPr>
+          <w:rFonts w:ascii="Courier New" w:hAnsi="Courier New" w:cs="Courier New"/>
+          <w:sz w:val="20"/>
+          <w:szCs w:val="20"/>
+          <w:lang w:val="en-US"/>
+        </w:rPr>
+        <w:t xml:space="preserve">    }</w:t>
+      </w:r>
+    </w:p>
+    <w:p>
+      <w:pPr>
+        <w:ind w:firstLine="0"/>
+        <w:rPr>
+          <w:rFonts w:ascii="Courier New" w:hAnsi="Courier New" w:cs="Courier New"/>
+          <w:sz w:val="20"/>
+          <w:szCs w:val="20"/>
+          <w:lang w:val="en-US"/>
+        </w:rPr>
+      </w:pPr>
+      <w:r>
+        <w:rPr>
+          <w:rFonts w:ascii="Courier New" w:hAnsi="Courier New" w:cs="Courier New"/>
+          <w:sz w:val="20"/>
+          <w:szCs w:val="20"/>
+          <w:lang w:val="en-US"/>
+        </w:rPr>
+        <w:t xml:space="preserve">    cout &lt;&lt; a15 &lt;&lt; a56 &lt;&lt; " [" &lt;&lt; inet_ntoa(a58.sin_addr) &lt;&lt; "]" &lt;&lt; endl;</w:t>
+      </w:r>
+    </w:p>
+    <w:p>
+      <w:pPr>
+        <w:ind w:firstLine="0"/>
+        <w:rPr>
+          <w:rFonts w:ascii="Courier New" w:hAnsi="Courier New" w:cs="Courier New"/>
+          <w:sz w:val="20"/>
+          <w:szCs w:val="20"/>
+          <w:lang w:val="en-US"/>
+        </w:rPr>
+      </w:pPr>
+      <w:r>
+        <w:rPr>
+          <w:rFonts w:ascii="Courier New" w:hAnsi="Courier New" w:cs="Courier New"/>
+          <w:sz w:val="20"/>
+          <w:szCs w:val="20"/>
+          <w:lang w:val="en-US"/>
+        </w:rPr>
+        <w:t xml:space="preserve">    a40(a58, a54, a55);</w:t>
+      </w:r>
+    </w:p>
+    <w:p>
+      <w:pPr>
+        <w:ind w:firstLine="0"/>
+        <w:rPr>
+          <w:rFonts w:ascii="Courier New" w:hAnsi="Courier New" w:cs="Courier New"/>
+          <w:sz w:val="20"/>
+          <w:szCs w:val="20"/>
+          <w:lang w:val="en-US"/>
+        </w:rPr>
+      </w:pPr>
+      <w:r>
+        <w:rPr>
+          <w:rFonts w:ascii="Courier New" w:hAnsi="Courier New" w:cs="Courier New"/>
+          <w:sz w:val="20"/>
+          <w:szCs w:val="20"/>
+          <w:lang w:val="en-US"/>
+        </w:rPr>
+        <w:t xml:space="preserve">    WSACleanup();</w:t>
+      </w:r>
+    </w:p>
+    <w:p>
+      <w:pPr>
+        <w:ind w:firstLine="0"/>
+        <w:rPr>
+          <w:rFonts w:ascii="Courier New" w:hAnsi="Courier New" w:cs="Courier New"/>
+          <w:sz w:val="20"/>
+          <w:szCs w:val="20"/>
+          <w:lang w:val="en-US"/>
+        </w:rPr>
+      </w:pPr>
+      <w:r>
+        <w:rPr>
+          <w:rFonts w:ascii="Courier New" w:hAnsi="Courier New" w:cs="Courier New"/>
+          <w:sz w:val="20"/>
+          <w:szCs w:val="20"/>
+          <w:lang w:val="en-US"/>
+        </w:rPr>
+        <w:t xml:space="preserve">    return 0;</w:t>
+      </w:r>
+    </w:p>
+    <w:p>
+      <w:pPr>
+        <w:ind w:firstLine="0"/>
+        <w:rPr>
+          <w:rFonts w:ascii="Courier New" w:hAnsi="Courier New" w:cs="Courier New"/>
+          <w:sz w:val="20"/>
+          <w:szCs w:val="20"/>
+          <w:lang w:val="en-US"/>
+        </w:rPr>
+      </w:pPr>
+      <w:r>
+        <w:rPr>
+          <w:rFonts w:ascii="Courier New" w:hAnsi="Courier New" w:cs="Courier New"/>
+          <w:sz w:val="20"/>
+          <w:szCs w:val="20"/>
+          <w:lang w:val="en-US"/>
+        </w:rPr>
+        <w:t>}</w:t>
+      </w:r>
+      <w:bookmarkStart w:id="7" w:name="_GoBack"/>
+      <w:bookmarkEnd w:id="7"/>
+    </w:p>
+    <w:p>
+      <w:pPr>
+        <w:ind w:firstLine="0"/>
+        <w:rPr>
+          <w:rFonts w:ascii="Courier New" w:hAnsi="Courier New" w:cs="Courier New"/>
+          <w:sz w:val="20"/>
+          <w:szCs w:val="20"/>
+          <w:lang w:val="en-US"/>
+        </w:rPr>
+      </w:pPr>
+    </w:p>
+    <w:p>
+      <w:pPr>
+        <w:rPr>
+          <w:lang w:val="en-US"/>
+        </w:rPr>
+      </w:pPr>
+    </w:p>
+    <w:p>
+      <w:pPr>
+        <w:rPr>
+          <w:lang w:val="en-US"/>
+        </w:rPr>
+      </w:pPr>
+    </w:p>
     <w:p>
       <w:pPr>
         <w:rPr>
           <w:sz w:val="24"/>
+          <w:lang w:val="en-US"/>
         </w:rPr>
       </w:pPr>
     </w:p>
@@ -1820,6 +9305,7 @@
       <w:pPr>
         <w:rPr>
           <w:szCs w:val="28"/>
+          <w:lang w:val="en-US"/>
         </w:rPr>
       </w:pPr>
     </w:p>
@@ -1827,6 +9313,7 @@
       <w:pPr>
         <w:rPr>
           <w:szCs w:val="28"/>
+          <w:lang w:val="en-US"/>
         </w:rPr>
       </w:pPr>
     </w:p>
@@ -1834,6 +9321,7 @@
       <w:pPr>
         <w:rPr>
           <w:szCs w:val="28"/>
+          <w:lang w:val="en-US"/>
         </w:rPr>
       </w:pPr>
     </w:p>
@@ -1841,6 +9329,7 @@
       <w:pPr>
         <w:rPr>
           <w:szCs w:val="28"/>
+          <w:lang w:val="en-US"/>
         </w:rPr>
       </w:pPr>
     </w:p>
@@ -1848,6 +9337,7 @@
       <w:pPr>
         <w:rPr>
           <w:szCs w:val="28"/>
+          <w:lang w:val="en-US"/>
         </w:rPr>
       </w:pPr>
     </w:p>
@@ -1855,6 +9345,7 @@
       <w:pPr>
         <w:rPr>
           <w:szCs w:val="28"/>
+          <w:lang w:val="en-US"/>
         </w:rPr>
       </w:pPr>
     </w:p>
@@ -1862,6 +9353,7 @@
       <w:pPr>
         <w:rPr>
           <w:szCs w:val="28"/>
+          <w:lang w:val="en-US"/>
         </w:rPr>
       </w:pPr>
     </w:p>
@@ -1869,6 +9361,7 @@
       <w:pPr>
         <w:rPr>
           <w:szCs w:val="28"/>
+          <w:lang w:val="en-US"/>
         </w:rPr>
       </w:pPr>
     </w:p>
@@ -1876,6 +9369,7 @@
       <w:pPr>
         <w:rPr>
           <w:szCs w:val="28"/>
+          <w:lang w:val="en-US"/>
         </w:rPr>
       </w:pPr>
     </w:p>
@@ -1883,16 +9377,18 @@
       <w:pPr>
         <w:rPr>
           <w:szCs w:val="28"/>
-        </w:rPr>
-      </w:pPr>
-    </w:p>
-    <w:p>
-      <w:pPr>
-        <w:ind w:firstLine="0"/>
-        <w:rPr>
-          <w:rFonts w:ascii="Courier New" w:hAnsi="Courier New" w:cs="Courier New"/>
-          <w:sz w:val="20"/>
-          <w:szCs w:val="20"/>
+          <w:lang w:val="en-US"/>
+        </w:rPr>
+      </w:pPr>
+    </w:p>
+    <w:p>
+      <w:pPr>
+        <w:ind w:firstLine="0"/>
+        <w:rPr>
+          <w:rFonts w:ascii="Courier New" w:hAnsi="Courier New" w:cs="Courier New"/>
+          <w:sz w:val="20"/>
+          <w:szCs w:val="20"/>
+          <w:lang w:val="en-US"/>
         </w:rPr>
       </w:pPr>
     </w:p>
@@ -3991,7 +11487,7 @@
   <w:style w:type="paragraph" w:default="1" w:styleId="a">
     <w:name w:val="Normal"/>
     <w:qFormat/>
-    <w:rsid w:val="00570555"/>
+    <w:rsid w:val="00BA0F3F"/>
     <w:pPr>
       <w:spacing w:after="0" w:line="240" w:lineRule="auto"/>
       <w:ind w:firstLine="709"/>
@@ -5017,7 +12513,7 @@
 </file>
 
 <file path=customXml/itemProps1.xml><?xml version="1.0" encoding="utf-8"?>
-<ds:datastoreItem xmlns:ds="http://schemas.openxmlformats.org/officeDocument/2006/customXml" ds:itemID="{18B8DAC6-0267-47AB-99E1-070BA386E3F4}">
+<ds:datastoreItem xmlns:ds="http://schemas.openxmlformats.org/officeDocument/2006/customXml" ds:itemID="{38B894B8-643F-46AB-8DFB-35DD2E951608}">
   <ds:schemaRefs>
     <ds:schemaRef ds:uri="http://schemas.openxmlformats.org/officeDocument/2006/bibliography"/>
   </ds:schemaRefs>
